--- a/admittance_controller.docx
+++ b/admittance_controller.docx
@@ -4,12 +4,12 @@
   <w:body>
     <w:p>
       <w:pPr>
-        <w:pStyle w:val="Title"/>
+        <w:pStyle w:val="Titel"/>
       </w:pPr>
     </w:p>
     <w:p>
       <w:pPr>
-        <w:pStyle w:val="Title"/>
+        <w:pStyle w:val="Titel"/>
       </w:pPr>
       <w:r>
         <w:t>Admittance Controller</w:t>
@@ -420,7 +420,7 @@
     </w:p>
     <w:p>
       <w:pPr>
-        <w:pStyle w:val="Heading1"/>
+        <w:pStyle w:val="Overskrift1"/>
       </w:pPr>
       <w:r>
         <w:br w:type="page"/>
@@ -1259,7 +1259,7 @@
     </w:p>
     <w:p>
       <w:pPr>
-        <w:pStyle w:val="Heading1"/>
+        <w:pStyle w:val="Overskrift1"/>
       </w:pPr>
       <w:r>
         <w:t>Implementation</w:t>
@@ -2198,7 +2198,7 @@
     </w:p>
     <w:p>
       <w:pPr>
-        <w:pStyle w:val="Heading2"/>
+        <w:pStyle w:val="Overskrift2"/>
       </w:pPr>
       <w:r>
         <w:lastRenderedPageBreak/>
@@ -4985,7 +4985,7 @@
     </w:p>
     <w:p>
       <w:pPr>
-        <w:pStyle w:val="Heading2"/>
+        <w:pStyle w:val="Overskrift2"/>
       </w:pPr>
       <w:r>
         <w:lastRenderedPageBreak/>
@@ -4993,9 +4993,502 @@
       </w:r>
     </w:p>
     <w:p>
+      <w:pPr>
+        <w:pStyle w:val="Overskrift2"/>
+      </w:pPr>
       <w:r>
-        <w:t>Text.</w:t>
+        <w:t>Euler-based controller</w:t>
       </w:r>
+    </w:p>
+    <w:p>
+      <w:r>
+        <w:t xml:space="preserve">In order to overcome the problems that arise when integrating angular velocities, the motion model can be described in terms of Euler angles instead, in which the compliant quantities </w:t>
+      </w:r>
+      <m:oMath>
+        <m:sSubSup>
+          <m:sSubSupPr>
+            <m:ctrlPr>
+              <w:rPr>
+                <w:rFonts w:ascii="Cambria Math" w:hAnsi="Cambria Math"/>
+                <w:i/>
+              </w:rPr>
+            </m:ctrlPr>
+          </m:sSubSupPr>
+          <m:e>
+            <m:acc>
+              <m:accPr>
+                <m:chr m:val="̈"/>
+                <m:ctrlPr>
+                  <w:rPr>
+                    <w:rFonts w:ascii="Cambria Math" w:hAnsi="Cambria Math"/>
+                    <w:i/>
+                  </w:rPr>
+                </m:ctrlPr>
+              </m:accPr>
+              <m:e>
+                <m:r>
+                  <w:rPr>
+                    <w:rFonts w:ascii="Cambria Math" w:hAnsi="Cambria Math"/>
+                  </w:rPr>
+                  <m:t>ϕ</m:t>
+                </m:r>
+              </m:e>
+            </m:acc>
+            <m:r>
+              <w:rPr>
+                <w:rFonts w:ascii="Cambria Math" w:hAnsi="Cambria Math"/>
+              </w:rPr>
+              <m:t xml:space="preserve"> </m:t>
+            </m:r>
+          </m:e>
+          <m:sub>
+            <m:r>
+              <w:rPr>
+                <w:rFonts w:ascii="Cambria Math" w:hAnsi="Cambria Math"/>
+              </w:rPr>
+              <m:t>cd</m:t>
+            </m:r>
+          </m:sub>
+          <m:sup>
+            <m:r>
+              <w:rPr>
+                <w:rFonts w:ascii="Cambria Math" w:hAnsi="Cambria Math"/>
+              </w:rPr>
+              <m:t>d</m:t>
+            </m:r>
+          </m:sup>
+        </m:sSubSup>
+        <m:r>
+          <w:rPr>
+            <w:rFonts w:ascii="Cambria Math" w:hAnsi="Cambria Math"/>
+          </w:rPr>
+          <m:t xml:space="preserve">,  </m:t>
+        </m:r>
+        <m:sSubSup>
+          <m:sSubSupPr>
+            <m:ctrlPr>
+              <w:rPr>
+                <w:rFonts w:ascii="Cambria Math" w:hAnsi="Cambria Math"/>
+                <w:i/>
+              </w:rPr>
+            </m:ctrlPr>
+          </m:sSubSupPr>
+          <m:e>
+            <m:acc>
+              <m:accPr>
+                <m:chr m:val="̇"/>
+                <m:ctrlPr>
+                  <w:rPr>
+                    <w:rFonts w:ascii="Cambria Math" w:hAnsi="Cambria Math"/>
+                    <w:i/>
+                  </w:rPr>
+                </m:ctrlPr>
+              </m:accPr>
+              <m:e>
+                <m:r>
+                  <w:rPr>
+                    <w:rFonts w:ascii="Cambria Math" w:hAnsi="Cambria Math"/>
+                  </w:rPr>
+                  <m:t>ϕ</m:t>
+                </m:r>
+              </m:e>
+            </m:acc>
+          </m:e>
+          <m:sub>
+            <m:r>
+              <w:rPr>
+                <w:rFonts w:ascii="Cambria Math" w:hAnsi="Cambria Math"/>
+              </w:rPr>
+              <m:t>cd</m:t>
+            </m:r>
+          </m:sub>
+          <m:sup>
+            <m:r>
+              <w:rPr>
+                <w:rFonts w:ascii="Cambria Math" w:hAnsi="Cambria Math"/>
+              </w:rPr>
+              <m:t>d</m:t>
+            </m:r>
+          </m:sup>
+        </m:sSubSup>
+        <m:r>
+          <w:rPr>
+            <w:rFonts w:ascii="Cambria Math" w:hAnsi="Cambria Math"/>
+          </w:rPr>
+          <m:t xml:space="preserve">,  </m:t>
+        </m:r>
+        <m:sSubSup>
+          <m:sSubSupPr>
+            <m:ctrlPr>
+              <w:rPr>
+                <w:rFonts w:ascii="Cambria Math" w:hAnsi="Cambria Math"/>
+                <w:i/>
+              </w:rPr>
+            </m:ctrlPr>
+          </m:sSubSupPr>
+          <m:e>
+            <m:r>
+              <w:rPr>
+                <w:rFonts w:ascii="Cambria Math" w:hAnsi="Cambria Math"/>
+              </w:rPr>
+              <m:t>ϕ</m:t>
+            </m:r>
+          </m:e>
+          <m:sub>
+            <m:r>
+              <w:rPr>
+                <w:rFonts w:ascii="Cambria Math" w:hAnsi="Cambria Math"/>
+              </w:rPr>
+              <m:t>cd</m:t>
+            </m:r>
+          </m:sub>
+          <m:sup>
+            <m:r>
+              <w:rPr>
+                <w:rFonts w:ascii="Cambria Math" w:hAnsi="Cambria Math"/>
+              </w:rPr>
+              <m:t>d</m:t>
+            </m:r>
+          </m:sup>
+        </m:sSubSup>
+        <m:r>
+          <w:rPr>
+            <w:rFonts w:ascii="Cambria Math" w:hAnsi="Cambria Math"/>
+          </w:rPr>
+          <m:t>,</m:t>
+        </m:r>
+      </m:oMath>
+      <w:r>
+        <w:t xml:space="preserve"> can be solved for by integrating </w:t>
+      </w:r>
+    </w:p>
+    <w:p>
+      <m:oMathPara>
+        <m:oMath>
+          <m:sSub>
+            <m:sSubPr>
+              <m:ctrlPr>
+                <w:rPr>
+                  <w:rFonts w:ascii="Cambria Math" w:hAnsi="Cambria Math"/>
+                  <w:i/>
+                </w:rPr>
+              </m:ctrlPr>
+            </m:sSubPr>
+            <m:e>
+              <m:r>
+                <w:rPr>
+                  <w:rFonts w:ascii="Cambria Math" w:hAnsi="Cambria Math"/>
+                </w:rPr>
+                <m:t>M</m:t>
+              </m:r>
+            </m:e>
+            <m:sub>
+              <m:r>
+                <w:rPr>
+                  <w:rFonts w:ascii="Cambria Math" w:hAnsi="Cambria Math"/>
+                </w:rPr>
+                <m:t>0</m:t>
+              </m:r>
+            </m:sub>
+          </m:sSub>
+          <m:r>
+            <m:rPr>
+              <m:sty m:val="p"/>
+            </m:rPr>
+            <w:rPr>
+              <w:rFonts w:ascii="Cambria Math" w:hAnsi="Cambria Math"/>
+            </w:rPr>
+            <m:t>Δ</m:t>
+          </m:r>
+          <m:sSub>
+            <m:sSubPr>
+              <m:ctrlPr>
+                <w:rPr>
+                  <w:rFonts w:ascii="Cambria Math" w:hAnsi="Cambria Math"/>
+                  <w:i/>
+                </w:rPr>
+              </m:ctrlPr>
+            </m:sSubPr>
+            <m:e>
+              <m:acc>
+                <m:accPr>
+                  <m:chr m:val="̈"/>
+                  <m:ctrlPr>
+                    <w:rPr>
+                      <w:rFonts w:ascii="Cambria Math" w:hAnsi="Cambria Math"/>
+                      <w:i/>
+                    </w:rPr>
+                  </m:ctrlPr>
+                </m:accPr>
+                <m:e>
+                  <m:r>
+                    <w:rPr>
+                      <w:rFonts w:ascii="Cambria Math" w:hAnsi="Cambria Math"/>
+                    </w:rPr>
+                    <m:t>ϕ</m:t>
+                  </m:r>
+                </m:e>
+              </m:acc>
+            </m:e>
+            <m:sub>
+              <m:r>
+                <w:rPr>
+                  <w:rFonts w:ascii="Cambria Math" w:hAnsi="Cambria Math"/>
+                </w:rPr>
+                <m:t>cd</m:t>
+              </m:r>
+            </m:sub>
+          </m:sSub>
+          <m:r>
+            <w:rPr>
+              <w:rFonts w:ascii="Cambria Math" w:hAnsi="Cambria Math"/>
+            </w:rPr>
+            <m:t>+</m:t>
+          </m:r>
+          <m:sSub>
+            <m:sSubPr>
+              <m:ctrlPr>
+                <w:rPr>
+                  <w:rFonts w:ascii="Cambria Math" w:hAnsi="Cambria Math"/>
+                  <w:i/>
+                </w:rPr>
+              </m:ctrlPr>
+            </m:sSubPr>
+            <m:e>
+              <m:r>
+                <w:rPr>
+                  <w:rFonts w:ascii="Cambria Math" w:hAnsi="Cambria Math"/>
+                </w:rPr>
+                <m:t>D</m:t>
+              </m:r>
+            </m:e>
+            <m:sub>
+              <m:r>
+                <w:rPr>
+                  <w:rFonts w:ascii="Cambria Math" w:hAnsi="Cambria Math"/>
+                </w:rPr>
+                <m:t>0</m:t>
+              </m:r>
+            </m:sub>
+          </m:sSub>
+          <m:r>
+            <m:rPr>
+              <m:sty m:val="p"/>
+            </m:rPr>
+            <w:rPr>
+              <w:rFonts w:ascii="Cambria Math" w:hAnsi="Cambria Math"/>
+            </w:rPr>
+            <m:t>Δ</m:t>
+          </m:r>
+          <m:sSub>
+            <m:sSubPr>
+              <m:ctrlPr>
+                <w:rPr>
+                  <w:rFonts w:ascii="Cambria Math" w:hAnsi="Cambria Math"/>
+                  <w:i/>
+                </w:rPr>
+              </m:ctrlPr>
+            </m:sSubPr>
+            <m:e>
+              <m:acc>
+                <m:accPr>
+                  <m:chr m:val="̇"/>
+                  <m:ctrlPr>
+                    <w:rPr>
+                      <w:rFonts w:ascii="Cambria Math" w:hAnsi="Cambria Math"/>
+                      <w:i/>
+                    </w:rPr>
+                  </m:ctrlPr>
+                </m:accPr>
+                <m:e>
+                  <m:r>
+                    <w:rPr>
+                      <w:rFonts w:ascii="Cambria Math" w:hAnsi="Cambria Math"/>
+                    </w:rPr>
+                    <m:t>ϕ</m:t>
+                  </m:r>
+                </m:e>
+              </m:acc>
+            </m:e>
+            <m:sub>
+              <m:r>
+                <w:rPr>
+                  <w:rFonts w:ascii="Cambria Math" w:hAnsi="Cambria Math"/>
+                </w:rPr>
+                <m:t>cd</m:t>
+              </m:r>
+            </m:sub>
+          </m:sSub>
+          <m:r>
+            <w:rPr>
+              <w:rFonts w:ascii="Cambria Math" w:hAnsi="Cambria Math"/>
+            </w:rPr>
+            <m:t>+</m:t>
+          </m:r>
+          <m:sSub>
+            <m:sSubPr>
+              <m:ctrlPr>
+                <w:rPr>
+                  <w:rFonts w:ascii="Cambria Math" w:hAnsi="Cambria Math"/>
+                  <w:i/>
+                </w:rPr>
+              </m:ctrlPr>
+            </m:sSubPr>
+            <m:e>
+              <m:r>
+                <w:rPr>
+                  <w:rFonts w:ascii="Cambria Math" w:hAnsi="Cambria Math"/>
+                </w:rPr>
+                <m:t>K</m:t>
+              </m:r>
+            </m:e>
+            <m:sub>
+              <m:r>
+                <w:rPr>
+                  <w:rFonts w:ascii="Cambria Math" w:hAnsi="Cambria Math"/>
+                </w:rPr>
+                <m:t>0</m:t>
+              </m:r>
+            </m:sub>
+          </m:sSub>
+          <m:r>
+            <m:rPr>
+              <m:sty m:val="p"/>
+            </m:rPr>
+            <w:rPr>
+              <w:rFonts w:ascii="Cambria Math" w:hAnsi="Cambria Math"/>
+            </w:rPr>
+            <m:t>Δ</m:t>
+          </m:r>
+          <m:sSub>
+            <m:sSubPr>
+              <m:ctrlPr>
+                <w:rPr>
+                  <w:rFonts w:ascii="Cambria Math" w:hAnsi="Cambria Math"/>
+                  <w:i/>
+                </w:rPr>
+              </m:ctrlPr>
+            </m:sSubPr>
+            <m:e>
+              <m:r>
+                <w:rPr>
+                  <w:rFonts w:ascii="Cambria Math" w:hAnsi="Cambria Math"/>
+                </w:rPr>
+                <m:t>ϕ</m:t>
+              </m:r>
+            </m:e>
+            <m:sub>
+              <m:r>
+                <w:rPr>
+                  <w:rFonts w:ascii="Cambria Math" w:hAnsi="Cambria Math"/>
+                </w:rPr>
+                <m:t>cd</m:t>
+              </m:r>
+            </m:sub>
+          </m:sSub>
+          <m:r>
+            <w:rPr>
+              <w:rFonts w:ascii="Cambria Math" w:hAnsi="Cambria Math"/>
+            </w:rPr>
+            <m:t>=</m:t>
+          </m:r>
+          <m:sSup>
+            <m:sSupPr>
+              <m:ctrlPr>
+                <w:rPr>
+                  <w:rFonts w:ascii="Cambria Math" w:hAnsi="Cambria Math"/>
+                  <w:i/>
+                </w:rPr>
+              </m:ctrlPr>
+            </m:sSupPr>
+            <m:e>
+              <m:r>
+                <w:rPr>
+                  <w:rFonts w:ascii="Cambria Math" w:hAnsi="Cambria Math"/>
+                </w:rPr>
+                <m:t>T</m:t>
+              </m:r>
+            </m:e>
+            <m:sup>
+              <m:r>
+                <w:rPr>
+                  <w:rFonts w:ascii="Cambria Math" w:hAnsi="Cambria Math"/>
+                </w:rPr>
+                <m:t>T</m:t>
+              </m:r>
+            </m:sup>
+          </m:sSup>
+          <m:d>
+            <m:dPr>
+              <m:ctrlPr>
+                <w:rPr>
+                  <w:rFonts w:ascii="Cambria Math" w:hAnsi="Cambria Math"/>
+                  <w:i/>
+                </w:rPr>
+              </m:ctrlPr>
+            </m:dPr>
+            <m:e>
+              <m:sSub>
+                <m:sSubPr>
+                  <m:ctrlPr>
+                    <w:rPr>
+                      <w:rFonts w:ascii="Cambria Math" w:hAnsi="Cambria Math"/>
+                      <w:i/>
+                    </w:rPr>
+                  </m:ctrlPr>
+                </m:sSubPr>
+                <m:e>
+                  <m:r>
+                    <w:rPr>
+                      <w:rFonts w:ascii="Cambria Math" w:hAnsi="Cambria Math"/>
+                    </w:rPr>
+                    <m:t>ϕ</m:t>
+                  </m:r>
+                </m:e>
+                <m:sub>
+                  <m:r>
+                    <w:rPr>
+                      <w:rFonts w:ascii="Cambria Math" w:hAnsi="Cambria Math"/>
+                    </w:rPr>
+                    <m:t>c</m:t>
+                  </m:r>
+                </m:sub>
+              </m:sSub>
+            </m:e>
+          </m:d>
+          <m:r>
+            <w:rPr>
+              <w:rFonts w:ascii="Cambria Math" w:hAnsi="Cambria Math"/>
+            </w:rPr>
+            <m:t xml:space="preserve">μ,  </m:t>
+          </m:r>
+          <m:d>
+            <m:dPr>
+              <m:ctrlPr>
+                <w:rPr>
+                  <w:rFonts w:ascii="Cambria Math" w:hAnsi="Cambria Math"/>
+                  <w:i/>
+                </w:rPr>
+              </m:ctrlPr>
+            </m:dPr>
+            <m:e>
+              <m:r>
+                <w:rPr>
+                  <w:rFonts w:ascii="Cambria Math" w:hAnsi="Cambria Math"/>
+                </w:rPr>
+                <m:t>26</m:t>
+              </m:r>
+            </m:e>
+          </m:d>
+        </m:oMath>
+      </m:oMathPara>
+    </w:p>
+    <w:p>
+      <w:pPr>
+        <w:pBdr>
+          <w:top w:val="none" w:sz="0" w:space="0" w:color="auto"/>
+        </w:pBdr>
+      </w:pPr>
     </w:p>
     <w:p>
       <w:pPr>
@@ -5027,8 +5520,240 @@
         </w:pBdr>
       </w:pPr>
       <w:r>
+        <w:t xml:space="preserve">The chosen </w:t>
+      </w:r>
+      <w:proofErr w:type="spellStart"/>
+      <w:r>
+        <w:t>euler</w:t>
+      </w:r>
+      <w:proofErr w:type="spellEnd"/>
+      <w:r>
+        <w:t xml:space="preserve"> angles in this assignment to be used are the Tait-Bryan angles, given in the sequence “XYZ”.</w:t>
+      </w:r>
+    </w:p>
+    <w:p>
+      <w:pPr>
+        <w:pBdr>
+          <w:top w:val="none" w:sz="0" w:space="0" w:color="auto"/>
+        </w:pBdr>
+      </w:pPr>
+    </w:p>
+    <w:p>
+      <w:pPr>
+        <w:pBdr>
+          <w:top w:val="none" w:sz="0" w:space="0" w:color="auto"/>
+        </w:pBdr>
+      </w:pPr>
+      <w:r>
         <w:t>T matrix (optional: and why)</w:t>
       </w:r>
+    </w:p>
+    <w:p>
+      <w:pPr>
+        <w:pBdr>
+          <w:top w:val="none" w:sz="0" w:space="0" w:color="auto"/>
+        </w:pBdr>
+      </w:pPr>
+      <w:r>
+        <w:t xml:space="preserve">As given by equation (26), the wrench applied to the end effector given in base frame, must be transformed into an equivalent quantity expressed in </w:t>
+      </w:r>
+      <w:proofErr w:type="spellStart"/>
+      <w:r>
+        <w:t>euler</w:t>
+      </w:r>
+      <w:proofErr w:type="spellEnd"/>
+      <w:r>
+        <w:t xml:space="preserve"> angles.</w:t>
+      </w:r>
+    </w:p>
+    <w:p>
+      <w:pPr>
+        <w:pBdr>
+          <w:top w:val="none" w:sz="0" w:space="0" w:color="auto"/>
+        </w:pBdr>
+      </w:pPr>
+      <w:r>
+        <w:t>Given</w:t>
+      </w:r>
+    </w:p>
+    <w:p>
+      <w:pPr>
+        <w:pBdr>
+          <w:top w:val="none" w:sz="0" w:space="0" w:color="auto"/>
+        </w:pBdr>
+      </w:pPr>
+      <m:oMathPara>
+        <m:oMath>
+          <m:r>
+            <w:rPr>
+              <w:rFonts w:ascii="Cambria Math" w:hAnsi="Cambria Math"/>
+            </w:rPr>
+            <m:t>ω=T</m:t>
+          </m:r>
+          <m:d>
+            <m:dPr>
+              <m:ctrlPr>
+                <w:rPr>
+                  <w:rFonts w:ascii="Cambria Math" w:hAnsi="Cambria Math"/>
+                  <w:i/>
+                </w:rPr>
+              </m:ctrlPr>
+            </m:dPr>
+            <m:e>
+              <m:r>
+                <w:rPr>
+                  <w:rFonts w:ascii="Cambria Math" w:hAnsi="Cambria Math"/>
+                </w:rPr>
+                <m:t>ϕ</m:t>
+              </m:r>
+            </m:e>
+          </m:d>
+          <m:acc>
+            <m:accPr>
+              <m:chr m:val="̇"/>
+              <m:ctrlPr>
+                <w:rPr>
+                  <w:rFonts w:ascii="Cambria Math" w:hAnsi="Cambria Math"/>
+                  <w:i/>
+                </w:rPr>
+              </m:ctrlPr>
+            </m:accPr>
+            <m:e>
+              <m:r>
+                <w:rPr>
+                  <w:rFonts w:ascii="Cambria Math" w:hAnsi="Cambria Math"/>
+                </w:rPr>
+                <m:t>ϕ</m:t>
+              </m:r>
+            </m:e>
+          </m:acc>
+        </m:oMath>
+      </m:oMathPara>
+    </w:p>
+    <w:p>
+      <w:pPr>
+        <w:pBdr>
+          <w:top w:val="none" w:sz="0" w:space="0" w:color="auto"/>
+        </w:pBdr>
+      </w:pPr>
+      <w:proofErr w:type="gramStart"/>
+      <w:r>
+        <w:t>Where</w:t>
+      </w:r>
+      <w:proofErr w:type="gramEnd"/>
+      <w:r>
+        <w:t xml:space="preserve"> </w:t>
+      </w:r>
+    </w:p>
+    <w:p>
+      <w:pPr>
+        <w:pBdr>
+          <w:top w:val="none" w:sz="0" w:space="0" w:color="auto"/>
+        </w:pBdr>
+      </w:pPr>
+      <m:oMathPara>
+        <m:oMath>
+          <m:r>
+            <w:rPr>
+              <w:rFonts w:ascii="Cambria Math" w:hAnsi="Cambria Math"/>
+            </w:rPr>
+            <m:t>T</m:t>
+          </m:r>
+          <m:d>
+            <m:dPr>
+              <m:ctrlPr>
+                <w:rPr>
+                  <w:rFonts w:ascii="Cambria Math" w:hAnsi="Cambria Math"/>
+                  <w:i/>
+                </w:rPr>
+              </m:ctrlPr>
+            </m:dPr>
+            <m:e>
+              <m:r>
+                <w:rPr>
+                  <w:rFonts w:ascii="Cambria Math" w:hAnsi="Cambria Math"/>
+                </w:rPr>
+                <m:t>ϕ</m:t>
+              </m:r>
+            </m:e>
+          </m:d>
+          <m:r>
+            <w:rPr>
+              <w:rFonts w:ascii="Cambria Math" w:hAnsi="Cambria Math"/>
+            </w:rPr>
+            <m:t>=</m:t>
+          </m:r>
+          <m:d>
+            <m:dPr>
+              <m:begChr m:val="["/>
+              <m:endChr m:val="]"/>
+              <m:ctrlPr>
+                <w:rPr>
+                  <w:rFonts w:ascii="Cambria Math" w:hAnsi="Cambria Math"/>
+                  <w:i/>
+                </w:rPr>
+              </m:ctrlPr>
+            </m:dPr>
+            <m:e>
+              <m:m>
+                <m:mPr>
+                  <m:mcs>
+                    <m:mc>
+                      <m:mcPr>
+                        <m:count m:val="3"/>
+                        <m:mcJc m:val="center"/>
+                      </m:mcPr>
+                    </m:mc>
+                  </m:mcs>
+                  <m:ctrlPr>
+                    <w:rPr>
+                      <w:rFonts w:ascii="Cambria Math" w:hAnsi="Cambria Math"/>
+                      <w:i/>
+                    </w:rPr>
+                  </m:ctrlPr>
+                </m:mPr>
+                <m:mr>
+                  <m:e/>
+                  <m:e/>
+                  <m:e/>
+                </m:mr>
+              </m:m>
+            </m:e>
+          </m:d>
+        </m:oMath>
+      </m:oMathPara>
+    </w:p>
+    <w:p>
+      <w:pPr>
+        <w:pBdr>
+          <w:top w:val="none" w:sz="0" w:space="0" w:color="auto"/>
+        </w:pBdr>
+      </w:pPr>
+      <w:r>
+        <w:t>Integration of Euler angles (pleb method)</w:t>
+      </w:r>
+    </w:p>
+    <w:p>
+      <w:pPr>
+        <w:pBdr>
+          <w:top w:val="none" w:sz="0" w:space="0" w:color="auto"/>
+        </w:pBdr>
+      </w:pPr>
+      <w:r>
+        <w:t xml:space="preserve">Compliant frame from </w:t>
+      </w:r>
+      <w:proofErr w:type="spellStart"/>
+      <w:r>
+        <w:t>phi_cd</w:t>
+      </w:r>
+      <w:proofErr w:type="spellEnd"/>
+    </w:p>
+    <w:p>
+      <w:pPr>
+        <w:pBdr>
+          <w:top w:val="none" w:sz="0" w:space="0" w:color="auto"/>
+        </w:pBdr>
+      </w:pPr>
     </w:p>
     <w:p>
       <w:pPr>
@@ -5097,7 +5822,7 @@
 <w:ftr xmlns:wpc="http://schemas.microsoft.com/office/word/2010/wordprocessingCanvas" xmlns:cx="http://schemas.microsoft.com/office/drawing/2014/chartex" xmlns:cx1="http://schemas.microsoft.com/office/drawing/2015/9/8/chartex" xmlns:cx2="http://schemas.microsoft.com/office/drawing/2015/10/21/chartex" xmlns:cx3="http://schemas.microsoft.com/office/drawing/2016/5/9/chartex" xmlns:cx4="http://schemas.microsoft.com/office/drawing/2016/5/10/chartex" xmlns:cx5="http://schemas.microsoft.com/office/drawing/2016/5/11/chartex" xmlns:cx6="http://schemas.microsoft.com/office/drawing/2016/5/12/chartex" xmlns:cx7="http://schemas.microsoft.com/office/drawing/2016/5/13/chartex" xmlns:cx8="http://schemas.microsoft.com/office/drawing/2016/5/14/chartex" xmlns:mc="http://schemas.openxmlformats.org/markup-compatibility/2006" xmlns:aink="http://schemas.microsoft.com/office/drawing/2016/ink" xmlns:am3d="http://schemas.microsoft.com/office/drawing/2017/model3d" xmlns:o="urn:schemas-microsoft-com:office:office" xmlns:r="http://schemas.openxmlformats.org/officeDocument/2006/relationships" xmlns:m="http://schemas.openxmlformats.org/officeDocument/2006/math" xmlns:v="urn:schemas-microsoft-com:vml" xmlns:wp14="http://schemas.microsoft.com/office/word/2010/wordprocessingDrawing" xmlns:wp="http://schemas.openxmlformats.org/drawingml/2006/wordprocessingDrawing" xmlns:w10="urn:schemas-microsoft-com:office:word" xmlns:w="http://schemas.openxmlformats.org/wordprocessingml/2006/main" xmlns:w14="http://schemas.microsoft.com/office/word/2010/wordml" xmlns:w15="http://schemas.microsoft.com/office/word/2012/wordml" xmlns:w16cex="http://schemas.microsoft.com/office/word/2018/wordml/cex" xmlns:w16cid="http://schemas.microsoft.com/office/word/2016/wordml/cid" xmlns:w16="http://schemas.microsoft.com/office/word/2018/wordml" xmlns:w16sdtdh="http://schemas.microsoft.com/office/word/2020/wordml/sdtdatahash" xmlns:w16se="http://schemas.microsoft.com/office/word/2015/wordml/symex" xmlns:wpg="http://schemas.microsoft.com/office/word/2010/wordprocessingGroup" xmlns:wpi="http://schemas.microsoft.com/office/word/2010/wordprocessingInk" xmlns:wne="http://schemas.microsoft.com/office/word/2006/wordml" xmlns:wps="http://schemas.microsoft.com/office/word/2010/wordprocessingShape" mc:Ignorable="w14 w15 w16se w16cid w16 w16cex w16sdtdh wp14">
   <w:p>
     <w:pPr>
-      <w:pStyle w:val="Footer"/>
+      <w:pStyle w:val="Sidefod"/>
       <w:rPr>
         <w:color w:val="BFBFBF"/>
       </w:rPr>
@@ -5126,8 +5851,9 @@
         <w:bCs/>
         <w:noProof/>
         <w:color w:val="BFBFBF" w:themeColor="background1" w:themeShade="BF"/>
-      </w:rPr>
-      <w:t>Implementation</w:t>
+        <w:lang w:val="da-DK"/>
+      </w:rPr>
+      <w:t>Fejl! Brug fanen Hjem til at anvende Heading 1 på teksten, der skal vises her.</w:t>
     </w:r>
     <w:r>
       <w:rPr>
@@ -5267,7 +5993,7 @@
 <w:hdr xmlns:wpc="http://schemas.microsoft.com/office/word/2010/wordprocessingCanvas" xmlns:cx="http://schemas.microsoft.com/office/drawing/2014/chartex" xmlns:cx1="http://schemas.microsoft.com/office/drawing/2015/9/8/chartex" xmlns:cx2="http://schemas.microsoft.com/office/drawing/2015/10/21/chartex" xmlns:cx3="http://schemas.microsoft.com/office/drawing/2016/5/9/chartex" xmlns:cx4="http://schemas.microsoft.com/office/drawing/2016/5/10/chartex" xmlns:cx5="http://schemas.microsoft.com/office/drawing/2016/5/11/chartex" xmlns:cx6="http://schemas.microsoft.com/office/drawing/2016/5/12/chartex" xmlns:cx7="http://schemas.microsoft.com/office/drawing/2016/5/13/chartex" xmlns:cx8="http://schemas.microsoft.com/office/drawing/2016/5/14/chartex" xmlns:mc="http://schemas.openxmlformats.org/markup-compatibility/2006" xmlns:aink="http://schemas.microsoft.com/office/drawing/2016/ink" xmlns:am3d="http://schemas.microsoft.com/office/drawing/2017/model3d" xmlns:o="urn:schemas-microsoft-com:office:office" xmlns:r="http://schemas.openxmlformats.org/officeDocument/2006/relationships" xmlns:m="http://schemas.openxmlformats.org/officeDocument/2006/math" xmlns:v="urn:schemas-microsoft-com:vml" xmlns:wp14="http://schemas.microsoft.com/office/word/2010/wordprocessingDrawing" xmlns:wp="http://schemas.openxmlformats.org/drawingml/2006/wordprocessingDrawing" xmlns:w10="urn:schemas-microsoft-com:office:word" xmlns:w="http://schemas.openxmlformats.org/wordprocessingml/2006/main" xmlns:w14="http://schemas.microsoft.com/office/word/2010/wordml" xmlns:w15="http://schemas.microsoft.com/office/word/2012/wordml" xmlns:w16cex="http://schemas.microsoft.com/office/word/2018/wordml/cex" xmlns:w16cid="http://schemas.microsoft.com/office/word/2016/wordml/cid" xmlns:w16="http://schemas.microsoft.com/office/word/2018/wordml" xmlns:w16sdtdh="http://schemas.microsoft.com/office/word/2020/wordml/sdtdatahash" xmlns:w16se="http://schemas.microsoft.com/office/word/2015/wordml/symex" xmlns:wpg="http://schemas.microsoft.com/office/word/2010/wordprocessingGroup" xmlns:wpi="http://schemas.microsoft.com/office/word/2010/wordprocessingInk" xmlns:wne="http://schemas.microsoft.com/office/word/2006/wordml" xmlns:wps="http://schemas.microsoft.com/office/word/2010/wordprocessingShape" mc:Ignorable="w14 w15 w16se w16cid w16 w16cex w16sdtdh wp14">
   <w:p>
     <w:pPr>
-      <w:pStyle w:val="Header"/>
+      <w:pStyle w:val="Sidehoved"/>
       <w:rPr>
         <w:color w:val="BFBFBF"/>
       </w:rPr>
@@ -5324,7 +6050,7 @@
   </w:p>
   <w:p>
     <w:pPr>
-      <w:pStyle w:val="Header"/>
+      <w:pStyle w:val="Sidehoved"/>
       <w:rPr>
         <w:color w:val="BFBFBF"/>
       </w:rPr>
@@ -10323,11 +11049,11 @@
       <w:lang w:val="en-US" w:eastAsia="en-US"/>
     </w:rPr>
   </w:style>
-  <w:style w:type="paragraph" w:styleId="Heading1">
+  <w:style w:type="paragraph" w:styleId="Overskrift1">
     <w:name w:val="heading 1"/>
     <w:basedOn w:val="Normal"/>
     <w:next w:val="Normal"/>
-    <w:link w:val="Heading1Char"/>
+    <w:link w:val="Overskrift1Tegn"/>
     <w:uiPriority w:val="9"/>
     <w:qFormat/>
     <w:pPr>
@@ -10341,11 +11067,11 @@
       <w:szCs w:val="32"/>
     </w:rPr>
   </w:style>
-  <w:style w:type="paragraph" w:styleId="Heading2">
+  <w:style w:type="paragraph" w:styleId="Overskrift2">
     <w:name w:val="heading 2"/>
     <w:basedOn w:val="Normal"/>
     <w:next w:val="Normal"/>
-    <w:link w:val="Heading2Char"/>
+    <w:link w:val="Overskrift2Tegn"/>
     <w:uiPriority w:val="9"/>
     <w:unhideWhenUsed/>
     <w:qFormat/>
@@ -10361,11 +11087,11 @@
       <w:szCs w:val="28"/>
     </w:rPr>
   </w:style>
-  <w:style w:type="paragraph" w:styleId="Heading3">
+  <w:style w:type="paragraph" w:styleId="Overskrift3">
     <w:name w:val="heading 3"/>
     <w:basedOn w:val="Normal"/>
     <w:next w:val="Normal"/>
-    <w:link w:val="Heading3Char"/>
+    <w:link w:val="Overskrift3Tegn"/>
     <w:uiPriority w:val="9"/>
     <w:unhideWhenUsed/>
     <w:qFormat/>
@@ -10380,11 +11106,11 @@
       <w:szCs w:val="24"/>
     </w:rPr>
   </w:style>
-  <w:style w:type="paragraph" w:styleId="Heading4">
+  <w:style w:type="paragraph" w:styleId="Overskrift4">
     <w:name w:val="heading 4"/>
     <w:basedOn w:val="Normal"/>
     <w:next w:val="Normal"/>
-    <w:link w:val="Heading4Char"/>
+    <w:link w:val="Overskrift4Tegn"/>
     <w:uiPriority w:val="9"/>
     <w:unhideWhenUsed/>
     <w:qFormat/>
@@ -10399,11 +11125,11 @@
       <w:sz w:val="22"/>
     </w:rPr>
   </w:style>
-  <w:style w:type="paragraph" w:styleId="Heading5">
+  <w:style w:type="paragraph" w:styleId="Overskrift5">
     <w:name w:val="heading 5"/>
     <w:basedOn w:val="Normal"/>
     <w:next w:val="Normal"/>
-    <w:link w:val="Heading5Char"/>
+    <w:link w:val="Overskrift5Tegn"/>
     <w:uiPriority w:val="9"/>
     <w:unhideWhenUsed/>
     <w:qFormat/>
@@ -10418,11 +11144,11 @@
       <w:szCs w:val="21"/>
     </w:rPr>
   </w:style>
-  <w:style w:type="paragraph" w:styleId="Heading6">
+  <w:style w:type="paragraph" w:styleId="Overskrift6">
     <w:name w:val="heading 6"/>
     <w:basedOn w:val="Normal"/>
     <w:next w:val="Normal"/>
-    <w:link w:val="Heading6Char"/>
+    <w:link w:val="Overskrift6Tegn"/>
     <w:uiPriority w:val="9"/>
     <w:unhideWhenUsed/>
     <w:qFormat/>
@@ -10438,11 +11164,11 @@
       <w:sz w:val="22"/>
     </w:rPr>
   </w:style>
-  <w:style w:type="paragraph" w:styleId="Heading7">
+  <w:style w:type="paragraph" w:styleId="Overskrift7">
     <w:name w:val="heading 7"/>
     <w:basedOn w:val="Normal"/>
     <w:next w:val="Normal"/>
-    <w:link w:val="Heading7Char"/>
+    <w:link w:val="Overskrift7Tegn"/>
     <w:uiPriority w:val="9"/>
     <w:unhideWhenUsed/>
     <w:qFormat/>
@@ -10460,11 +11186,11 @@
       <w:sz w:val="22"/>
     </w:rPr>
   </w:style>
-  <w:style w:type="paragraph" w:styleId="Heading8">
+  <w:style w:type="paragraph" w:styleId="Overskrift8">
     <w:name w:val="heading 8"/>
     <w:basedOn w:val="Normal"/>
     <w:next w:val="Normal"/>
-    <w:link w:val="Heading8Char"/>
+    <w:link w:val="Overskrift8Tegn"/>
     <w:uiPriority w:val="9"/>
     <w:unhideWhenUsed/>
     <w:qFormat/>
@@ -10480,11 +11206,11 @@
       <w:sz w:val="22"/>
     </w:rPr>
   </w:style>
-  <w:style w:type="paragraph" w:styleId="Heading9">
+  <w:style w:type="paragraph" w:styleId="Overskrift9">
     <w:name w:val="heading 9"/>
     <w:basedOn w:val="Normal"/>
     <w:next w:val="Normal"/>
-    <w:link w:val="Heading9Char"/>
+    <w:link w:val="Overskrift9Tegn"/>
     <w:uiPriority w:val="9"/>
     <w:unhideWhenUsed/>
     <w:qFormat/>
@@ -10501,13 +11227,13 @@
       <w:szCs w:val="21"/>
     </w:rPr>
   </w:style>
-  <w:style w:type="character" w:default="1" w:styleId="DefaultParagraphFont">
+  <w:style w:type="character" w:default="1" w:styleId="Standardskrifttypeiafsnit">
     <w:name w:val="Default Paragraph Font"/>
     <w:uiPriority w:val="1"/>
     <w:semiHidden/>
     <w:unhideWhenUsed/>
   </w:style>
-  <w:style w:type="table" w:default="1" w:styleId="TableNormal">
+  <w:style w:type="table" w:default="1" w:styleId="Tabel-Normal">
     <w:name w:val="Normal Table"/>
     <w:uiPriority w:val="99"/>
     <w:semiHidden/>
@@ -10522,15 +11248,15 @@
       </w:tblCellMar>
     </w:tblPr>
   </w:style>
-  <w:style w:type="numbering" w:default="1" w:styleId="NoList">
+  <w:style w:type="numbering" w:default="1" w:styleId="Ingenoversigt">
     <w:name w:val="No List"/>
     <w:uiPriority w:val="99"/>
     <w:semiHidden/>
     <w:unhideWhenUsed/>
   </w:style>
-  <w:style w:type="table" w:styleId="TableGridLight">
+  <w:style w:type="table" w:styleId="Tabelgitter-lys">
     <w:name w:val="Grid Table Light"/>
-    <w:basedOn w:val="TableNormal"/>
+    <w:basedOn w:val="Tabel-Normal"/>
     <w:uiPriority w:val="59"/>
     <w:pPr>
       <w:spacing w:after="0" w:line="240" w:lineRule="auto"/>
@@ -10546,9 +11272,9 @@
       </w:tblBorders>
     </w:tblPr>
   </w:style>
-  <w:style w:type="table" w:styleId="GridTable1Light-Accent1">
+  <w:style w:type="table" w:styleId="Gittertabel1-lys-farve1">
     <w:name w:val="Grid Table 1 Light Accent 1"/>
-    <w:basedOn w:val="TableNormal"/>
+    <w:basedOn w:val="Tabel-Normal"/>
     <w:uiPriority w:val="99"/>
     <w:pPr>
       <w:spacing w:after="0" w:line="240" w:lineRule="auto"/>
@@ -10612,9 +11338,9 @@
       </w:tcPr>
     </w:tblStylePr>
   </w:style>
-  <w:style w:type="table" w:styleId="GridTable1Light-Accent2">
+  <w:style w:type="table" w:styleId="Gittertabel1-lys-farve2">
     <w:name w:val="Grid Table 1 Light Accent 2"/>
-    <w:basedOn w:val="TableNormal"/>
+    <w:basedOn w:val="Tabel-Normal"/>
     <w:uiPriority w:val="99"/>
     <w:pPr>
       <w:spacing w:after="0" w:line="240" w:lineRule="auto"/>
@@ -10678,9 +11404,9 @@
       </w:tcPr>
     </w:tblStylePr>
   </w:style>
-  <w:style w:type="table" w:styleId="GridTable1Light-Accent3">
+  <w:style w:type="table" w:styleId="Gittertabel1-lys-farve3">
     <w:name w:val="Grid Table 1 Light Accent 3"/>
-    <w:basedOn w:val="TableNormal"/>
+    <w:basedOn w:val="Tabel-Normal"/>
     <w:uiPriority w:val="99"/>
     <w:pPr>
       <w:spacing w:after="0" w:line="240" w:lineRule="auto"/>
@@ -10744,9 +11470,9 @@
       </w:tcPr>
     </w:tblStylePr>
   </w:style>
-  <w:style w:type="table" w:styleId="GridTable1Light-Accent4">
+  <w:style w:type="table" w:styleId="Gittertabel1-lys-farve4">
     <w:name w:val="Grid Table 1 Light Accent 4"/>
-    <w:basedOn w:val="TableNormal"/>
+    <w:basedOn w:val="Tabel-Normal"/>
     <w:uiPriority w:val="99"/>
     <w:pPr>
       <w:spacing w:after="0" w:line="240" w:lineRule="auto"/>
@@ -10810,9 +11536,9 @@
       </w:tcPr>
     </w:tblStylePr>
   </w:style>
-  <w:style w:type="table" w:styleId="GridTable1Light-Accent5">
+  <w:style w:type="table" w:styleId="Gittertabel1-lys-farve5">
     <w:name w:val="Grid Table 1 Light Accent 5"/>
-    <w:basedOn w:val="TableNormal"/>
+    <w:basedOn w:val="Tabel-Normal"/>
     <w:uiPriority w:val="99"/>
     <w:pPr>
       <w:spacing w:after="0" w:line="240" w:lineRule="auto"/>
@@ -10876,9 +11602,9 @@
       </w:tcPr>
     </w:tblStylePr>
   </w:style>
-  <w:style w:type="table" w:styleId="GridTable1Light-Accent6">
+  <w:style w:type="table" w:styleId="Gittertabel1-lys-farve6">
     <w:name w:val="Grid Table 1 Light Accent 6"/>
-    <w:basedOn w:val="TableNormal"/>
+    <w:basedOn w:val="Tabel-Normal"/>
     <w:uiPriority w:val="99"/>
     <w:pPr>
       <w:spacing w:after="0" w:line="240" w:lineRule="auto"/>
@@ -10942,9 +11668,9 @@
       </w:tcPr>
     </w:tblStylePr>
   </w:style>
-  <w:style w:type="table" w:styleId="GridTable2-Accent1">
+  <w:style w:type="table" w:styleId="Gittertabel2-farve1">
     <w:name w:val="Grid Table 2 Accent 1"/>
-    <w:basedOn w:val="TableNormal"/>
+    <w:basedOn w:val="Tabel-Normal"/>
     <w:uiPriority w:val="99"/>
     <w:pPr>
       <w:spacing w:after="0" w:line="240" w:lineRule="auto"/>
@@ -11025,9 +11751,9 @@
       </w:tcPr>
     </w:tblStylePr>
   </w:style>
-  <w:style w:type="table" w:styleId="GridTable2-Accent2">
+  <w:style w:type="table" w:styleId="Gittertabel2-farve2">
     <w:name w:val="Grid Table 2 Accent 2"/>
-    <w:basedOn w:val="TableNormal"/>
+    <w:basedOn w:val="Tabel-Normal"/>
     <w:uiPriority w:val="99"/>
     <w:pPr>
       <w:spacing w:after="0" w:line="240" w:lineRule="auto"/>
@@ -11108,9 +11834,9 @@
       </w:tcPr>
     </w:tblStylePr>
   </w:style>
-  <w:style w:type="table" w:styleId="GridTable2-Accent3">
+  <w:style w:type="table" w:styleId="Gittertabel2-farve3">
     <w:name w:val="Grid Table 2 Accent 3"/>
-    <w:basedOn w:val="TableNormal"/>
+    <w:basedOn w:val="Tabel-Normal"/>
     <w:uiPriority w:val="99"/>
     <w:pPr>
       <w:spacing w:after="0" w:line="240" w:lineRule="auto"/>
@@ -11191,9 +11917,9 @@
       </w:tcPr>
     </w:tblStylePr>
   </w:style>
-  <w:style w:type="table" w:styleId="GridTable2-Accent4">
+  <w:style w:type="table" w:styleId="Gittertabel2-farve4">
     <w:name w:val="Grid Table 2 Accent 4"/>
-    <w:basedOn w:val="TableNormal"/>
+    <w:basedOn w:val="Tabel-Normal"/>
     <w:uiPriority w:val="99"/>
     <w:pPr>
       <w:spacing w:after="0" w:line="240" w:lineRule="auto"/>
@@ -11274,9 +12000,9 @@
       </w:tcPr>
     </w:tblStylePr>
   </w:style>
-  <w:style w:type="table" w:styleId="GridTable2-Accent5">
+  <w:style w:type="table" w:styleId="Gittertabel2-farve5">
     <w:name w:val="Grid Table 2 Accent 5"/>
-    <w:basedOn w:val="TableNormal"/>
+    <w:basedOn w:val="Tabel-Normal"/>
     <w:uiPriority w:val="99"/>
     <w:pPr>
       <w:spacing w:after="0" w:line="240" w:lineRule="auto"/>
@@ -11357,9 +12083,9 @@
       </w:tcPr>
     </w:tblStylePr>
   </w:style>
-  <w:style w:type="table" w:styleId="GridTable2-Accent6">
+  <w:style w:type="table" w:styleId="Gittertabel2-farve6">
     <w:name w:val="Grid Table 2 Accent 6"/>
-    <w:basedOn w:val="TableNormal"/>
+    <w:basedOn w:val="Tabel-Normal"/>
     <w:uiPriority w:val="99"/>
     <w:pPr>
       <w:spacing w:after="0" w:line="240" w:lineRule="auto"/>
@@ -11440,9 +12166,9 @@
       </w:tcPr>
     </w:tblStylePr>
   </w:style>
-  <w:style w:type="table" w:styleId="GridTable3-Accent1">
+  <w:style w:type="table" w:styleId="Gittertabel3-farve1">
     <w:name w:val="Grid Table 3 Accent 1"/>
-    <w:basedOn w:val="TableNormal"/>
+    <w:basedOn w:val="Tabel-Normal"/>
     <w:uiPriority w:val="99"/>
     <w:pPr>
       <w:spacing w:after="0" w:line="240" w:lineRule="auto"/>
@@ -11546,9 +12272,9 @@
       </w:tcPr>
     </w:tblStylePr>
   </w:style>
-  <w:style w:type="table" w:styleId="GridTable3-Accent2">
+  <w:style w:type="table" w:styleId="Gittertabel3-farve2">
     <w:name w:val="Grid Table 3 Accent 2"/>
-    <w:basedOn w:val="TableNormal"/>
+    <w:basedOn w:val="Tabel-Normal"/>
     <w:uiPriority w:val="99"/>
     <w:pPr>
       <w:spacing w:after="0" w:line="240" w:lineRule="auto"/>
@@ -11652,9 +12378,9 @@
       </w:tcPr>
     </w:tblStylePr>
   </w:style>
-  <w:style w:type="table" w:styleId="GridTable3-Accent3">
+  <w:style w:type="table" w:styleId="Gittertabel3-farve3">
     <w:name w:val="Grid Table 3 Accent 3"/>
-    <w:basedOn w:val="TableNormal"/>
+    <w:basedOn w:val="Tabel-Normal"/>
     <w:uiPriority w:val="99"/>
     <w:pPr>
       <w:spacing w:after="0" w:line="240" w:lineRule="auto"/>
@@ -11758,9 +12484,9 @@
       </w:tcPr>
     </w:tblStylePr>
   </w:style>
-  <w:style w:type="table" w:styleId="GridTable3-Accent4">
+  <w:style w:type="table" w:styleId="Gittertabel3-farve4">
     <w:name w:val="Grid Table 3 Accent 4"/>
-    <w:basedOn w:val="TableNormal"/>
+    <w:basedOn w:val="Tabel-Normal"/>
     <w:uiPriority w:val="99"/>
     <w:pPr>
       <w:spacing w:after="0" w:line="240" w:lineRule="auto"/>
@@ -11864,9 +12590,9 @@
       </w:tcPr>
     </w:tblStylePr>
   </w:style>
-  <w:style w:type="table" w:styleId="GridTable3-Accent5">
+  <w:style w:type="table" w:styleId="Gittertabel3-farve5">
     <w:name w:val="Grid Table 3 Accent 5"/>
-    <w:basedOn w:val="TableNormal"/>
+    <w:basedOn w:val="Tabel-Normal"/>
     <w:uiPriority w:val="99"/>
     <w:pPr>
       <w:spacing w:after="0" w:line="240" w:lineRule="auto"/>
@@ -11970,9 +12696,9 @@
       </w:tcPr>
     </w:tblStylePr>
   </w:style>
-  <w:style w:type="table" w:styleId="GridTable3-Accent6">
+  <w:style w:type="table" w:styleId="Gittertabel3-farve6">
     <w:name w:val="Grid Table 3 Accent 6"/>
-    <w:basedOn w:val="TableNormal"/>
+    <w:basedOn w:val="Tabel-Normal"/>
     <w:uiPriority w:val="99"/>
     <w:pPr>
       <w:spacing w:after="0" w:line="240" w:lineRule="auto"/>
@@ -12076,9 +12802,9 @@
       </w:tcPr>
     </w:tblStylePr>
   </w:style>
-  <w:style w:type="table" w:styleId="GridTable4-Accent1">
+  <w:style w:type="table" w:styleId="Gittertabel4-farve1">
     <w:name w:val="Grid Table 4 Accent 1"/>
-    <w:basedOn w:val="TableNormal"/>
+    <w:basedOn w:val="Tabel-Normal"/>
     <w:uiPriority w:val="59"/>
     <w:pPr>
       <w:spacing w:after="0" w:line="240" w:lineRule="auto"/>
@@ -12160,9 +12886,9 @@
       </w:tcPr>
     </w:tblStylePr>
   </w:style>
-  <w:style w:type="table" w:styleId="GridTable4-Accent2">
+  <w:style w:type="table" w:styleId="Gittertabel4-farve2">
     <w:name w:val="Grid Table 4 Accent 2"/>
-    <w:basedOn w:val="TableNormal"/>
+    <w:basedOn w:val="Tabel-Normal"/>
     <w:uiPriority w:val="59"/>
     <w:pPr>
       <w:spacing w:after="0" w:line="240" w:lineRule="auto"/>
@@ -12244,9 +12970,9 @@
       </w:tcPr>
     </w:tblStylePr>
   </w:style>
-  <w:style w:type="table" w:styleId="GridTable4-Accent3">
+  <w:style w:type="table" w:styleId="Gittertabel4-farve3">
     <w:name w:val="Grid Table 4 Accent 3"/>
-    <w:basedOn w:val="TableNormal"/>
+    <w:basedOn w:val="Tabel-Normal"/>
     <w:uiPriority w:val="59"/>
     <w:pPr>
       <w:spacing w:after="0" w:line="240" w:lineRule="auto"/>
@@ -12328,9 +13054,9 @@
       </w:tcPr>
     </w:tblStylePr>
   </w:style>
-  <w:style w:type="table" w:styleId="GridTable4-Accent4">
+  <w:style w:type="table" w:styleId="Gittertabel4-farve4">
     <w:name w:val="Grid Table 4 Accent 4"/>
-    <w:basedOn w:val="TableNormal"/>
+    <w:basedOn w:val="Tabel-Normal"/>
     <w:uiPriority w:val="59"/>
     <w:pPr>
       <w:spacing w:after="0" w:line="240" w:lineRule="auto"/>
@@ -12412,9 +13138,9 @@
       </w:tcPr>
     </w:tblStylePr>
   </w:style>
-  <w:style w:type="table" w:styleId="GridTable4-Accent5">
+  <w:style w:type="table" w:styleId="Gittertabel4-farve5">
     <w:name w:val="Grid Table 4 Accent 5"/>
-    <w:basedOn w:val="TableNormal"/>
+    <w:basedOn w:val="Tabel-Normal"/>
     <w:uiPriority w:val="59"/>
     <w:pPr>
       <w:spacing w:after="0" w:line="240" w:lineRule="auto"/>
@@ -12496,9 +13222,9 @@
       </w:tcPr>
     </w:tblStylePr>
   </w:style>
-  <w:style w:type="table" w:styleId="GridTable4-Accent6">
+  <w:style w:type="table" w:styleId="Gittertabel4-farve6">
     <w:name w:val="Grid Table 4 Accent 6"/>
-    <w:basedOn w:val="TableNormal"/>
+    <w:basedOn w:val="Tabel-Normal"/>
     <w:uiPriority w:val="59"/>
     <w:pPr>
       <w:spacing w:after="0" w:line="240" w:lineRule="auto"/>
@@ -12580,9 +13306,9 @@
       </w:tcPr>
     </w:tblStylePr>
   </w:style>
-  <w:style w:type="table" w:styleId="GridTable5Dark-Accent2">
+  <w:style w:type="table" w:styleId="Gittertabel5-mrk-farve2">
     <w:name w:val="Grid Table 5 Dark Accent 2"/>
-    <w:basedOn w:val="TableNormal"/>
+    <w:basedOn w:val="Tabel-Normal"/>
     <w:uiPriority w:val="99"/>
     <w:pPr>
       <w:spacing w:after="0" w:line="240" w:lineRule="auto"/>
@@ -12664,9 +13390,9 @@
       </w:tcPr>
     </w:tblStylePr>
   </w:style>
-  <w:style w:type="table" w:styleId="GridTable5Dark-Accent3">
+  <w:style w:type="table" w:styleId="Gittertabel5-mrk-farve3">
     <w:name w:val="Grid Table 5 Dark Accent 3"/>
-    <w:basedOn w:val="TableNormal"/>
+    <w:basedOn w:val="Tabel-Normal"/>
     <w:uiPriority w:val="99"/>
     <w:pPr>
       <w:spacing w:after="0" w:line="240" w:lineRule="auto"/>
@@ -12748,9 +13474,9 @@
       </w:tcPr>
     </w:tblStylePr>
   </w:style>
-  <w:style w:type="table" w:styleId="GridTable5Dark-Accent5">
+  <w:style w:type="table" w:styleId="Gittertabel5-mrk-farve5">
     <w:name w:val="Grid Table 5 Dark Accent 5"/>
-    <w:basedOn w:val="TableNormal"/>
+    <w:basedOn w:val="Tabel-Normal"/>
     <w:uiPriority w:val="99"/>
     <w:pPr>
       <w:spacing w:after="0" w:line="240" w:lineRule="auto"/>
@@ -12832,9 +13558,9 @@
       </w:tcPr>
     </w:tblStylePr>
   </w:style>
-  <w:style w:type="table" w:styleId="GridTable5Dark-Accent6">
+  <w:style w:type="table" w:styleId="Gittertabel5-mrk-farve6">
     <w:name w:val="Grid Table 5 Dark Accent 6"/>
-    <w:basedOn w:val="TableNormal"/>
+    <w:basedOn w:val="Tabel-Normal"/>
     <w:uiPriority w:val="99"/>
     <w:pPr>
       <w:spacing w:after="0" w:line="240" w:lineRule="auto"/>
@@ -12916,9 +13642,9 @@
       </w:tcPr>
     </w:tblStylePr>
   </w:style>
-  <w:style w:type="table" w:styleId="GridTable6Colorful-Accent1">
+  <w:style w:type="table" w:styleId="Gittertabel6-farverig-farve1">
     <w:name w:val="Grid Table 6 Colorful Accent 1"/>
-    <w:basedOn w:val="TableNormal"/>
+    <w:basedOn w:val="Tabel-Normal"/>
     <w:uiPriority w:val="99"/>
     <w:pPr>
       <w:spacing w:after="0" w:line="240" w:lineRule="auto"/>
@@ -12990,9 +13716,9 @@
       </w:rPr>
     </w:tblStylePr>
   </w:style>
-  <w:style w:type="table" w:styleId="GridTable6Colorful-Accent2">
+  <w:style w:type="table" w:styleId="Gittertabel6-farverig-farve2">
     <w:name w:val="Grid Table 6 Colorful Accent 2"/>
-    <w:basedOn w:val="TableNormal"/>
+    <w:basedOn w:val="Tabel-Normal"/>
     <w:uiPriority w:val="99"/>
     <w:pPr>
       <w:spacing w:after="0" w:line="240" w:lineRule="auto"/>
@@ -13064,9 +13790,9 @@
       </w:rPr>
     </w:tblStylePr>
   </w:style>
-  <w:style w:type="table" w:styleId="GridTable6Colorful-Accent3">
+  <w:style w:type="table" w:styleId="Gittertabel6-farverig-farve3">
     <w:name w:val="Grid Table 6 Colorful Accent 3"/>
-    <w:basedOn w:val="TableNormal"/>
+    <w:basedOn w:val="Tabel-Normal"/>
     <w:uiPriority w:val="99"/>
     <w:pPr>
       <w:spacing w:after="0" w:line="240" w:lineRule="auto"/>
@@ -13138,9 +13864,9 @@
       </w:rPr>
     </w:tblStylePr>
   </w:style>
-  <w:style w:type="table" w:styleId="GridTable6Colorful-Accent4">
+  <w:style w:type="table" w:styleId="Gittertabel6-farverig-farve4">
     <w:name w:val="Grid Table 6 Colorful Accent 4"/>
-    <w:basedOn w:val="TableNormal"/>
+    <w:basedOn w:val="Tabel-Normal"/>
     <w:uiPriority w:val="99"/>
     <w:pPr>
       <w:spacing w:after="0" w:line="240" w:lineRule="auto"/>
@@ -13212,9 +13938,9 @@
       </w:rPr>
     </w:tblStylePr>
   </w:style>
-  <w:style w:type="table" w:styleId="GridTable6Colorful-Accent5">
+  <w:style w:type="table" w:styleId="Gittertabel6-farverig-farve5">
     <w:name w:val="Grid Table 6 Colorful Accent 5"/>
-    <w:basedOn w:val="TableNormal"/>
+    <w:basedOn w:val="Tabel-Normal"/>
     <w:uiPriority w:val="99"/>
     <w:pPr>
       <w:spacing w:after="0" w:line="240" w:lineRule="auto"/>
@@ -13286,9 +14012,9 @@
       </w:rPr>
     </w:tblStylePr>
   </w:style>
-  <w:style w:type="table" w:styleId="GridTable6Colorful-Accent6">
+  <w:style w:type="table" w:styleId="Gittertabel6-farverig-farve6">
     <w:name w:val="Grid Table 6 Colorful Accent 6"/>
-    <w:basedOn w:val="TableNormal"/>
+    <w:basedOn w:val="Tabel-Normal"/>
     <w:uiPriority w:val="99"/>
     <w:pPr>
       <w:spacing w:after="0" w:line="240" w:lineRule="auto"/>
@@ -13360,9 +14086,9 @@
       </w:rPr>
     </w:tblStylePr>
   </w:style>
-  <w:style w:type="table" w:styleId="GridTable7Colorful-Accent1">
+  <w:style w:type="table" w:styleId="Gittertabel7-farverig-farve1">
     <w:name w:val="Grid Table 7 Colorful Accent 1"/>
-    <w:basedOn w:val="TableNormal"/>
+    <w:basedOn w:val="Tabel-Normal"/>
     <w:uiPriority w:val="99"/>
     <w:pPr>
       <w:spacing w:after="0" w:line="240" w:lineRule="auto"/>
@@ -13477,9 +14203,9 @@
       </w:rPr>
     </w:tblStylePr>
   </w:style>
-  <w:style w:type="table" w:styleId="GridTable7Colorful-Accent2">
+  <w:style w:type="table" w:styleId="Gittertabel7-farverig-farve2">
     <w:name w:val="Grid Table 7 Colorful Accent 2"/>
-    <w:basedOn w:val="TableNormal"/>
+    <w:basedOn w:val="Tabel-Normal"/>
     <w:uiPriority w:val="99"/>
     <w:pPr>
       <w:spacing w:after="0" w:line="240" w:lineRule="auto"/>
@@ -13594,9 +14320,9 @@
       </w:rPr>
     </w:tblStylePr>
   </w:style>
-  <w:style w:type="table" w:styleId="GridTable7Colorful-Accent3">
+  <w:style w:type="table" w:styleId="Gittertabel7-farverig-farve3">
     <w:name w:val="Grid Table 7 Colorful Accent 3"/>
-    <w:basedOn w:val="TableNormal"/>
+    <w:basedOn w:val="Tabel-Normal"/>
     <w:uiPriority w:val="99"/>
     <w:pPr>
       <w:spacing w:after="0" w:line="240" w:lineRule="auto"/>
@@ -13711,9 +14437,9 @@
       </w:rPr>
     </w:tblStylePr>
   </w:style>
-  <w:style w:type="table" w:styleId="GridTable7Colorful-Accent4">
+  <w:style w:type="table" w:styleId="Gittertabel7-farverig-farve4">
     <w:name w:val="Grid Table 7 Colorful Accent 4"/>
-    <w:basedOn w:val="TableNormal"/>
+    <w:basedOn w:val="Tabel-Normal"/>
     <w:uiPriority w:val="99"/>
     <w:pPr>
       <w:spacing w:after="0" w:line="240" w:lineRule="auto"/>
@@ -13828,9 +14554,9 @@
       </w:rPr>
     </w:tblStylePr>
   </w:style>
-  <w:style w:type="table" w:styleId="GridTable7Colorful-Accent5">
+  <w:style w:type="table" w:styleId="Gittertabel7-farverig-farve5">
     <w:name w:val="Grid Table 7 Colorful Accent 5"/>
-    <w:basedOn w:val="TableNormal"/>
+    <w:basedOn w:val="Tabel-Normal"/>
     <w:uiPriority w:val="99"/>
     <w:pPr>
       <w:spacing w:after="0" w:line="240" w:lineRule="auto"/>
@@ -13945,9 +14671,9 @@
       </w:rPr>
     </w:tblStylePr>
   </w:style>
-  <w:style w:type="table" w:styleId="GridTable7Colorful-Accent6">
+  <w:style w:type="table" w:styleId="Gittertabel7-farverig-farve6">
     <w:name w:val="Grid Table 7 Colorful Accent 6"/>
-    <w:basedOn w:val="TableNormal"/>
+    <w:basedOn w:val="Tabel-Normal"/>
     <w:uiPriority w:val="99"/>
     <w:pPr>
       <w:spacing w:after="0" w:line="240" w:lineRule="auto"/>
@@ -14062,9 +14788,9 @@
       </w:rPr>
     </w:tblStylePr>
   </w:style>
-  <w:style w:type="table" w:styleId="ListTable1Light-Accent1">
+  <w:style w:type="table" w:styleId="Listetabel1-lys-farve1">
     <w:name w:val="List Table 1 Light Accent 1"/>
-    <w:basedOn w:val="TableNormal"/>
+    <w:basedOn w:val="Tabel-Normal"/>
     <w:uiPriority w:val="99"/>
     <w:pPr>
       <w:spacing w:after="0" w:line="240" w:lineRule="auto"/>
@@ -14128,9 +14854,9 @@
       </w:tcPr>
     </w:tblStylePr>
   </w:style>
-  <w:style w:type="table" w:styleId="ListTable1Light-Accent2">
+  <w:style w:type="table" w:styleId="Listetabel1-lys-farve2">
     <w:name w:val="List Table 1 Light Accent 2"/>
-    <w:basedOn w:val="TableNormal"/>
+    <w:basedOn w:val="Tabel-Normal"/>
     <w:uiPriority w:val="99"/>
     <w:pPr>
       <w:spacing w:after="0" w:line="240" w:lineRule="auto"/>
@@ -14194,9 +14920,9 @@
       </w:tcPr>
     </w:tblStylePr>
   </w:style>
-  <w:style w:type="table" w:styleId="ListTable1Light-Accent3">
+  <w:style w:type="table" w:styleId="Listetabel1-lys-farve3">
     <w:name w:val="List Table 1 Light Accent 3"/>
-    <w:basedOn w:val="TableNormal"/>
+    <w:basedOn w:val="Tabel-Normal"/>
     <w:uiPriority w:val="99"/>
     <w:pPr>
       <w:spacing w:after="0" w:line="240" w:lineRule="auto"/>
@@ -14260,9 +14986,9 @@
       </w:tcPr>
     </w:tblStylePr>
   </w:style>
-  <w:style w:type="table" w:styleId="ListTable1Light-Accent4">
+  <w:style w:type="table" w:styleId="Listetabel1-lys-farve4">
     <w:name w:val="List Table 1 Light Accent 4"/>
-    <w:basedOn w:val="TableNormal"/>
+    <w:basedOn w:val="Tabel-Normal"/>
     <w:uiPriority w:val="99"/>
     <w:pPr>
       <w:spacing w:after="0" w:line="240" w:lineRule="auto"/>
@@ -14326,9 +15052,9 @@
       </w:tcPr>
     </w:tblStylePr>
   </w:style>
-  <w:style w:type="table" w:styleId="ListTable1Light-Accent5">
+  <w:style w:type="table" w:styleId="Listetabel1-lys-farve5">
     <w:name w:val="List Table 1 Light Accent 5"/>
-    <w:basedOn w:val="TableNormal"/>
+    <w:basedOn w:val="Tabel-Normal"/>
     <w:uiPriority w:val="99"/>
     <w:pPr>
       <w:spacing w:after="0" w:line="240" w:lineRule="auto"/>
@@ -14392,9 +15118,9 @@
       </w:tcPr>
     </w:tblStylePr>
   </w:style>
-  <w:style w:type="table" w:styleId="ListTable1Light-Accent6">
+  <w:style w:type="table" w:styleId="Listetabel1-lys-farve6">
     <w:name w:val="List Table 1 Light Accent 6"/>
-    <w:basedOn w:val="TableNormal"/>
+    <w:basedOn w:val="Tabel-Normal"/>
     <w:uiPriority w:val="99"/>
     <w:pPr>
       <w:spacing w:after="0" w:line="240" w:lineRule="auto"/>
@@ -14458,9 +15184,9 @@
       </w:tcPr>
     </w:tblStylePr>
   </w:style>
-  <w:style w:type="table" w:styleId="ListTable2-Accent1">
+  <w:style w:type="table" w:styleId="Listetabel2-farve1">
     <w:name w:val="List Table 2 Accent 1"/>
-    <w:basedOn w:val="TableNormal"/>
+    <w:basedOn w:val="Tabel-Normal"/>
     <w:uiPriority w:val="99"/>
     <w:pPr>
       <w:spacing w:after="0" w:line="240" w:lineRule="auto"/>
@@ -14547,9 +15273,9 @@
       </w:tcPr>
     </w:tblStylePr>
   </w:style>
-  <w:style w:type="table" w:styleId="ListTable2-Accent2">
+  <w:style w:type="table" w:styleId="Listetabel2-farve2">
     <w:name w:val="List Table 2 Accent 2"/>
-    <w:basedOn w:val="TableNormal"/>
+    <w:basedOn w:val="Tabel-Normal"/>
     <w:uiPriority w:val="99"/>
     <w:pPr>
       <w:spacing w:after="0" w:line="240" w:lineRule="auto"/>
@@ -14636,9 +15362,9 @@
       </w:tcPr>
     </w:tblStylePr>
   </w:style>
-  <w:style w:type="table" w:styleId="ListTable2-Accent3">
+  <w:style w:type="table" w:styleId="Listetabel2-farve3">
     <w:name w:val="List Table 2 Accent 3"/>
-    <w:basedOn w:val="TableNormal"/>
+    <w:basedOn w:val="Tabel-Normal"/>
     <w:uiPriority w:val="99"/>
     <w:pPr>
       <w:spacing w:after="0" w:line="240" w:lineRule="auto"/>
@@ -14725,9 +15451,9 @@
       </w:tcPr>
     </w:tblStylePr>
   </w:style>
-  <w:style w:type="table" w:styleId="ListTable2-Accent4">
+  <w:style w:type="table" w:styleId="Listetabel2-farve4">
     <w:name w:val="List Table 2 Accent 4"/>
-    <w:basedOn w:val="TableNormal"/>
+    <w:basedOn w:val="Tabel-Normal"/>
     <w:uiPriority w:val="99"/>
     <w:pPr>
       <w:spacing w:after="0" w:line="240" w:lineRule="auto"/>
@@ -14814,9 +15540,9 @@
       </w:tcPr>
     </w:tblStylePr>
   </w:style>
-  <w:style w:type="table" w:styleId="ListTable2-Accent5">
+  <w:style w:type="table" w:styleId="Listetabel2-farve5">
     <w:name w:val="List Table 2 Accent 5"/>
-    <w:basedOn w:val="TableNormal"/>
+    <w:basedOn w:val="Tabel-Normal"/>
     <w:uiPriority w:val="99"/>
     <w:pPr>
       <w:spacing w:after="0" w:line="240" w:lineRule="auto"/>
@@ -14903,9 +15629,9 @@
       </w:tcPr>
     </w:tblStylePr>
   </w:style>
-  <w:style w:type="table" w:styleId="ListTable2-Accent6">
+  <w:style w:type="table" w:styleId="Listetabel2-farve6">
     <w:name w:val="List Table 2 Accent 6"/>
-    <w:basedOn w:val="TableNormal"/>
+    <w:basedOn w:val="Tabel-Normal"/>
     <w:uiPriority w:val="99"/>
     <w:pPr>
       <w:spacing w:after="0" w:line="240" w:lineRule="auto"/>
@@ -14992,9 +15718,9 @@
       </w:tcPr>
     </w:tblStylePr>
   </w:style>
-  <w:style w:type="table" w:styleId="ListTable3-Accent1">
+  <w:style w:type="table" w:styleId="Listetabel3-farve1">
     <w:name w:val="List Table 3 Accent 1"/>
-    <w:basedOn w:val="TableNormal"/>
+    <w:basedOn w:val="Tabel-Normal"/>
     <w:uiPriority w:val="99"/>
     <w:pPr>
       <w:spacing w:after="0" w:line="240" w:lineRule="auto"/>
@@ -15068,9 +15794,9 @@
       </w:tcPr>
     </w:tblStylePr>
   </w:style>
-  <w:style w:type="table" w:styleId="ListTable3-Accent2">
+  <w:style w:type="table" w:styleId="Listetabel3-farve2">
     <w:name w:val="List Table 3 Accent 2"/>
-    <w:basedOn w:val="TableNormal"/>
+    <w:basedOn w:val="Tabel-Normal"/>
     <w:uiPriority w:val="99"/>
     <w:pPr>
       <w:spacing w:after="0" w:line="240" w:lineRule="auto"/>
@@ -15144,9 +15870,9 @@
       </w:tcPr>
     </w:tblStylePr>
   </w:style>
-  <w:style w:type="table" w:styleId="ListTable3-Accent3">
+  <w:style w:type="table" w:styleId="Listetabel3-farve3">
     <w:name w:val="List Table 3 Accent 3"/>
-    <w:basedOn w:val="TableNormal"/>
+    <w:basedOn w:val="Tabel-Normal"/>
     <w:uiPriority w:val="99"/>
     <w:pPr>
       <w:spacing w:after="0" w:line="240" w:lineRule="auto"/>
@@ -15220,9 +15946,9 @@
       </w:tcPr>
     </w:tblStylePr>
   </w:style>
-  <w:style w:type="table" w:styleId="ListTable3-Accent4">
+  <w:style w:type="table" w:styleId="Listetabel3-farve4">
     <w:name w:val="List Table 3 Accent 4"/>
-    <w:basedOn w:val="TableNormal"/>
+    <w:basedOn w:val="Tabel-Normal"/>
     <w:uiPriority w:val="99"/>
     <w:pPr>
       <w:spacing w:after="0" w:line="240" w:lineRule="auto"/>
@@ -15296,9 +16022,9 @@
       </w:tcPr>
     </w:tblStylePr>
   </w:style>
-  <w:style w:type="table" w:styleId="ListTable3-Accent5">
+  <w:style w:type="table" w:styleId="Listetabel3-farve5">
     <w:name w:val="List Table 3 Accent 5"/>
-    <w:basedOn w:val="TableNormal"/>
+    <w:basedOn w:val="Tabel-Normal"/>
     <w:uiPriority w:val="99"/>
     <w:pPr>
       <w:spacing w:after="0" w:line="240" w:lineRule="auto"/>
@@ -15372,9 +16098,9 @@
       </w:tcPr>
     </w:tblStylePr>
   </w:style>
-  <w:style w:type="table" w:styleId="ListTable3-Accent6">
+  <w:style w:type="table" w:styleId="Listetabel3-farve6">
     <w:name w:val="List Table 3 Accent 6"/>
-    <w:basedOn w:val="TableNormal"/>
+    <w:basedOn w:val="Tabel-Normal"/>
     <w:uiPriority w:val="99"/>
     <w:pPr>
       <w:spacing w:after="0" w:line="240" w:lineRule="auto"/>
@@ -15448,9 +16174,9 @@
       </w:tcPr>
     </w:tblStylePr>
   </w:style>
-  <w:style w:type="table" w:styleId="ListTable4-Accent1">
+  <w:style w:type="table" w:styleId="Listetabel4-farve1">
     <w:name w:val="List Table 4 Accent 1"/>
-    <w:basedOn w:val="TableNormal"/>
+    <w:basedOn w:val="Tabel-Normal"/>
     <w:uiPriority w:val="99"/>
     <w:pPr>
       <w:spacing w:after="0" w:line="240" w:lineRule="auto"/>
@@ -15519,9 +16245,9 @@
       </w:tcPr>
     </w:tblStylePr>
   </w:style>
-  <w:style w:type="table" w:styleId="ListTable4-Accent2">
+  <w:style w:type="table" w:styleId="Listetabel4-farve2">
     <w:name w:val="List Table 4 Accent 2"/>
-    <w:basedOn w:val="TableNormal"/>
+    <w:basedOn w:val="Tabel-Normal"/>
     <w:uiPriority w:val="99"/>
     <w:pPr>
       <w:spacing w:after="0" w:line="240" w:lineRule="auto"/>
@@ -15590,9 +16316,9 @@
       </w:tcPr>
     </w:tblStylePr>
   </w:style>
-  <w:style w:type="table" w:styleId="ListTable4-Accent3">
+  <w:style w:type="table" w:styleId="Listetabel4-farve3">
     <w:name w:val="List Table 4 Accent 3"/>
-    <w:basedOn w:val="TableNormal"/>
+    <w:basedOn w:val="Tabel-Normal"/>
     <w:uiPriority w:val="99"/>
     <w:pPr>
       <w:spacing w:after="0" w:line="240" w:lineRule="auto"/>
@@ -15661,9 +16387,9 @@
       </w:tcPr>
     </w:tblStylePr>
   </w:style>
-  <w:style w:type="table" w:styleId="ListTable4-Accent4">
+  <w:style w:type="table" w:styleId="Listetabel4-farve4">
     <w:name w:val="List Table 4 Accent 4"/>
-    <w:basedOn w:val="TableNormal"/>
+    <w:basedOn w:val="Tabel-Normal"/>
     <w:uiPriority w:val="99"/>
     <w:pPr>
       <w:spacing w:after="0" w:line="240" w:lineRule="auto"/>
@@ -15732,9 +16458,9 @@
       </w:tcPr>
     </w:tblStylePr>
   </w:style>
-  <w:style w:type="table" w:styleId="ListTable4-Accent5">
+  <w:style w:type="table" w:styleId="Listetabel4-farve5">
     <w:name w:val="List Table 4 Accent 5"/>
-    <w:basedOn w:val="TableNormal"/>
+    <w:basedOn w:val="Tabel-Normal"/>
     <w:uiPriority w:val="99"/>
     <w:pPr>
       <w:spacing w:after="0" w:line="240" w:lineRule="auto"/>
@@ -15803,9 +16529,9 @@
       </w:tcPr>
     </w:tblStylePr>
   </w:style>
-  <w:style w:type="table" w:styleId="ListTable4-Accent6">
+  <w:style w:type="table" w:styleId="Listetabel4-farve6">
     <w:name w:val="List Table 4 Accent 6"/>
-    <w:basedOn w:val="TableNormal"/>
+    <w:basedOn w:val="Tabel-Normal"/>
     <w:uiPriority w:val="99"/>
     <w:pPr>
       <w:spacing w:after="0" w:line="240" w:lineRule="auto"/>
@@ -15874,9 +16600,9 @@
       </w:tcPr>
     </w:tblStylePr>
   </w:style>
-  <w:style w:type="table" w:styleId="ListTable5Dark-Accent1">
+  <w:style w:type="table" w:styleId="Listetabel5-mrk-farve1">
     <w:name w:val="List Table 5 Dark Accent 1"/>
-    <w:basedOn w:val="TableNormal"/>
+    <w:basedOn w:val="Tabel-Normal"/>
     <w:uiPriority w:val="99"/>
     <w:pPr>
       <w:spacing w:after="0" w:line="240" w:lineRule="auto"/>
@@ -15980,9 +16706,9 @@
       </w:tcPr>
     </w:tblStylePr>
   </w:style>
-  <w:style w:type="table" w:styleId="ListTable5Dark-Accent2">
+  <w:style w:type="table" w:styleId="Listetabel5-mrk-farve2">
     <w:name w:val="List Table 5 Dark Accent 2"/>
-    <w:basedOn w:val="TableNormal"/>
+    <w:basedOn w:val="Tabel-Normal"/>
     <w:uiPriority w:val="99"/>
     <w:pPr>
       <w:spacing w:after="0" w:line="240" w:lineRule="auto"/>
@@ -16086,9 +16812,9 @@
       </w:tcPr>
     </w:tblStylePr>
   </w:style>
-  <w:style w:type="table" w:styleId="ListTable5Dark-Accent3">
+  <w:style w:type="table" w:styleId="Listetabel5-mrk-farve3">
     <w:name w:val="List Table 5 Dark Accent 3"/>
-    <w:basedOn w:val="TableNormal"/>
+    <w:basedOn w:val="Tabel-Normal"/>
     <w:uiPriority w:val="99"/>
     <w:pPr>
       <w:spacing w:after="0" w:line="240" w:lineRule="auto"/>
@@ -16192,9 +16918,9 @@
       </w:tcPr>
     </w:tblStylePr>
   </w:style>
-  <w:style w:type="table" w:styleId="ListTable5Dark-Accent4">
+  <w:style w:type="table" w:styleId="Listetabel5-mrk-farve4">
     <w:name w:val="List Table 5 Dark Accent 4"/>
-    <w:basedOn w:val="TableNormal"/>
+    <w:basedOn w:val="Tabel-Normal"/>
     <w:uiPriority w:val="99"/>
     <w:pPr>
       <w:spacing w:after="0" w:line="240" w:lineRule="auto"/>
@@ -16298,9 +17024,9 @@
       </w:tcPr>
     </w:tblStylePr>
   </w:style>
-  <w:style w:type="table" w:styleId="ListTable5Dark-Accent5">
+  <w:style w:type="table" w:styleId="Listetabel5-mrk-farve5">
     <w:name w:val="List Table 5 Dark Accent 5"/>
-    <w:basedOn w:val="TableNormal"/>
+    <w:basedOn w:val="Tabel-Normal"/>
     <w:uiPriority w:val="99"/>
     <w:pPr>
       <w:spacing w:after="0" w:line="240" w:lineRule="auto"/>
@@ -16404,9 +17130,9 @@
       </w:tcPr>
     </w:tblStylePr>
   </w:style>
-  <w:style w:type="table" w:styleId="ListTable5Dark-Accent6">
+  <w:style w:type="table" w:styleId="Listetabel5-mrk-farve6">
     <w:name w:val="List Table 5 Dark Accent 6"/>
-    <w:basedOn w:val="TableNormal"/>
+    <w:basedOn w:val="Tabel-Normal"/>
     <w:uiPriority w:val="99"/>
     <w:pPr>
       <w:spacing w:after="0" w:line="240" w:lineRule="auto"/>
@@ -16510,9 +17236,9 @@
       </w:tcPr>
     </w:tblStylePr>
   </w:style>
-  <w:style w:type="table" w:styleId="ListTable6Colorful-Accent1">
+  <w:style w:type="table" w:styleId="Listetabel6-farverig-farve1">
     <w:name w:val="List Table 6 Colorful Accent 1"/>
-    <w:basedOn w:val="TableNormal"/>
+    <w:basedOn w:val="Tabel-Normal"/>
     <w:uiPriority w:val="99"/>
     <w:pPr>
       <w:spacing w:after="0" w:line="240" w:lineRule="auto"/>
@@ -16586,9 +17312,9 @@
       </w:rPr>
     </w:tblStylePr>
   </w:style>
-  <w:style w:type="table" w:styleId="ListTable6Colorful-Accent2">
+  <w:style w:type="table" w:styleId="Listetabel6-farverig-farve2">
     <w:name w:val="List Table 6 Colorful Accent 2"/>
-    <w:basedOn w:val="TableNormal"/>
+    <w:basedOn w:val="Tabel-Normal"/>
     <w:uiPriority w:val="99"/>
     <w:pPr>
       <w:spacing w:after="0" w:line="240" w:lineRule="auto"/>
@@ -16662,9 +17388,9 @@
       </w:rPr>
     </w:tblStylePr>
   </w:style>
-  <w:style w:type="table" w:styleId="ListTable6Colorful-Accent3">
+  <w:style w:type="table" w:styleId="Listetabel6-farverig-farve3">
     <w:name w:val="List Table 6 Colorful Accent 3"/>
-    <w:basedOn w:val="TableNormal"/>
+    <w:basedOn w:val="Tabel-Normal"/>
     <w:uiPriority w:val="99"/>
     <w:pPr>
       <w:spacing w:after="0" w:line="240" w:lineRule="auto"/>
@@ -16738,9 +17464,9 @@
       </w:rPr>
     </w:tblStylePr>
   </w:style>
-  <w:style w:type="table" w:styleId="ListTable6Colorful-Accent4">
+  <w:style w:type="table" w:styleId="Listetabel6-farverig-farve4">
     <w:name w:val="List Table 6 Colorful Accent 4"/>
-    <w:basedOn w:val="TableNormal"/>
+    <w:basedOn w:val="Tabel-Normal"/>
     <w:uiPriority w:val="99"/>
     <w:pPr>
       <w:spacing w:after="0" w:line="240" w:lineRule="auto"/>
@@ -16814,9 +17540,9 @@
       </w:rPr>
     </w:tblStylePr>
   </w:style>
-  <w:style w:type="table" w:styleId="ListTable6Colorful-Accent5">
+  <w:style w:type="table" w:styleId="Listetabel6-farverig-farve5">
     <w:name w:val="List Table 6 Colorful Accent 5"/>
-    <w:basedOn w:val="TableNormal"/>
+    <w:basedOn w:val="Tabel-Normal"/>
     <w:uiPriority w:val="99"/>
     <w:pPr>
       <w:spacing w:after="0" w:line="240" w:lineRule="auto"/>
@@ -16890,9 +17616,9 @@
       </w:rPr>
     </w:tblStylePr>
   </w:style>
-  <w:style w:type="table" w:styleId="ListTable6Colorful-Accent6">
+  <w:style w:type="table" w:styleId="Listetabel6-farverig-farve6">
     <w:name w:val="List Table 6 Colorful Accent 6"/>
-    <w:basedOn w:val="TableNormal"/>
+    <w:basedOn w:val="Tabel-Normal"/>
     <w:uiPriority w:val="99"/>
     <w:pPr>
       <w:spacing w:after="0" w:line="240" w:lineRule="auto"/>
@@ -16966,9 +17692,9 @@
       </w:rPr>
     </w:tblStylePr>
   </w:style>
-  <w:style w:type="table" w:styleId="ListTable7Colorful-Accent1">
+  <w:style w:type="table" w:styleId="Listetabel7-farverig-farve1">
     <w:name w:val="List Table 7 Colorful Accent 1"/>
-    <w:basedOn w:val="TableNormal"/>
+    <w:basedOn w:val="Tabel-Normal"/>
     <w:uiPriority w:val="99"/>
     <w:pPr>
       <w:spacing w:after="0" w:line="240" w:lineRule="auto"/>
@@ -17080,9 +17806,9 @@
       </w:rPr>
     </w:tblStylePr>
   </w:style>
-  <w:style w:type="table" w:styleId="ListTable7Colorful-Accent2">
+  <w:style w:type="table" w:styleId="Listetabel7-farverig-farve2">
     <w:name w:val="List Table 7 Colorful Accent 2"/>
-    <w:basedOn w:val="TableNormal"/>
+    <w:basedOn w:val="Tabel-Normal"/>
     <w:uiPriority w:val="99"/>
     <w:pPr>
       <w:spacing w:after="0" w:line="240" w:lineRule="auto"/>
@@ -17194,9 +17920,9 @@
       </w:rPr>
     </w:tblStylePr>
   </w:style>
-  <w:style w:type="table" w:styleId="ListTable7Colorful-Accent3">
+  <w:style w:type="table" w:styleId="Listetabel7-farverig-farve3">
     <w:name w:val="List Table 7 Colorful Accent 3"/>
-    <w:basedOn w:val="TableNormal"/>
+    <w:basedOn w:val="Tabel-Normal"/>
     <w:uiPriority w:val="99"/>
     <w:pPr>
       <w:spacing w:after="0" w:line="240" w:lineRule="auto"/>
@@ -17308,9 +18034,9 @@
       </w:rPr>
     </w:tblStylePr>
   </w:style>
-  <w:style w:type="table" w:styleId="ListTable7Colorful-Accent4">
+  <w:style w:type="table" w:styleId="Listetabel7-farverig-farve4">
     <w:name w:val="List Table 7 Colorful Accent 4"/>
-    <w:basedOn w:val="TableNormal"/>
+    <w:basedOn w:val="Tabel-Normal"/>
     <w:uiPriority w:val="99"/>
     <w:pPr>
       <w:spacing w:after="0" w:line="240" w:lineRule="auto"/>
@@ -17422,9 +18148,9 @@
       </w:rPr>
     </w:tblStylePr>
   </w:style>
-  <w:style w:type="table" w:styleId="ListTable7Colorful-Accent5">
+  <w:style w:type="table" w:styleId="Listetabel7-farverig-farve5">
     <w:name w:val="List Table 7 Colorful Accent 5"/>
-    <w:basedOn w:val="TableNormal"/>
+    <w:basedOn w:val="Tabel-Normal"/>
     <w:uiPriority w:val="99"/>
     <w:pPr>
       <w:spacing w:after="0" w:line="240" w:lineRule="auto"/>
@@ -17536,9 +18262,9 @@
       </w:rPr>
     </w:tblStylePr>
   </w:style>
-  <w:style w:type="table" w:styleId="ListTable7Colorful-Accent6">
+  <w:style w:type="table" w:styleId="Listetabel7-farverig-farve6">
     <w:name w:val="List Table 7 Colorful Accent 6"/>
-    <w:basedOn w:val="TableNormal"/>
+    <w:basedOn w:val="Tabel-Normal"/>
     <w:uiPriority w:val="99"/>
     <w:pPr>
       <w:spacing w:after="0" w:line="240" w:lineRule="auto"/>
@@ -17650,10 +18376,10 @@
       </w:rPr>
     </w:tblStylePr>
   </w:style>
-  <w:style w:type="character" w:customStyle="1" w:styleId="Heading6Char">
-    <w:name w:val="Heading 6 Char"/>
-    <w:basedOn w:val="DefaultParagraphFont"/>
-    <w:link w:val="Heading6"/>
+  <w:style w:type="character" w:customStyle="1" w:styleId="Overskrift6Tegn">
+    <w:name w:val="Overskrift 6 Tegn"/>
+    <w:basedOn w:val="Standardskrifttypeiafsnit"/>
+    <w:link w:val="Overskrift6"/>
     <w:uiPriority w:val="9"/>
     <w:rPr>
       <w:rFonts w:ascii="Arial" w:eastAsia="Arial" w:hAnsi="Arial" w:cs="Arial"/>
@@ -17663,10 +18389,10 @@
       <w:szCs w:val="22"/>
     </w:rPr>
   </w:style>
-  <w:style w:type="character" w:customStyle="1" w:styleId="Heading7Char">
-    <w:name w:val="Heading 7 Char"/>
-    <w:basedOn w:val="DefaultParagraphFont"/>
-    <w:link w:val="Heading7"/>
+  <w:style w:type="character" w:customStyle="1" w:styleId="Overskrift7Tegn">
+    <w:name w:val="Overskrift 7 Tegn"/>
+    <w:basedOn w:val="Standardskrifttypeiafsnit"/>
+    <w:link w:val="Overskrift7"/>
     <w:uiPriority w:val="9"/>
     <w:rPr>
       <w:rFonts w:ascii="Arial" w:eastAsia="Arial" w:hAnsi="Arial" w:cs="Arial"/>
@@ -17678,10 +18404,10 @@
       <w:szCs w:val="22"/>
     </w:rPr>
   </w:style>
-  <w:style w:type="character" w:customStyle="1" w:styleId="Heading8Char">
-    <w:name w:val="Heading 8 Char"/>
-    <w:basedOn w:val="DefaultParagraphFont"/>
-    <w:link w:val="Heading8"/>
+  <w:style w:type="character" w:customStyle="1" w:styleId="Overskrift8Tegn">
+    <w:name w:val="Overskrift 8 Tegn"/>
+    <w:basedOn w:val="Standardskrifttypeiafsnit"/>
+    <w:link w:val="Overskrift8"/>
     <w:uiPriority w:val="9"/>
     <w:rPr>
       <w:rFonts w:ascii="Arial" w:eastAsia="Arial" w:hAnsi="Arial" w:cs="Arial"/>
@@ -17691,10 +18417,10 @@
       <w:szCs w:val="22"/>
     </w:rPr>
   </w:style>
-  <w:style w:type="character" w:customStyle="1" w:styleId="Heading9Char">
-    <w:name w:val="Heading 9 Char"/>
-    <w:basedOn w:val="DefaultParagraphFont"/>
-    <w:link w:val="Heading9"/>
+  <w:style w:type="character" w:customStyle="1" w:styleId="Overskrift9Tegn">
+    <w:name w:val="Overskrift 9 Tegn"/>
+    <w:basedOn w:val="Standardskrifttypeiafsnit"/>
+    <w:link w:val="Overskrift9"/>
     <w:uiPriority w:val="9"/>
     <w:rPr>
       <w:rFonts w:ascii="Arial" w:eastAsia="Arial" w:hAnsi="Arial" w:cs="Arial"/>
@@ -17704,11 +18430,11 @@
       <w:szCs w:val="21"/>
     </w:rPr>
   </w:style>
-  <w:style w:type="paragraph" w:styleId="Subtitle">
+  <w:style w:type="paragraph" w:styleId="Undertitel">
     <w:name w:val="Subtitle"/>
     <w:basedOn w:val="Normal"/>
     <w:next w:val="Normal"/>
-    <w:link w:val="SubtitleChar"/>
+    <w:link w:val="UndertitelTegn"/>
     <w:uiPriority w:val="11"/>
     <w:qFormat/>
     <w:pPr>
@@ -17719,21 +18445,21 @@
       <w:szCs w:val="24"/>
     </w:rPr>
   </w:style>
-  <w:style w:type="character" w:customStyle="1" w:styleId="SubtitleChar">
-    <w:name w:val="Subtitle Char"/>
-    <w:basedOn w:val="DefaultParagraphFont"/>
-    <w:link w:val="Subtitle"/>
+  <w:style w:type="character" w:customStyle="1" w:styleId="UndertitelTegn">
+    <w:name w:val="Undertitel Tegn"/>
+    <w:basedOn w:val="Standardskrifttypeiafsnit"/>
+    <w:link w:val="Undertitel"/>
     <w:uiPriority w:val="11"/>
     <w:rPr>
       <w:sz w:val="24"/>
       <w:szCs w:val="24"/>
     </w:rPr>
   </w:style>
-  <w:style w:type="paragraph" w:styleId="Quote">
+  <w:style w:type="paragraph" w:styleId="Citat">
     <w:name w:val="Quote"/>
     <w:basedOn w:val="Normal"/>
     <w:next w:val="Normal"/>
-    <w:link w:val="QuoteChar"/>
+    <w:link w:val="CitatTegn"/>
     <w:uiPriority w:val="29"/>
     <w:qFormat/>
     <w:pPr>
@@ -17743,19 +18469,19 @@
       <w:i/>
     </w:rPr>
   </w:style>
-  <w:style w:type="character" w:customStyle="1" w:styleId="QuoteChar">
-    <w:name w:val="Quote Char"/>
-    <w:link w:val="Quote"/>
+  <w:style w:type="character" w:customStyle="1" w:styleId="CitatTegn">
+    <w:name w:val="Citat Tegn"/>
+    <w:link w:val="Citat"/>
     <w:uiPriority w:val="29"/>
     <w:rPr>
       <w:i/>
     </w:rPr>
   </w:style>
-  <w:style w:type="paragraph" w:styleId="IntenseQuote">
+  <w:style w:type="paragraph" w:styleId="Strktcitat">
     <w:name w:val="Intense Quote"/>
     <w:basedOn w:val="Normal"/>
     <w:next w:val="Normal"/>
-    <w:link w:val="IntenseQuoteChar"/>
+    <w:link w:val="StrktcitatTegn"/>
     <w:uiPriority w:val="30"/>
     <w:qFormat/>
     <w:pPr>
@@ -17772,17 +18498,17 @@
       <w:i/>
     </w:rPr>
   </w:style>
-  <w:style w:type="character" w:customStyle="1" w:styleId="IntenseQuoteChar">
-    <w:name w:val="Intense Quote Char"/>
-    <w:link w:val="IntenseQuote"/>
+  <w:style w:type="character" w:customStyle="1" w:styleId="StrktcitatTegn">
+    <w:name w:val="Stærkt citat Tegn"/>
+    <w:link w:val="Strktcitat"/>
     <w:uiPriority w:val="30"/>
     <w:rPr>
       <w:i/>
     </w:rPr>
   </w:style>
-  <w:style w:type="table" w:styleId="PlainTable1">
+  <w:style w:type="table" w:styleId="Almindeligtabel1">
     <w:name w:val="Plain Table 1"/>
-    <w:basedOn w:val="TableNormal"/>
+    <w:basedOn w:val="Tabel-Normal"/>
     <w:uiPriority w:val="59"/>
     <w:pPr>
       <w:spacing w:after="0" w:line="240" w:lineRule="auto"/>
@@ -17842,9 +18568,9 @@
       </w:tcPr>
     </w:tblStylePr>
   </w:style>
-  <w:style w:type="table" w:styleId="PlainTable2">
+  <w:style w:type="table" w:styleId="Almindeligtabel2">
     <w:name w:val="Plain Table 2"/>
-    <w:basedOn w:val="TableNormal"/>
+    <w:basedOn w:val="Tabel-Normal"/>
     <w:uiPriority w:val="59"/>
     <w:pPr>
       <w:spacing w:after="0" w:line="240" w:lineRule="auto"/>
@@ -17924,9 +18650,9 @@
       </w:tcPr>
     </w:tblStylePr>
   </w:style>
-  <w:style w:type="table" w:styleId="PlainTable3">
+  <w:style w:type="table" w:styleId="Almindeligtabel3">
     <w:name w:val="Plain Table 3"/>
-    <w:basedOn w:val="TableNormal"/>
+    <w:basedOn w:val="Tabel-Normal"/>
     <w:uiPriority w:val="99"/>
     <w:pPr>
       <w:spacing w:after="0" w:line="240" w:lineRule="auto"/>
@@ -18004,9 +18730,9 @@
       </w:tcPr>
     </w:tblStylePr>
   </w:style>
-  <w:style w:type="table" w:styleId="PlainTable4">
+  <w:style w:type="table" w:styleId="Almindeligtabel4">
     <w:name w:val="Plain Table 4"/>
-    <w:basedOn w:val="TableNormal"/>
+    <w:basedOn w:val="Tabel-Normal"/>
     <w:uiPriority w:val="99"/>
     <w:pPr>
       <w:spacing w:after="0" w:line="240" w:lineRule="auto"/>
@@ -18062,9 +18788,9 @@
       </w:tcPr>
     </w:tblStylePr>
   </w:style>
-  <w:style w:type="table" w:styleId="PlainTable5">
+  <w:style w:type="table" w:styleId="Almindeligtabel5">
     <w:name w:val="Plain Table 5"/>
-    <w:basedOn w:val="TableNormal"/>
+    <w:basedOn w:val="Tabel-Normal"/>
     <w:uiPriority w:val="99"/>
     <w:pPr>
       <w:spacing w:after="0" w:line="240" w:lineRule="auto"/>
@@ -18155,9 +18881,9 @@
       </w:tcPr>
     </w:tblStylePr>
   </w:style>
-  <w:style w:type="table" w:styleId="GridTable1Light">
+  <w:style w:type="table" w:styleId="Gittertabel1-lys">
     <w:name w:val="Grid Table 1 Light"/>
-    <w:basedOn w:val="TableNormal"/>
+    <w:basedOn w:val="Tabel-Normal"/>
     <w:uiPriority w:val="99"/>
     <w:pPr>
       <w:spacing w:after="0" w:line="240" w:lineRule="auto"/>
@@ -18221,9 +18947,9 @@
       </w:tcPr>
     </w:tblStylePr>
   </w:style>
-  <w:style w:type="table" w:styleId="GridTable2">
+  <w:style w:type="table" w:styleId="Gittertabel2">
     <w:name w:val="Grid Table 2"/>
-    <w:basedOn w:val="TableNormal"/>
+    <w:basedOn w:val="Tabel-Normal"/>
     <w:uiPriority w:val="99"/>
     <w:pPr>
       <w:spacing w:after="0" w:line="240" w:lineRule="auto"/>
@@ -18304,9 +19030,9 @@
       </w:tcPr>
     </w:tblStylePr>
   </w:style>
-  <w:style w:type="table" w:styleId="GridTable3">
+  <w:style w:type="table" w:styleId="Gittertabel3">
     <w:name w:val="Grid Table 3"/>
-    <w:basedOn w:val="TableNormal"/>
+    <w:basedOn w:val="Tabel-Normal"/>
     <w:uiPriority w:val="99"/>
     <w:pPr>
       <w:spacing w:after="0" w:line="240" w:lineRule="auto"/>
@@ -18410,9 +19136,9 @@
       </w:tcPr>
     </w:tblStylePr>
   </w:style>
-  <w:style w:type="table" w:styleId="GridTable4">
+  <w:style w:type="table" w:styleId="Gittertabel4">
     <w:name w:val="Grid Table 4"/>
-    <w:basedOn w:val="TableNormal"/>
+    <w:basedOn w:val="Tabel-Normal"/>
     <w:uiPriority w:val="59"/>
     <w:pPr>
       <w:spacing w:after="0" w:line="240" w:lineRule="auto"/>
@@ -18494,9 +19220,9 @@
       </w:tcPr>
     </w:tblStylePr>
   </w:style>
-  <w:style w:type="table" w:styleId="GridTable5Dark">
+  <w:style w:type="table" w:styleId="Gittertabel5-mrk">
     <w:name w:val="Grid Table 5 Dark"/>
-    <w:basedOn w:val="TableNormal"/>
+    <w:basedOn w:val="Tabel-Normal"/>
     <w:uiPriority w:val="99"/>
     <w:pPr>
       <w:spacing w:after="0" w:line="240" w:lineRule="auto"/>
@@ -18580,7 +19306,7 @@
   </w:style>
   <w:style w:type="table" w:customStyle="1" w:styleId="GridTable5Dark-Accent1">
     <w:name w:val="Grid Table 5 Dark- Accent 1"/>
-    <w:basedOn w:val="TableNormal"/>
+    <w:basedOn w:val="Tabel-Normal"/>
     <w:uiPriority w:val="99"/>
     <w:pPr>
       <w:spacing w:after="0" w:line="240" w:lineRule="auto"/>
@@ -18664,7 +19390,7 @@
   </w:style>
   <w:style w:type="table" w:customStyle="1" w:styleId="GridTable5Dark-Accent4">
     <w:name w:val="Grid Table 5 Dark- Accent 4"/>
-    <w:basedOn w:val="TableNormal"/>
+    <w:basedOn w:val="Tabel-Normal"/>
     <w:uiPriority w:val="99"/>
     <w:pPr>
       <w:spacing w:after="0" w:line="240" w:lineRule="auto"/>
@@ -18746,9 +19472,9 @@
       </w:tcPr>
     </w:tblStylePr>
   </w:style>
-  <w:style w:type="table" w:styleId="GridTable6Colorful">
+  <w:style w:type="table" w:styleId="Gittertabel6-farverig">
     <w:name w:val="Grid Table 6 Colorful"/>
-    <w:basedOn w:val="TableNormal"/>
+    <w:basedOn w:val="Tabel-Normal"/>
     <w:uiPriority w:val="99"/>
     <w:pPr>
       <w:spacing w:after="0" w:line="240" w:lineRule="auto"/>
@@ -18820,9 +19546,9 @@
       </w:rPr>
     </w:tblStylePr>
   </w:style>
-  <w:style w:type="table" w:styleId="GridTable7Colorful">
+  <w:style w:type="table" w:styleId="Gittertabel7-farverig">
     <w:name w:val="Grid Table 7 Colorful"/>
-    <w:basedOn w:val="TableNormal"/>
+    <w:basedOn w:val="Tabel-Normal"/>
     <w:uiPriority w:val="99"/>
     <w:pPr>
       <w:spacing w:after="0" w:line="240" w:lineRule="auto"/>
@@ -18937,9 +19663,9 @@
       </w:rPr>
     </w:tblStylePr>
   </w:style>
-  <w:style w:type="table" w:styleId="ListTable1Light">
+  <w:style w:type="table" w:styleId="Listetabel1-lys">
     <w:name w:val="List Table 1 Light"/>
-    <w:basedOn w:val="TableNormal"/>
+    <w:basedOn w:val="Tabel-Normal"/>
     <w:uiPriority w:val="99"/>
     <w:pPr>
       <w:spacing w:after="0" w:line="240" w:lineRule="auto"/>
@@ -19003,9 +19729,9 @@
       </w:tcPr>
     </w:tblStylePr>
   </w:style>
-  <w:style w:type="table" w:styleId="ListTable2">
+  <w:style w:type="table" w:styleId="Listetabel2">
     <w:name w:val="List Table 2"/>
-    <w:basedOn w:val="TableNormal"/>
+    <w:basedOn w:val="Tabel-Normal"/>
     <w:uiPriority w:val="99"/>
     <w:pPr>
       <w:spacing w:after="0" w:line="240" w:lineRule="auto"/>
@@ -19092,9 +19818,9 @@
       </w:tcPr>
     </w:tblStylePr>
   </w:style>
-  <w:style w:type="table" w:styleId="ListTable3">
+  <w:style w:type="table" w:styleId="Listetabel3">
     <w:name w:val="List Table 3"/>
-    <w:basedOn w:val="TableNormal"/>
+    <w:basedOn w:val="Tabel-Normal"/>
     <w:uiPriority w:val="99"/>
     <w:pPr>
       <w:spacing w:after="0" w:line="240" w:lineRule="auto"/>
@@ -19168,9 +19894,9 @@
       </w:tcPr>
     </w:tblStylePr>
   </w:style>
-  <w:style w:type="table" w:styleId="ListTable4">
+  <w:style w:type="table" w:styleId="Listetabel4">
     <w:name w:val="List Table 4"/>
-    <w:basedOn w:val="TableNormal"/>
+    <w:basedOn w:val="Tabel-Normal"/>
     <w:uiPriority w:val="99"/>
     <w:pPr>
       <w:spacing w:after="0" w:line="240" w:lineRule="auto"/>
@@ -19239,9 +19965,9 @@
       </w:tcPr>
     </w:tblStylePr>
   </w:style>
-  <w:style w:type="table" w:styleId="ListTable5Dark">
+  <w:style w:type="table" w:styleId="Listetabel5-mrk">
     <w:name w:val="List Table 5 Dark"/>
-    <w:basedOn w:val="TableNormal"/>
+    <w:basedOn w:val="Tabel-Normal"/>
     <w:uiPriority w:val="99"/>
     <w:pPr>
       <w:spacing w:after="0" w:line="240" w:lineRule="auto"/>
@@ -19345,9 +20071,9 @@
       </w:tcPr>
     </w:tblStylePr>
   </w:style>
-  <w:style w:type="table" w:styleId="ListTable6Colorful">
+  <w:style w:type="table" w:styleId="Listetabel6-farverig">
     <w:name w:val="List Table 6 Colorful"/>
-    <w:basedOn w:val="TableNormal"/>
+    <w:basedOn w:val="Tabel-Normal"/>
     <w:uiPriority w:val="99"/>
     <w:pPr>
       <w:spacing w:after="0" w:line="240" w:lineRule="auto"/>
@@ -19421,9 +20147,9 @@
       </w:rPr>
     </w:tblStylePr>
   </w:style>
-  <w:style w:type="table" w:styleId="ListTable7Colorful">
+  <w:style w:type="table" w:styleId="Listetabel7-farverig">
     <w:name w:val="List Table 7 Colorful"/>
-    <w:basedOn w:val="TableNormal"/>
+    <w:basedOn w:val="Tabel-Normal"/>
     <w:uiPriority w:val="99"/>
     <w:pPr>
       <w:spacing w:after="0" w:line="240" w:lineRule="auto"/>
@@ -19537,7 +20263,7 @@
   </w:style>
   <w:style w:type="table" w:customStyle="1" w:styleId="Lined-Accent">
     <w:name w:val="Lined - Accent"/>
-    <w:basedOn w:val="TableNormal"/>
+    <w:basedOn w:val="Tabel-Normal"/>
     <w:uiPriority w:val="99"/>
     <w:pPr>
       <w:spacing w:after="0" w:line="240" w:lineRule="auto"/>
@@ -19633,7 +20359,7 @@
   </w:style>
   <w:style w:type="table" w:customStyle="1" w:styleId="Lined-Accent1">
     <w:name w:val="Lined - Accent 1"/>
-    <w:basedOn w:val="TableNormal"/>
+    <w:basedOn w:val="Tabel-Normal"/>
     <w:uiPriority w:val="99"/>
     <w:pPr>
       <w:spacing w:after="0" w:line="240" w:lineRule="auto"/>
@@ -19729,7 +20455,7 @@
   </w:style>
   <w:style w:type="table" w:customStyle="1" w:styleId="Lined-Accent2">
     <w:name w:val="Lined - Accent 2"/>
-    <w:basedOn w:val="TableNormal"/>
+    <w:basedOn w:val="Tabel-Normal"/>
     <w:uiPriority w:val="99"/>
     <w:pPr>
       <w:spacing w:after="0" w:line="240" w:lineRule="auto"/>
@@ -19825,7 +20551,7 @@
   </w:style>
   <w:style w:type="table" w:customStyle="1" w:styleId="Lined-Accent3">
     <w:name w:val="Lined - Accent 3"/>
-    <w:basedOn w:val="TableNormal"/>
+    <w:basedOn w:val="Tabel-Normal"/>
     <w:uiPriority w:val="99"/>
     <w:pPr>
       <w:spacing w:after="0" w:line="240" w:lineRule="auto"/>
@@ -19921,7 +20647,7 @@
   </w:style>
   <w:style w:type="table" w:customStyle="1" w:styleId="Lined-Accent4">
     <w:name w:val="Lined - Accent 4"/>
-    <w:basedOn w:val="TableNormal"/>
+    <w:basedOn w:val="Tabel-Normal"/>
     <w:uiPriority w:val="99"/>
     <w:pPr>
       <w:spacing w:after="0" w:line="240" w:lineRule="auto"/>
@@ -20017,7 +20743,7 @@
   </w:style>
   <w:style w:type="table" w:customStyle="1" w:styleId="Lined-Accent5">
     <w:name w:val="Lined - Accent 5"/>
-    <w:basedOn w:val="TableNormal"/>
+    <w:basedOn w:val="Tabel-Normal"/>
     <w:uiPriority w:val="99"/>
     <w:pPr>
       <w:spacing w:after="0" w:line="240" w:lineRule="auto"/>
@@ -20113,7 +20839,7 @@
   </w:style>
   <w:style w:type="table" w:customStyle="1" w:styleId="Lined-Accent6">
     <w:name w:val="Lined - Accent 6"/>
-    <w:basedOn w:val="TableNormal"/>
+    <w:basedOn w:val="Tabel-Normal"/>
     <w:uiPriority w:val="99"/>
     <w:pPr>
       <w:spacing w:after="0" w:line="240" w:lineRule="auto"/>
@@ -20209,7 +20935,7 @@
   </w:style>
   <w:style w:type="table" w:customStyle="1" w:styleId="BorderedLined-Accent">
     <w:name w:val="Bordered &amp; Lined - Accent"/>
-    <w:basedOn w:val="TableNormal"/>
+    <w:basedOn w:val="Tabel-Normal"/>
     <w:uiPriority w:val="99"/>
     <w:pPr>
       <w:spacing w:after="0" w:line="240" w:lineRule="auto"/>
@@ -20313,7 +21039,7 @@
   </w:style>
   <w:style w:type="table" w:customStyle="1" w:styleId="BorderedLined-Accent1">
     <w:name w:val="Bordered &amp; Lined - Accent 1"/>
-    <w:basedOn w:val="TableNormal"/>
+    <w:basedOn w:val="Tabel-Normal"/>
     <w:uiPriority w:val="99"/>
     <w:pPr>
       <w:spacing w:after="0" w:line="240" w:lineRule="auto"/>
@@ -20417,7 +21143,7 @@
   </w:style>
   <w:style w:type="table" w:customStyle="1" w:styleId="BorderedLined-Accent2">
     <w:name w:val="Bordered &amp; Lined - Accent 2"/>
-    <w:basedOn w:val="TableNormal"/>
+    <w:basedOn w:val="Tabel-Normal"/>
     <w:uiPriority w:val="99"/>
     <w:pPr>
       <w:spacing w:after="0" w:line="240" w:lineRule="auto"/>
@@ -20521,7 +21247,7 @@
   </w:style>
   <w:style w:type="table" w:customStyle="1" w:styleId="BorderedLined-Accent3">
     <w:name w:val="Bordered &amp; Lined - Accent 3"/>
-    <w:basedOn w:val="TableNormal"/>
+    <w:basedOn w:val="Tabel-Normal"/>
     <w:uiPriority w:val="99"/>
     <w:pPr>
       <w:spacing w:after="0" w:line="240" w:lineRule="auto"/>
@@ -20625,7 +21351,7 @@
   </w:style>
   <w:style w:type="table" w:customStyle="1" w:styleId="BorderedLined-Accent4">
     <w:name w:val="Bordered &amp; Lined - Accent 4"/>
-    <w:basedOn w:val="TableNormal"/>
+    <w:basedOn w:val="Tabel-Normal"/>
     <w:uiPriority w:val="99"/>
     <w:pPr>
       <w:spacing w:after="0" w:line="240" w:lineRule="auto"/>
@@ -20729,7 +21455,7 @@
   </w:style>
   <w:style w:type="table" w:customStyle="1" w:styleId="BorderedLined-Accent5">
     <w:name w:val="Bordered &amp; Lined - Accent 5"/>
-    <w:basedOn w:val="TableNormal"/>
+    <w:basedOn w:val="Tabel-Normal"/>
     <w:uiPriority w:val="99"/>
     <w:pPr>
       <w:spacing w:after="0" w:line="240" w:lineRule="auto"/>
@@ -20833,7 +21559,7 @@
   </w:style>
   <w:style w:type="table" w:customStyle="1" w:styleId="BorderedLined-Accent6">
     <w:name w:val="Bordered &amp; Lined - Accent 6"/>
-    <w:basedOn w:val="TableNormal"/>
+    <w:basedOn w:val="Tabel-Normal"/>
     <w:uiPriority w:val="99"/>
     <w:pPr>
       <w:spacing w:after="0" w:line="240" w:lineRule="auto"/>
@@ -20937,7 +21663,7 @@
   </w:style>
   <w:style w:type="table" w:customStyle="1" w:styleId="Bordered">
     <w:name w:val="Bordered"/>
-    <w:basedOn w:val="TableNormal"/>
+    <w:basedOn w:val="Tabel-Normal"/>
     <w:uiPriority w:val="99"/>
     <w:pPr>
       <w:spacing w:after="0" w:line="240" w:lineRule="auto"/>
@@ -21019,7 +21745,7 @@
   </w:style>
   <w:style w:type="table" w:customStyle="1" w:styleId="Bordered-Accent1">
     <w:name w:val="Bordered - Accent 1"/>
-    <w:basedOn w:val="TableNormal"/>
+    <w:basedOn w:val="Tabel-Normal"/>
     <w:uiPriority w:val="99"/>
     <w:pPr>
       <w:spacing w:after="0" w:line="240" w:lineRule="auto"/>
@@ -21101,7 +21827,7 @@
   </w:style>
   <w:style w:type="table" w:customStyle="1" w:styleId="Bordered-Accent2">
     <w:name w:val="Bordered - Accent 2"/>
-    <w:basedOn w:val="TableNormal"/>
+    <w:basedOn w:val="Tabel-Normal"/>
     <w:uiPriority w:val="99"/>
     <w:pPr>
       <w:spacing w:after="0" w:line="240" w:lineRule="auto"/>
@@ -21183,7 +21909,7 @@
   </w:style>
   <w:style w:type="table" w:customStyle="1" w:styleId="Bordered-Accent3">
     <w:name w:val="Bordered - Accent 3"/>
-    <w:basedOn w:val="TableNormal"/>
+    <w:basedOn w:val="Tabel-Normal"/>
     <w:uiPriority w:val="99"/>
     <w:pPr>
       <w:spacing w:after="0" w:line="240" w:lineRule="auto"/>
@@ -21265,7 +21991,7 @@
   </w:style>
   <w:style w:type="table" w:customStyle="1" w:styleId="Bordered-Accent4">
     <w:name w:val="Bordered - Accent 4"/>
-    <w:basedOn w:val="TableNormal"/>
+    <w:basedOn w:val="Tabel-Normal"/>
     <w:uiPriority w:val="99"/>
     <w:pPr>
       <w:spacing w:after="0" w:line="240" w:lineRule="auto"/>
@@ -21347,7 +22073,7 @@
   </w:style>
   <w:style w:type="table" w:customStyle="1" w:styleId="Bordered-Accent5">
     <w:name w:val="Bordered - Accent 5"/>
-    <w:basedOn w:val="TableNormal"/>
+    <w:basedOn w:val="Tabel-Normal"/>
     <w:uiPriority w:val="99"/>
     <w:pPr>
       <w:spacing w:after="0" w:line="240" w:lineRule="auto"/>
@@ -21429,7 +22155,7 @@
   </w:style>
   <w:style w:type="table" w:customStyle="1" w:styleId="Bordered-Accent6">
     <w:name w:val="Bordered - Accent 6"/>
-    <w:basedOn w:val="TableNormal"/>
+    <w:basedOn w:val="Tabel-Normal"/>
     <w:uiPriority w:val="99"/>
     <w:pPr>
       <w:spacing w:after="0" w:line="240" w:lineRule="auto"/>
@@ -21509,10 +22235,10 @@
       </w:tcPr>
     </w:tblStylePr>
   </w:style>
-  <w:style w:type="paragraph" w:styleId="FootnoteText">
+  <w:style w:type="paragraph" w:styleId="Fodnotetekst">
     <w:name w:val="footnote text"/>
     <w:basedOn w:val="Normal"/>
-    <w:link w:val="FootnoteTextChar"/>
+    <w:link w:val="FodnotetekstTegn"/>
     <w:uiPriority w:val="99"/>
     <w:semiHidden/>
     <w:unhideWhenUsed/>
@@ -21523,24 +22249,24 @@
       <w:sz w:val="18"/>
     </w:rPr>
   </w:style>
-  <w:style w:type="character" w:customStyle="1" w:styleId="FootnoteTextChar">
-    <w:name w:val="Footnote Text Char"/>
-    <w:link w:val="FootnoteText"/>
+  <w:style w:type="character" w:customStyle="1" w:styleId="FodnotetekstTegn">
+    <w:name w:val="Fodnotetekst Tegn"/>
+    <w:link w:val="Fodnotetekst"/>
     <w:uiPriority w:val="99"/>
     <w:rPr>
       <w:sz w:val="18"/>
     </w:rPr>
   </w:style>
-  <w:style w:type="character" w:styleId="FootnoteReference">
+  <w:style w:type="character" w:styleId="Fodnotehenvisning">
     <w:name w:val="footnote reference"/>
-    <w:basedOn w:val="DefaultParagraphFont"/>
+    <w:basedOn w:val="Standardskrifttypeiafsnit"/>
     <w:uiPriority w:val="99"/>
     <w:unhideWhenUsed/>
     <w:rPr>
       <w:vertAlign w:val="superscript"/>
     </w:rPr>
   </w:style>
-  <w:style w:type="paragraph" w:styleId="TOC1">
+  <w:style w:type="paragraph" w:styleId="Indholdsfortegnelse1">
     <w:name w:val="toc 1"/>
     <w:basedOn w:val="Normal"/>
     <w:next w:val="Normal"/>
@@ -21550,7 +22276,7 @@
       <w:spacing w:after="57"/>
     </w:pPr>
   </w:style>
-  <w:style w:type="paragraph" w:styleId="TOC2">
+  <w:style w:type="paragraph" w:styleId="Indholdsfortegnelse2">
     <w:name w:val="toc 2"/>
     <w:basedOn w:val="Normal"/>
     <w:next w:val="Normal"/>
@@ -21561,7 +22287,7 @@
       <w:ind w:left="283"/>
     </w:pPr>
   </w:style>
-  <w:style w:type="paragraph" w:styleId="TOC3">
+  <w:style w:type="paragraph" w:styleId="Indholdsfortegnelse3">
     <w:name w:val="toc 3"/>
     <w:basedOn w:val="Normal"/>
     <w:next w:val="Normal"/>
@@ -21572,7 +22298,7 @@
       <w:ind w:left="567"/>
     </w:pPr>
   </w:style>
-  <w:style w:type="paragraph" w:styleId="TOC4">
+  <w:style w:type="paragraph" w:styleId="Indholdsfortegnelse4">
     <w:name w:val="toc 4"/>
     <w:basedOn w:val="Normal"/>
     <w:next w:val="Normal"/>
@@ -21583,7 +22309,7 @@
       <w:ind w:left="850"/>
     </w:pPr>
   </w:style>
-  <w:style w:type="paragraph" w:styleId="TOC5">
+  <w:style w:type="paragraph" w:styleId="Indholdsfortegnelse5">
     <w:name w:val="toc 5"/>
     <w:basedOn w:val="Normal"/>
     <w:next w:val="Normal"/>
@@ -21594,7 +22320,7 @@
       <w:ind w:left="1134"/>
     </w:pPr>
   </w:style>
-  <w:style w:type="paragraph" w:styleId="TOC6">
+  <w:style w:type="paragraph" w:styleId="Indholdsfortegnelse6">
     <w:name w:val="toc 6"/>
     <w:basedOn w:val="Normal"/>
     <w:next w:val="Normal"/>
@@ -21605,7 +22331,7 @@
       <w:ind w:left="1417"/>
     </w:pPr>
   </w:style>
-  <w:style w:type="paragraph" w:styleId="TOC7">
+  <w:style w:type="paragraph" w:styleId="Indholdsfortegnelse7">
     <w:name w:val="toc 7"/>
     <w:basedOn w:val="Normal"/>
     <w:next w:val="Normal"/>
@@ -21616,7 +22342,7 @@
       <w:ind w:left="1701"/>
     </w:pPr>
   </w:style>
-  <w:style w:type="paragraph" w:styleId="TOC8">
+  <w:style w:type="paragraph" w:styleId="Indholdsfortegnelse8">
     <w:name w:val="toc 8"/>
     <w:basedOn w:val="Normal"/>
     <w:next w:val="Normal"/>
@@ -21627,7 +22353,7 @@
       <w:ind w:left="1984"/>
     </w:pPr>
   </w:style>
-  <w:style w:type="paragraph" w:styleId="TOC9">
+  <w:style w:type="paragraph" w:styleId="Indholdsfortegnelse9">
     <w:name w:val="toc 9"/>
     <w:basedOn w:val="Normal"/>
     <w:next w:val="Normal"/>
@@ -21638,15 +22364,15 @@
       <w:ind w:left="2268"/>
     </w:pPr>
   </w:style>
-  <w:style w:type="paragraph" w:styleId="TOCHeading">
+  <w:style w:type="paragraph" w:styleId="Overskrift">
     <w:name w:val="TOC Heading"/>
     <w:uiPriority w:val="39"/>
     <w:unhideWhenUsed/>
   </w:style>
-  <w:style w:type="paragraph" w:styleId="BalloonText">
+  <w:style w:type="paragraph" w:styleId="Markeringsbobletekst">
     <w:name w:val="Balloon Text"/>
     <w:basedOn w:val="Normal"/>
-    <w:link w:val="BalloonTextChar"/>
+    <w:link w:val="MarkeringsbobletekstTegn"/>
     <w:uiPriority w:val="99"/>
     <w:semiHidden/>
     <w:unhideWhenUsed/>
@@ -21660,7 +22386,7 @@
       <w:szCs w:val="18"/>
     </w:rPr>
   </w:style>
-  <w:style w:type="paragraph" w:styleId="Caption">
+  <w:style w:type="paragraph" w:styleId="Billedtekst">
     <w:name w:val="caption"/>
     <w:basedOn w:val="Normal"/>
     <w:next w:val="Normal"/>
@@ -21681,10 +22407,10 @@
       <w:szCs w:val="18"/>
     </w:rPr>
   </w:style>
-  <w:style w:type="paragraph" w:styleId="EndnoteText">
+  <w:style w:type="paragraph" w:styleId="Slutnotetekst">
     <w:name w:val="endnote text"/>
     <w:basedOn w:val="Normal"/>
-    <w:link w:val="EndnoteTextChar"/>
+    <w:link w:val="SlutnotetekstTegn"/>
     <w:uiPriority w:val="99"/>
     <w:semiHidden/>
     <w:unhideWhenUsed/>
@@ -21693,10 +22419,10 @@
       <w:spacing w:after="0" w:line="240" w:lineRule="auto"/>
     </w:pPr>
   </w:style>
-  <w:style w:type="paragraph" w:styleId="Footer">
+  <w:style w:type="paragraph" w:styleId="Sidefod">
     <w:name w:val="footer"/>
     <w:basedOn w:val="Normal"/>
-    <w:link w:val="FooterChar"/>
+    <w:link w:val="SidefodTegn"/>
     <w:uiPriority w:val="99"/>
     <w:unhideWhenUsed/>
     <w:pPr>
@@ -21707,10 +22433,10 @@
       <w:spacing w:after="0" w:line="240" w:lineRule="auto"/>
     </w:pPr>
   </w:style>
-  <w:style w:type="paragraph" w:styleId="Header">
+  <w:style w:type="paragraph" w:styleId="Sidehoved">
     <w:name w:val="header"/>
     <w:basedOn w:val="Normal"/>
-    <w:link w:val="HeaderChar"/>
+    <w:link w:val="SidehovedTegn"/>
     <w:uiPriority w:val="99"/>
     <w:unhideWhenUsed/>
     <w:pPr>
@@ -21721,11 +22447,11 @@
       <w:spacing w:after="0" w:line="240" w:lineRule="auto"/>
     </w:pPr>
   </w:style>
-  <w:style w:type="paragraph" w:styleId="Title">
+  <w:style w:type="paragraph" w:styleId="Titel">
     <w:name w:val="Title"/>
     <w:basedOn w:val="Normal"/>
     <w:next w:val="Normal"/>
-    <w:link w:val="TitleChar"/>
+    <w:link w:val="TitelTegn"/>
     <w:uiPriority w:val="10"/>
     <w:qFormat/>
     <w:pPr>
@@ -21739,9 +22465,9 @@
       <w:szCs w:val="56"/>
     </w:rPr>
   </w:style>
-  <w:style w:type="character" w:styleId="EndnoteReference">
+  <w:style w:type="character" w:styleId="Slutnotehenvisning">
     <w:name w:val="endnote reference"/>
-    <w:basedOn w:val="DefaultParagraphFont"/>
+    <w:basedOn w:val="Standardskrifttypeiafsnit"/>
     <w:uiPriority w:val="99"/>
     <w:semiHidden/>
     <w:unhideWhenUsed/>
@@ -21750,9 +22476,9 @@
       <w:vertAlign w:val="superscript"/>
     </w:rPr>
   </w:style>
-  <w:style w:type="character" w:styleId="FollowedHyperlink">
+  <w:style w:type="character" w:styleId="BesgtLink">
     <w:name w:val="FollowedHyperlink"/>
-    <w:basedOn w:val="DefaultParagraphFont"/>
+    <w:basedOn w:val="Standardskrifttypeiafsnit"/>
     <w:uiPriority w:val="99"/>
     <w:semiHidden/>
     <w:unhideWhenUsed/>
@@ -21763,7 +22489,7 @@
   </w:style>
   <w:style w:type="character" w:styleId="Hyperlink">
     <w:name w:val="Hyperlink"/>
-    <w:basedOn w:val="DefaultParagraphFont"/>
+    <w:basedOn w:val="Standardskrifttypeiafsnit"/>
     <w:uiPriority w:val="99"/>
     <w:unhideWhenUsed/>
     <w:rPr>
@@ -21771,9 +22497,9 @@
       <w:u w:val="single"/>
     </w:rPr>
   </w:style>
-  <w:style w:type="table" w:styleId="TableGrid">
+  <w:style w:type="table" w:styleId="Tabel-Gitter">
     <w:name w:val="Table Grid"/>
-    <w:basedOn w:val="TableNormal"/>
+    <w:basedOn w:val="Tabel-Normal"/>
     <w:uiPriority w:val="39"/>
     <w:qFormat/>
     <w:pPr>
@@ -21795,7 +22521,7 @@
   </w:style>
   <w:style w:type="character" w:customStyle="1" w:styleId="BlockquoteChar">
     <w:name w:val="Blockquote Char"/>
-    <w:basedOn w:val="DefaultParagraphFont"/>
+    <w:basedOn w:val="Standardskrifttypeiafsnit"/>
     <w:rPr>
       <w:rFonts w:ascii="Segoe UI" w:hAnsi="Segoe UI" w:cs="CMU Serif"/>
       <w:i/>
@@ -21804,10 +22530,10 @@
       <w:szCs w:val="20"/>
     </w:rPr>
   </w:style>
-  <w:style w:type="character" w:customStyle="1" w:styleId="HeaderChar">
-    <w:name w:val="Header Char"/>
-    <w:basedOn w:val="DefaultParagraphFont"/>
-    <w:link w:val="Header"/>
+  <w:style w:type="character" w:customStyle="1" w:styleId="SidehovedTegn">
+    <w:name w:val="Sidehoved Tegn"/>
+    <w:basedOn w:val="Standardskrifttypeiafsnit"/>
+    <w:link w:val="Sidehoved"/>
     <w:uiPriority w:val="99"/>
     <w:rPr>
       <w:rFonts w:ascii="Segoe UI" w:hAnsi="Segoe UI" w:cs="CMU Serif"/>
@@ -21815,10 +22541,10 @@
       <w:szCs w:val="20"/>
     </w:rPr>
   </w:style>
-  <w:style w:type="character" w:customStyle="1" w:styleId="FooterChar">
-    <w:name w:val="Footer Char"/>
-    <w:basedOn w:val="DefaultParagraphFont"/>
-    <w:link w:val="Footer"/>
+  <w:style w:type="character" w:customStyle="1" w:styleId="SidefodTegn">
+    <w:name w:val="Sidefod Tegn"/>
+    <w:basedOn w:val="Standardskrifttypeiafsnit"/>
+    <w:link w:val="Sidefod"/>
     <w:uiPriority w:val="99"/>
     <w:qFormat/>
     <w:rPr>
@@ -21850,7 +22576,7 @@
   </w:style>
   <w:style w:type="character" w:customStyle="1" w:styleId="ImageChar">
     <w:name w:val="Image Char"/>
-    <w:basedOn w:val="DefaultParagraphFont"/>
+    <w:basedOn w:val="Standardskrifttypeiafsnit"/>
     <w:link w:val="Image"/>
     <w:rPr>
       <w:rFonts w:ascii="Century Schoolbook" w:hAnsi="Century Schoolbook" w:cs="CMU Serif"/>
@@ -21869,7 +22595,7 @@
   </w:style>
   <w:style w:type="character" w:customStyle="1" w:styleId="TableChar">
     <w:name w:val="Table Char"/>
-    <w:basedOn w:val="DefaultParagraphFont"/>
+    <w:basedOn w:val="Standardskrifttypeiafsnit"/>
     <w:link w:val="Table"/>
     <w:rPr>
       <w:rFonts w:ascii="Segoe UI" w:hAnsi="Segoe UI" w:cs="CMU Serif"/>
@@ -21877,10 +22603,10 @@
       <w:szCs w:val="20"/>
     </w:rPr>
   </w:style>
-  <w:style w:type="character" w:customStyle="1" w:styleId="Heading1Char">
-    <w:name w:val="Heading 1 Char"/>
-    <w:basedOn w:val="DefaultParagraphFont"/>
-    <w:link w:val="Heading1"/>
+  <w:style w:type="character" w:customStyle="1" w:styleId="Overskrift1Tegn">
+    <w:name w:val="Overskrift 1 Tegn"/>
+    <w:basedOn w:val="Standardskrifttypeiafsnit"/>
+    <w:link w:val="Overskrift1"/>
     <w:uiPriority w:val="9"/>
     <w:qFormat/>
     <w:rPr>
@@ -21891,10 +22617,10 @@
       <w:lang w:eastAsia="en-US"/>
     </w:rPr>
   </w:style>
-  <w:style w:type="character" w:customStyle="1" w:styleId="Heading2Char">
-    <w:name w:val="Heading 2 Char"/>
-    <w:basedOn w:val="DefaultParagraphFont"/>
-    <w:link w:val="Heading2"/>
+  <w:style w:type="character" w:customStyle="1" w:styleId="Overskrift2Tegn">
+    <w:name w:val="Overskrift 2 Tegn"/>
+    <w:basedOn w:val="Standardskrifttypeiafsnit"/>
+    <w:link w:val="Overskrift2"/>
     <w:uiPriority w:val="9"/>
     <w:qFormat/>
     <w:rsid w:val="00392FDF"/>
@@ -21906,10 +22632,10 @@
       <w:lang w:val="en-US" w:eastAsia="en-US"/>
     </w:rPr>
   </w:style>
-  <w:style w:type="character" w:customStyle="1" w:styleId="Heading3Char">
-    <w:name w:val="Heading 3 Char"/>
-    <w:basedOn w:val="DefaultParagraphFont"/>
-    <w:link w:val="Heading3"/>
+  <w:style w:type="character" w:customStyle="1" w:styleId="Overskrift3Tegn">
+    <w:name w:val="Overskrift 3 Tegn"/>
+    <w:basedOn w:val="Standardskrifttypeiafsnit"/>
+    <w:link w:val="Overskrift3"/>
     <w:uiPriority w:val="9"/>
     <w:qFormat/>
     <w:rPr>
@@ -21920,10 +22646,10 @@
       <w:lang w:eastAsia="en-US"/>
     </w:rPr>
   </w:style>
-  <w:style w:type="character" w:customStyle="1" w:styleId="Heading4Char">
-    <w:name w:val="Heading 4 Char"/>
-    <w:basedOn w:val="DefaultParagraphFont"/>
-    <w:link w:val="Heading4"/>
+  <w:style w:type="character" w:customStyle="1" w:styleId="Overskrift4Tegn">
+    <w:name w:val="Overskrift 4 Tegn"/>
+    <w:basedOn w:val="Standardskrifttypeiafsnit"/>
+    <w:link w:val="Overskrift4"/>
     <w:uiPriority w:val="9"/>
     <w:qFormat/>
     <w:rPr>
@@ -21933,10 +22659,10 @@
       <w:lang w:eastAsia="en-US"/>
     </w:rPr>
   </w:style>
-  <w:style w:type="character" w:customStyle="1" w:styleId="Heading5Char">
-    <w:name w:val="Heading 5 Char"/>
-    <w:basedOn w:val="DefaultParagraphFont"/>
-    <w:link w:val="Heading5"/>
+  <w:style w:type="character" w:customStyle="1" w:styleId="Overskrift5Tegn">
+    <w:name w:val="Overskrift 5 Tegn"/>
+    <w:basedOn w:val="Standardskrifttypeiafsnit"/>
+    <w:link w:val="Overskrift5"/>
     <w:uiPriority w:val="9"/>
     <w:qFormat/>
     <w:rPr>
@@ -21946,10 +22672,10 @@
       <w:lang w:eastAsia="en-US"/>
     </w:rPr>
   </w:style>
-  <w:style w:type="character" w:customStyle="1" w:styleId="TitleChar">
-    <w:name w:val="Title Char"/>
-    <w:basedOn w:val="DefaultParagraphFont"/>
-    <w:link w:val="Title"/>
+  <w:style w:type="character" w:customStyle="1" w:styleId="TitelTegn">
+    <w:name w:val="Titel Tegn"/>
+    <w:basedOn w:val="Standardskrifttypeiafsnit"/>
+    <w:link w:val="Titel"/>
     <w:uiPriority w:val="10"/>
     <w:qFormat/>
     <w:rPr>
@@ -21960,7 +22686,7 @@
       <w:lang w:eastAsia="en-US"/>
     </w:rPr>
   </w:style>
-  <w:style w:type="paragraph" w:styleId="NoSpacing">
+  <w:style w:type="paragraph" w:styleId="Ingenafstand">
     <w:name w:val="No Spacing"/>
     <w:uiPriority w:val="1"/>
     <w:qFormat/>
@@ -21972,7 +22698,7 @@
       <w:lang w:eastAsia="en-US"/>
     </w:rPr>
   </w:style>
-  <w:style w:type="paragraph" w:styleId="ListParagraph">
+  <w:style w:type="paragraph" w:styleId="Listeafsnit">
     <w:name w:val="List Paragraph"/>
     <w:basedOn w:val="Normal"/>
     <w:uiPriority w:val="34"/>
@@ -21998,9 +22724,9 @@
       <w:sz w:val="32"/>
     </w:rPr>
   </w:style>
-  <w:style w:type="character" w:styleId="PlaceholderText">
+  <w:style w:type="character" w:styleId="Pladsholdertekst">
     <w:name w:val="Placeholder Text"/>
-    <w:basedOn w:val="DefaultParagraphFont"/>
+    <w:basedOn w:val="Standardskrifttypeiafsnit"/>
     <w:uiPriority w:val="99"/>
     <w:semiHidden/>
     <w:qFormat/>
@@ -22008,10 +22734,10 @@
       <w:color w:val="808080"/>
     </w:rPr>
   </w:style>
-  <w:style w:type="character" w:customStyle="1" w:styleId="EndnoteTextChar">
-    <w:name w:val="Endnote Text Char"/>
-    <w:basedOn w:val="DefaultParagraphFont"/>
-    <w:link w:val="EndnoteText"/>
+  <w:style w:type="character" w:customStyle="1" w:styleId="SlutnotetekstTegn">
+    <w:name w:val="Slutnotetekst Tegn"/>
+    <w:basedOn w:val="Standardskrifttypeiafsnit"/>
+    <w:link w:val="Slutnotetekst"/>
     <w:uiPriority w:val="99"/>
     <w:semiHidden/>
     <w:qFormat/>
@@ -22023,7 +22749,7 @@
   </w:style>
   <w:style w:type="character" w:customStyle="1" w:styleId="UnresolvedMention1">
     <w:name w:val="Unresolved Mention1"/>
-    <w:basedOn w:val="DefaultParagraphFont"/>
+    <w:basedOn w:val="Standardskrifttypeiafsnit"/>
     <w:uiPriority w:val="99"/>
     <w:semiHidden/>
     <w:unhideWhenUsed/>
@@ -22033,10 +22759,10 @@
       <w:shd w:val="clear" w:color="auto" w:fill="E1DFDD"/>
     </w:rPr>
   </w:style>
-  <w:style w:type="character" w:customStyle="1" w:styleId="BalloonTextChar">
-    <w:name w:val="Balloon Text Char"/>
-    <w:basedOn w:val="DefaultParagraphFont"/>
-    <w:link w:val="BalloonText"/>
+  <w:style w:type="character" w:customStyle="1" w:styleId="MarkeringsbobletekstTegn">
+    <w:name w:val="Markeringsbobletekst Tegn"/>
+    <w:basedOn w:val="Standardskrifttypeiafsnit"/>
+    <w:link w:val="Markeringsbobletekst"/>
     <w:uiPriority w:val="99"/>
     <w:semiHidden/>
     <w:qFormat/>
@@ -22046,9 +22772,9 @@
       <w:szCs w:val="18"/>
     </w:rPr>
   </w:style>
-  <w:style w:type="character" w:styleId="UnresolvedMention">
+  <w:style w:type="character" w:styleId="Ulstomtale">
     <w:name w:val="Unresolved Mention"/>
-    <w:basedOn w:val="DefaultParagraphFont"/>
+    <w:basedOn w:val="Standardskrifttypeiafsnit"/>
     <w:uiPriority w:val="99"/>
     <w:semiHidden/>
     <w:unhideWhenUsed/>
@@ -22057,9 +22783,9 @@
       <w:shd w:val="clear" w:color="auto" w:fill="E1DFDD"/>
     </w:rPr>
   </w:style>
-  <w:style w:type="character" w:styleId="Emphasis">
+  <w:style w:type="character" w:styleId="Fremhv">
     <w:name w:val="Emphasis"/>
-    <w:basedOn w:val="DefaultParagraphFont"/>
+    <w:basedOn w:val="Standardskrifttypeiafsnit"/>
     <w:uiPriority w:val="20"/>
     <w:qFormat/>
     <w:rPr>
@@ -22069,22 +22795,22 @@
   </w:style>
   <w:style w:type="character" w:customStyle="1" w:styleId="mi">
     <w:name w:val="mi"/>
-    <w:basedOn w:val="DefaultParagraphFont"/>
+    <w:basedOn w:val="Standardskrifttypeiafsnit"/>
     <w:rsid w:val="00AE04C7"/>
   </w:style>
   <w:style w:type="character" w:customStyle="1" w:styleId="mo">
     <w:name w:val="mo"/>
-    <w:basedOn w:val="DefaultParagraphFont"/>
+    <w:basedOn w:val="Standardskrifttypeiafsnit"/>
     <w:rsid w:val="00AE04C7"/>
   </w:style>
   <w:style w:type="character" w:customStyle="1" w:styleId="t">
     <w:name w:val="t"/>
-    <w:basedOn w:val="DefaultParagraphFont"/>
+    <w:basedOn w:val="Standardskrifttypeiafsnit"/>
     <w:rsid w:val="00D13ED0"/>
   </w:style>
-  <w:style w:type="character" w:styleId="HTMLCode">
+  <w:style w:type="character" w:styleId="HTML-kode">
     <w:name w:val="HTML Code"/>
-    <w:basedOn w:val="DefaultParagraphFont"/>
+    <w:basedOn w:val="Standardskrifttypeiafsnit"/>
     <w:uiPriority w:val="99"/>
     <w:semiHidden/>
     <w:unhideWhenUsed/>
@@ -22097,7 +22823,7 @@
   </w:style>
   <w:style w:type="character" w:customStyle="1" w:styleId="math">
     <w:name w:val="math"/>
-    <w:basedOn w:val="DefaultParagraphFont"/>
+    <w:basedOn w:val="Standardskrifttypeiafsnit"/>
     <w:rsid w:val="006F1BC7"/>
   </w:style>
   <w:style w:type="paragraph" w:customStyle="1" w:styleId="Code">
@@ -22124,7 +22850,7 @@
   </w:style>
   <w:style w:type="character" w:customStyle="1" w:styleId="CodeChar">
     <w:name w:val="Code Char"/>
-    <w:basedOn w:val="DefaultParagraphFont"/>
+    <w:basedOn w:val="Standardskrifttypeiafsnit"/>
     <w:link w:val="Code"/>
     <w:rsid w:val="00266BC0"/>
     <w:rPr>
@@ -22134,9 +22860,9 @@
       <w:lang w:val="en-US" w:eastAsia="en-US"/>
     </w:rPr>
   </w:style>
-  <w:style w:type="character" w:styleId="Strong">
+  <w:style w:type="character" w:styleId="Strk">
     <w:name w:val="Strong"/>
-    <w:basedOn w:val="DefaultParagraphFont"/>
+    <w:basedOn w:val="Standardskrifttypeiafsnit"/>
     <w:uiPriority w:val="22"/>
     <w:qFormat/>
     <w:rsid w:val="00216054"/>
@@ -22147,17 +22873,17 @@
   </w:style>
   <w:style w:type="character" w:customStyle="1" w:styleId="linkify">
     <w:name w:val="linkify"/>
-    <w:basedOn w:val="DefaultParagraphFont"/>
+    <w:basedOn w:val="Standardskrifttypeiafsnit"/>
     <w:rsid w:val="007F2483"/>
   </w:style>
   <w:style w:type="character" w:customStyle="1" w:styleId="style-scope">
     <w:name w:val="style-scope"/>
-    <w:basedOn w:val="DefaultParagraphFont"/>
+    <w:basedOn w:val="Standardskrifttypeiafsnit"/>
     <w:rsid w:val="00F87A50"/>
   </w:style>
   <w:style w:type="character" w:customStyle="1" w:styleId="hgkelc">
     <w:name w:val="hgkelc"/>
-    <w:basedOn w:val="DefaultParagraphFont"/>
+    <w:basedOn w:val="Standardskrifttypeiafsnit"/>
     <w:rsid w:val="00E72C38"/>
   </w:style>
 </w:styles>

--- a/admittance_controller.docx
+++ b/admittance_controller.docx
@@ -4,12 +4,12 @@
   <w:body>
     <w:p>
       <w:pPr>
-        <w:pStyle w:val="Titel"/>
+        <w:pStyle w:val="Title"/>
       </w:pPr>
     </w:p>
     <w:p>
       <w:pPr>
-        <w:pStyle w:val="Titel"/>
+        <w:pStyle w:val="Title"/>
       </w:pPr>
       <w:r>
         <w:t>Admittance Controller</w:t>
@@ -420,7 +420,7 @@
     </w:p>
     <w:p>
       <w:pPr>
-        <w:pStyle w:val="Overskrift1"/>
+        <w:pStyle w:val="Heading1"/>
       </w:pPr>
       <w:r>
         <w:br w:type="page"/>
@@ -644,13 +644,8 @@
         </m:sSub>
       </m:oMath>
       <w:r>
-        <w:t xml:space="preserve">, </w:t>
+        <w:t>, where</w:t>
       </w:r>
-      <w:proofErr w:type="gramStart"/>
-      <w:r>
-        <w:t>where</w:t>
-      </w:r>
-      <w:proofErr w:type="gramEnd"/>
     </w:p>
     <w:p>
       <m:oMathPara>
@@ -1259,7 +1254,7 @@
     </w:p>
     <w:p>
       <w:pPr>
-        <w:pStyle w:val="Overskrift1"/>
+        <w:pStyle w:val="Heading1"/>
       </w:pPr>
       <w:r>
         <w:t>Implementation</w:t>
@@ -1645,14 +1640,12 @@
           <w:iCs/>
         </w:rPr>
       </w:pPr>
-      <w:proofErr w:type="gramStart"/>
       <w:r>
         <w:rPr>
           <w:iCs/>
         </w:rPr>
         <w:t>where</w:t>
       </w:r>
-      <w:proofErr w:type="gramEnd"/>
     </w:p>
     <w:p>
       <w:pPr>
@@ -2198,7 +2191,7 @@
     </w:p>
     <w:p>
       <w:pPr>
-        <w:pStyle w:val="Overskrift2"/>
+        <w:pStyle w:val="Heading2"/>
       </w:pPr>
       <w:r>
         <w:lastRenderedPageBreak/>
@@ -3021,6 +3014,9 @@
                 </m:dPr>
                 <m:e>
                   <m:r>
+                    <m:rPr>
+                      <m:sty m:val="b"/>
+                    </m:rPr>
                     <w:rPr>
                       <w:rFonts w:ascii="Cambria Math" w:hAnsi="Cambria Math"/>
                     </w:rPr>
@@ -3050,7 +3046,16 @@
                 <w:rPr>
                   <w:rFonts w:ascii="Cambria Math" w:hAnsi="Cambria Math"/>
                 </w:rPr>
-                <m:t>η, ε</m:t>
+                <m:t xml:space="preserve">η, </m:t>
+              </m:r>
+              <m:r>
+                <m:rPr>
+                  <m:sty m:val="b"/>
+                </m:rPr>
+                <w:rPr>
+                  <w:rFonts w:ascii="Cambria Math" w:hAnsi="Cambria Math"/>
+                </w:rPr>
+                <m:t>ε</m:t>
               </m:r>
             </m:e>
           </m:d>
@@ -3114,6 +3119,9 @@
                         </m:dPr>
                         <m:e>
                           <m:r>
+                            <m:rPr>
+                              <m:sty m:val="b"/>
+                            </m:rPr>
                             <w:rPr>
                               <w:rFonts w:ascii="Cambria Math" w:hAnsi="Cambria Math"/>
                             </w:rPr>
@@ -3142,6 +3150,9 @@
                 </m:fPr>
                 <m:num>
                   <m:r>
+                    <m:rPr>
+                      <m:sty m:val="b"/>
+                    </m:rPr>
                     <w:rPr>
                       <w:rFonts w:ascii="Cambria Math" w:hAnsi="Cambria Math"/>
                     </w:rPr>
@@ -3162,6 +3173,9 @@
                     </m:dPr>
                     <m:e>
                       <m:r>
+                        <m:rPr>
+                          <m:sty m:val="b"/>
+                        </m:rPr>
                         <w:rPr>
                           <w:rFonts w:ascii="Cambria Math" w:hAnsi="Cambria Math"/>
                         </w:rPr>
@@ -3221,6 +3235,9 @@
                         </m:dPr>
                         <m:e>
                           <m:r>
+                            <m:rPr>
+                              <m:sty m:val="b"/>
+                            </m:rPr>
                             <w:rPr>
                               <w:rFonts w:ascii="Cambria Math" w:hAnsi="Cambria Math"/>
                             </w:rPr>
@@ -3249,14 +3266,21 @@
         <w:pBdr>
           <w:top w:val="none" w:sz="0" w:space="0" w:color="auto"/>
         </w:pBdr>
+        <w:rPr>
+          <w:strike/>
+        </w:rPr>
       </w:pPr>
       <w:r>
+        <w:rPr>
+          <w:strike/>
+        </w:rPr>
         <w:t xml:space="preserve">Given a unit quaternion </w:t>
       </w:r>
       <m:oMath>
         <m:r>
           <w:rPr>
             <w:rFonts w:ascii="Cambria Math" w:hAnsi="Cambria Math"/>
+            <w:strike/>
           </w:rPr>
           <m:t>q=</m:t>
         </m:r>
@@ -3266,6 +3290,7 @@
               <w:rPr>
                 <w:rFonts w:ascii="Cambria Math" w:hAnsi="Cambria Math"/>
                 <w:i/>
+                <w:strike/>
               </w:rPr>
             </m:ctrlPr>
           </m:dPr>
@@ -3276,6 +3301,7 @@
                   <w:rPr>
                     <w:rFonts w:ascii="Cambria Math" w:hAnsi="Cambria Math"/>
                     <w:i/>
+                    <w:strike/>
                   </w:rPr>
                 </m:ctrlPr>
               </m:sSubSupPr>
@@ -3283,6 +3309,7 @@
                 <m:r>
                   <w:rPr>
                     <w:rFonts w:ascii="Cambria Math" w:hAnsi="Cambria Math"/>
+                    <w:strike/>
                   </w:rPr>
                   <m:t>η</m:t>
                 </m:r>
@@ -3291,6 +3318,7 @@
                 <m:r>
                   <w:rPr>
                     <w:rFonts w:ascii="Cambria Math" w:hAnsi="Cambria Math"/>
+                    <w:strike/>
                   </w:rPr>
                   <m:t>cd</m:t>
                 </m:r>
@@ -3299,6 +3327,7 @@
                 <m:r>
                   <w:rPr>
                     <w:rFonts w:ascii="Cambria Math" w:hAnsi="Cambria Math"/>
+                    <w:strike/>
                   </w:rPr>
                   <m:t>d</m:t>
                 </m:r>
@@ -3307,6 +3336,7 @@
             <m:r>
               <w:rPr>
                 <w:rFonts w:ascii="Cambria Math" w:hAnsi="Cambria Math"/>
+                <w:strike/>
               </w:rPr>
               <m:t xml:space="preserve">, </m:t>
             </m:r>
@@ -3316,6 +3346,7 @@
                   <w:rPr>
                     <w:rFonts w:ascii="Cambria Math" w:hAnsi="Cambria Math"/>
                     <w:i/>
+                    <w:strike/>
                   </w:rPr>
                 </m:ctrlPr>
               </m:sSubSupPr>
@@ -3326,6 +3357,7 @@
                   </m:rPr>
                   <w:rPr>
                     <w:rFonts w:ascii="Cambria Math" w:hAnsi="Cambria Math"/>
+                    <w:strike/>
                   </w:rPr>
                   <m:t>ε</m:t>
                 </m:r>
@@ -3334,6 +3366,7 @@
                 <m:r>
                   <w:rPr>
                     <w:rFonts w:ascii="Cambria Math" w:hAnsi="Cambria Math"/>
+                    <w:strike/>
                   </w:rPr>
                   <m:t>cd</m:t>
                 </m:r>
@@ -3342,6 +3375,7 @@
                 <m:r>
                   <w:rPr>
                     <w:rFonts w:ascii="Cambria Math" w:hAnsi="Cambria Math"/>
+                    <w:strike/>
                   </w:rPr>
                   <m:t>d</m:t>
                 </m:r>
@@ -3351,10 +3385,14 @@
         </m:d>
       </m:oMath>
       <w:r>
+        <w:rPr>
+          <w:strike/>
+        </w:rPr>
         <w:t xml:space="preserve">, the (orientational) </w:t>
       </w:r>
       <w:r>
         <w:rPr>
+          <w:strike/>
           <w:highlight w:val="yellow"/>
         </w:rPr>
         <w:t xml:space="preserve">compliant frame </w:t>
@@ -3366,6 +3404,7 @@
               <w:rPr>
                 <w:rFonts w:ascii="Cambria Math" w:hAnsi="Cambria Math"/>
                 <w:i/>
+                <w:strike/>
                 <w:highlight w:val="yellow"/>
               </w:rPr>
             </m:ctrlPr>
@@ -3377,6 +3416,7 @@
               </m:rPr>
               <w:rPr>
                 <w:rFonts w:ascii="Cambria Math" w:hAnsi="Cambria Math"/>
+                <w:strike/>
                 <w:highlight w:val="yellow"/>
               </w:rPr>
               <m:t>p</m:t>
@@ -3386,6 +3426,7 @@
             <m:r>
               <w:rPr>
                 <w:rFonts w:ascii="Cambria Math" w:hAnsi="Cambria Math"/>
+                <w:strike/>
                 <w:highlight w:val="yellow"/>
               </w:rPr>
               <m:t>c</m:t>
@@ -3394,6 +3435,9 @@
         </m:sSub>
       </m:oMath>
       <w:r>
+        <w:rPr>
+          <w:strike/>
+        </w:rPr>
         <w:t xml:space="preserve"> is obtained as</w:t>
       </w:r>
     </w:p>
@@ -3402,6 +3446,9 @@
         <w:pBdr>
           <w:top w:val="none" w:sz="0" w:space="0" w:color="auto"/>
         </w:pBdr>
+        <w:rPr>
+          <w:strike/>
+        </w:rPr>
       </w:pPr>
       <m:oMathPara>
         <m:oMath>
@@ -3411,6 +3458,7 @@
                 <w:rPr>
                   <w:rFonts w:ascii="Cambria Math" w:hAnsi="Cambria Math"/>
                   <w:i/>
+                  <w:strike/>
                 </w:rPr>
               </m:ctrlPr>
             </m:sSubSupPr>
@@ -3421,6 +3469,7 @@
                 </m:rPr>
                 <w:rPr>
                   <w:rFonts w:ascii="Cambria Math" w:hAnsi="Cambria Math"/>
+                  <w:strike/>
                 </w:rPr>
                 <m:t>ε</m:t>
               </m:r>
@@ -3429,6 +3478,7 @@
               <m:r>
                 <w:rPr>
                   <w:rFonts w:ascii="Cambria Math" w:hAnsi="Cambria Math"/>
+                  <w:strike/>
                 </w:rPr>
                 <m:t>cd</m:t>
               </m:r>
@@ -3437,6 +3487,7 @@
               <m:r>
                 <w:rPr>
                   <w:rFonts w:ascii="Cambria Math" w:hAnsi="Cambria Math"/>
+                  <w:strike/>
                 </w:rPr>
                 <m:t>d</m:t>
               </m:r>
@@ -3445,6 +3496,7 @@
           <m:r>
             <w:rPr>
               <w:rFonts w:ascii="Cambria Math" w:hAnsi="Cambria Math"/>
+              <w:strike/>
             </w:rPr>
             <m:t>=</m:t>
           </m:r>
@@ -3454,6 +3506,7 @@
                 <w:rPr>
                   <w:rFonts w:ascii="Cambria Math" w:hAnsi="Cambria Math"/>
                   <w:i/>
+                  <w:strike/>
                 </w:rPr>
               </m:ctrlPr>
             </m:sSubPr>
@@ -3461,6 +3514,7 @@
               <m:r>
                 <w:rPr>
                   <w:rFonts w:ascii="Cambria Math" w:hAnsi="Cambria Math"/>
+                  <w:strike/>
                 </w:rPr>
                 <m:t>η</m:t>
               </m:r>
@@ -3469,6 +3523,7 @@
               <m:r>
                 <w:rPr>
                   <w:rFonts w:ascii="Cambria Math" w:hAnsi="Cambria Math"/>
+                  <w:strike/>
                 </w:rPr>
                 <m:t>d</m:t>
               </m:r>
@@ -3480,6 +3535,7 @@
                 <w:rPr>
                   <w:rFonts w:ascii="Cambria Math" w:hAnsi="Cambria Math"/>
                   <w:i/>
+                  <w:strike/>
                 </w:rPr>
               </m:ctrlPr>
             </m:sSubPr>
@@ -3490,6 +3546,7 @@
                 </m:rPr>
                 <w:rPr>
                   <w:rFonts w:ascii="Cambria Math" w:hAnsi="Cambria Math"/>
+                  <w:strike/>
                 </w:rPr>
                 <m:t>ε</m:t>
               </m:r>
@@ -3498,6 +3555,7 @@
               <m:r>
                 <w:rPr>
                   <w:rFonts w:ascii="Cambria Math" w:hAnsi="Cambria Math"/>
+                  <w:strike/>
                 </w:rPr>
                 <m:t>c</m:t>
               </m:r>
@@ -3506,6 +3564,7 @@
           <m:r>
             <w:rPr>
               <w:rFonts w:ascii="Cambria Math" w:hAnsi="Cambria Math"/>
+              <w:strike/>
             </w:rPr>
             <m:t>-</m:t>
           </m:r>
@@ -3515,6 +3574,7 @@
                 <w:rPr>
                   <w:rFonts w:ascii="Cambria Math" w:hAnsi="Cambria Math"/>
                   <w:i/>
+                  <w:strike/>
                 </w:rPr>
               </m:ctrlPr>
             </m:sSubPr>
@@ -3522,6 +3582,7 @@
               <m:r>
                 <w:rPr>
                   <w:rFonts w:ascii="Cambria Math" w:hAnsi="Cambria Math"/>
+                  <w:strike/>
                 </w:rPr>
                 <m:t>η</m:t>
               </m:r>
@@ -3530,6 +3591,7 @@
               <m:r>
                 <w:rPr>
                   <w:rFonts w:ascii="Cambria Math" w:hAnsi="Cambria Math"/>
+                  <w:strike/>
                 </w:rPr>
                 <m:t>c</m:t>
               </m:r>
@@ -3541,6 +3603,7 @@
                 <w:rPr>
                   <w:rFonts w:ascii="Cambria Math" w:hAnsi="Cambria Math"/>
                   <w:i/>
+                  <w:strike/>
                 </w:rPr>
               </m:ctrlPr>
             </m:sSubPr>
@@ -3551,6 +3614,7 @@
                 </m:rPr>
                 <w:rPr>
                   <w:rFonts w:ascii="Cambria Math" w:hAnsi="Cambria Math"/>
+                  <w:strike/>
                 </w:rPr>
                 <m:t>ε</m:t>
               </m:r>
@@ -3559,6 +3623,7 @@
               <m:r>
                 <w:rPr>
                   <w:rFonts w:ascii="Cambria Math" w:hAnsi="Cambria Math"/>
+                  <w:strike/>
                 </w:rPr>
                 <m:t>d</m:t>
               </m:r>
@@ -3567,6 +3632,7 @@
           <m:r>
             <w:rPr>
               <w:rFonts w:ascii="Cambria Math" w:hAnsi="Cambria Math"/>
+              <w:strike/>
             </w:rPr>
             <m:t>-</m:t>
           </m:r>
@@ -3576,6 +3642,7 @@
             </m:rPr>
             <w:rPr>
               <w:rFonts w:ascii="Cambria Math" w:hAnsi="Cambria Math"/>
+              <w:strike/>
             </w:rPr>
             <m:t>S</m:t>
           </m:r>
@@ -3585,6 +3652,7 @@
                 <w:rPr>
                   <w:rFonts w:ascii="Cambria Math" w:hAnsi="Cambria Math"/>
                   <w:i/>
+                  <w:strike/>
                 </w:rPr>
               </m:ctrlPr>
             </m:dPr>
@@ -3595,6 +3663,7 @@
                     <w:rPr>
                       <w:rFonts w:ascii="Cambria Math" w:hAnsi="Cambria Math"/>
                       <w:i/>
+                      <w:strike/>
                     </w:rPr>
                   </m:ctrlPr>
                 </m:sSubPr>
@@ -3605,6 +3674,7 @@
                     </m:rPr>
                     <w:rPr>
                       <w:rFonts w:ascii="Cambria Math" w:hAnsi="Cambria Math"/>
+                      <w:strike/>
                     </w:rPr>
                     <m:t>ε</m:t>
                   </m:r>
@@ -3613,6 +3683,7 @@
                   <m:r>
                     <w:rPr>
                       <w:rFonts w:ascii="Cambria Math" w:hAnsi="Cambria Math"/>
+                      <w:strike/>
                     </w:rPr>
                     <m:t>d</m:t>
                   </m:r>
@@ -3626,6 +3697,7 @@
                 <w:rPr>
                   <w:rFonts w:ascii="Cambria Math" w:hAnsi="Cambria Math"/>
                   <w:i/>
+                  <w:strike/>
                 </w:rPr>
               </m:ctrlPr>
             </m:sSubPr>
@@ -3636,6 +3708,7 @@
                 </m:rPr>
                 <w:rPr>
                   <w:rFonts w:ascii="Cambria Math" w:hAnsi="Cambria Math"/>
+                  <w:strike/>
                 </w:rPr>
                 <m:t>ε</m:t>
               </m:r>
@@ -3644,6 +3717,7 @@
               <m:r>
                 <w:rPr>
                   <w:rFonts w:ascii="Cambria Math" w:hAnsi="Cambria Math"/>
+                  <w:strike/>
                 </w:rPr>
                 <m:t>c</m:t>
               </m:r>
@@ -3659,6 +3733,7 @@
         </w:pBdr>
         <w:rPr>
           <w:i/>
+          <w:strike/>
         </w:rPr>
       </w:pPr>
       <m:oMathPara>
@@ -3669,6 +3744,7 @@
                 <w:rPr>
                   <w:rFonts w:ascii="Cambria Math" w:hAnsi="Cambria Math"/>
                   <w:i/>
+                  <w:strike/>
                 </w:rPr>
               </m:ctrlPr>
             </m:sSubSupPr>
@@ -3679,6 +3755,7 @@
                 </m:rPr>
                 <w:rPr>
                   <w:rFonts w:ascii="Cambria Math" w:hAnsi="Cambria Math"/>
+                  <w:strike/>
                 </w:rPr>
                 <m:t>ε</m:t>
               </m:r>
@@ -3687,6 +3764,7 @@
               <m:r>
                 <w:rPr>
                   <w:rFonts w:ascii="Cambria Math" w:hAnsi="Cambria Math"/>
+                  <w:strike/>
                 </w:rPr>
                 <m:t>cd</m:t>
               </m:r>
@@ -3695,6 +3773,7 @@
               <m:r>
                 <w:rPr>
                   <w:rFonts w:ascii="Cambria Math" w:hAnsi="Cambria Math"/>
+                  <w:strike/>
                 </w:rPr>
                 <m:t>d</m:t>
               </m:r>
@@ -3703,6 +3782,7 @@
           <m:r>
             <w:rPr>
               <w:rFonts w:ascii="Cambria Math" w:hAnsi="Cambria Math"/>
+              <w:strike/>
             </w:rPr>
             <m:t>+</m:t>
           </m:r>
@@ -3712,6 +3792,7 @@
                 <w:rPr>
                   <w:rFonts w:ascii="Cambria Math" w:hAnsi="Cambria Math"/>
                   <w:i/>
+                  <w:strike/>
                 </w:rPr>
               </m:ctrlPr>
             </m:sSubPr>
@@ -3719,6 +3800,7 @@
               <m:r>
                 <w:rPr>
                   <w:rFonts w:ascii="Cambria Math" w:hAnsi="Cambria Math"/>
+                  <w:strike/>
                 </w:rPr>
                 <m:t>η</m:t>
               </m:r>
@@ -3727,6 +3809,7 @@
               <m:r>
                 <w:rPr>
                   <w:rFonts w:ascii="Cambria Math" w:hAnsi="Cambria Math"/>
+                  <w:strike/>
                 </w:rPr>
                 <m:t>c</m:t>
               </m:r>
@@ -3738,6 +3821,7 @@
                 <w:rPr>
                   <w:rFonts w:ascii="Cambria Math" w:hAnsi="Cambria Math"/>
                   <w:i/>
+                  <w:strike/>
                 </w:rPr>
               </m:ctrlPr>
             </m:sSubPr>
@@ -3748,6 +3832,7 @@
                 </m:rPr>
                 <w:rPr>
                   <w:rFonts w:ascii="Cambria Math" w:hAnsi="Cambria Math"/>
+                  <w:strike/>
                 </w:rPr>
                 <m:t>ε</m:t>
               </m:r>
@@ -3756,6 +3841,7 @@
               <m:r>
                 <w:rPr>
                   <w:rFonts w:ascii="Cambria Math" w:hAnsi="Cambria Math"/>
+                  <w:strike/>
                 </w:rPr>
                 <m:t>d</m:t>
               </m:r>
@@ -3764,6 +3850,7 @@
           <m:r>
             <w:rPr>
               <w:rFonts w:ascii="Cambria Math" w:hAnsi="Cambria Math"/>
+              <w:strike/>
             </w:rPr>
             <m:t>=</m:t>
           </m:r>
@@ -3773,6 +3860,7 @@
                 <w:rPr>
                   <w:rFonts w:ascii="Cambria Math" w:hAnsi="Cambria Math"/>
                   <w:i/>
+                  <w:strike/>
                 </w:rPr>
               </m:ctrlPr>
             </m:sSubPr>
@@ -3780,6 +3868,7 @@
               <m:r>
                 <w:rPr>
                   <w:rFonts w:ascii="Cambria Math" w:hAnsi="Cambria Math"/>
+                  <w:strike/>
                 </w:rPr>
                 <m:t>η</m:t>
               </m:r>
@@ -3788,6 +3877,7 @@
               <m:r>
                 <w:rPr>
                   <w:rFonts w:ascii="Cambria Math" w:hAnsi="Cambria Math"/>
+                  <w:strike/>
                 </w:rPr>
                 <m:t>d</m:t>
               </m:r>
@@ -3799,6 +3889,7 @@
                 <w:rPr>
                   <w:rFonts w:ascii="Cambria Math" w:hAnsi="Cambria Math"/>
                   <w:i/>
+                  <w:strike/>
                 </w:rPr>
               </m:ctrlPr>
             </m:sSubPr>
@@ -3809,6 +3900,7 @@
                 </m:rPr>
                 <w:rPr>
                   <w:rFonts w:ascii="Cambria Math" w:hAnsi="Cambria Math"/>
+                  <w:strike/>
                 </w:rPr>
                 <m:t>ε</m:t>
               </m:r>
@@ -3817,6 +3909,7 @@
               <m:r>
                 <w:rPr>
                   <w:rFonts w:ascii="Cambria Math" w:hAnsi="Cambria Math"/>
+                  <w:strike/>
                 </w:rPr>
                 <m:t>c</m:t>
               </m:r>
@@ -3825,6 +3918,7 @@
           <m:r>
             <w:rPr>
               <w:rFonts w:ascii="Cambria Math" w:hAnsi="Cambria Math"/>
+              <w:strike/>
             </w:rPr>
             <m:t>-</m:t>
           </m:r>
@@ -3834,6 +3928,7 @@
             </m:rPr>
             <w:rPr>
               <w:rFonts w:ascii="Cambria Math" w:hAnsi="Cambria Math"/>
+              <w:strike/>
             </w:rPr>
             <m:t>S</m:t>
           </m:r>
@@ -3843,6 +3938,7 @@
                 <w:rPr>
                   <w:rFonts w:ascii="Cambria Math" w:hAnsi="Cambria Math"/>
                   <w:i/>
+                  <w:strike/>
                 </w:rPr>
               </m:ctrlPr>
             </m:dPr>
@@ -3853,6 +3949,7 @@
                     <w:rPr>
                       <w:rFonts w:ascii="Cambria Math" w:hAnsi="Cambria Math"/>
                       <w:i/>
+                      <w:strike/>
                     </w:rPr>
                   </m:ctrlPr>
                 </m:sSubPr>
@@ -3863,6 +3960,7 @@
                     </m:rPr>
                     <w:rPr>
                       <w:rFonts w:ascii="Cambria Math" w:hAnsi="Cambria Math"/>
+                      <w:strike/>
                     </w:rPr>
                     <m:t>ε</m:t>
                   </m:r>
@@ -3871,6 +3969,7 @@
                   <m:r>
                     <w:rPr>
                       <w:rFonts w:ascii="Cambria Math" w:hAnsi="Cambria Math"/>
+                      <w:strike/>
                     </w:rPr>
                     <m:t>d</m:t>
                   </m:r>
@@ -3884,6 +3983,7 @@
                 <w:rPr>
                   <w:rFonts w:ascii="Cambria Math" w:hAnsi="Cambria Math"/>
                   <w:i/>
+                  <w:strike/>
                 </w:rPr>
               </m:ctrlPr>
             </m:sSubPr>
@@ -3894,6 +3994,7 @@
                 </m:rPr>
                 <w:rPr>
                   <w:rFonts w:ascii="Cambria Math" w:hAnsi="Cambria Math"/>
+                  <w:strike/>
                 </w:rPr>
                 <m:t>ε</m:t>
               </m:r>
@@ -3902,6 +4003,7 @@
               <m:r>
                 <w:rPr>
                   <w:rFonts w:ascii="Cambria Math" w:hAnsi="Cambria Math"/>
+                  <w:strike/>
                 </w:rPr>
                 <m:t>c</m:t>
               </m:r>
@@ -3917,6 +4019,7 @@
         </w:pBdr>
         <w:rPr>
           <w:i/>
+          <w:strike/>
         </w:rPr>
       </w:pPr>
       <m:oMathPara>
@@ -3927,6 +4030,7 @@
                 <w:rPr>
                   <w:rFonts w:ascii="Cambria Math" w:hAnsi="Cambria Math"/>
                   <w:i/>
+                  <w:strike/>
                 </w:rPr>
               </m:ctrlPr>
             </m:sSubSupPr>
@@ -3937,6 +4041,7 @@
                 </m:rPr>
                 <w:rPr>
                   <w:rFonts w:ascii="Cambria Math" w:hAnsi="Cambria Math"/>
+                  <w:strike/>
                 </w:rPr>
                 <m:t>ε</m:t>
               </m:r>
@@ -3945,6 +4050,7 @@
               <m:r>
                 <w:rPr>
                   <w:rFonts w:ascii="Cambria Math" w:hAnsi="Cambria Math"/>
+                  <w:strike/>
                 </w:rPr>
                 <m:t>cd</m:t>
               </m:r>
@@ -3953,6 +4059,7 @@
               <m:r>
                 <w:rPr>
                   <w:rFonts w:ascii="Cambria Math" w:hAnsi="Cambria Math"/>
+                  <w:strike/>
                 </w:rPr>
                 <m:t>d</m:t>
               </m:r>
@@ -3961,6 +4068,7 @@
           <m:r>
             <w:rPr>
               <w:rFonts w:ascii="Cambria Math" w:hAnsi="Cambria Math"/>
+              <w:strike/>
             </w:rPr>
             <m:t>+</m:t>
           </m:r>
@@ -3970,6 +4078,7 @@
                 <w:rPr>
                   <w:rFonts w:ascii="Cambria Math" w:hAnsi="Cambria Math"/>
                   <w:i/>
+                  <w:strike/>
                 </w:rPr>
               </m:ctrlPr>
             </m:sSubPr>
@@ -3977,6 +4086,7 @@
               <m:r>
                 <w:rPr>
                   <w:rFonts w:ascii="Cambria Math" w:hAnsi="Cambria Math"/>
+                  <w:strike/>
                 </w:rPr>
                 <m:t>η</m:t>
               </m:r>
@@ -3985,6 +4095,7 @@
               <m:r>
                 <w:rPr>
                   <w:rFonts w:ascii="Cambria Math" w:hAnsi="Cambria Math"/>
+                  <w:strike/>
                 </w:rPr>
                 <m:t>c</m:t>
               </m:r>
@@ -3996,6 +4107,7 @@
                 <w:rPr>
                   <w:rFonts w:ascii="Cambria Math" w:hAnsi="Cambria Math"/>
                   <w:i/>
+                  <w:strike/>
                 </w:rPr>
               </m:ctrlPr>
             </m:sSubPr>
@@ -4006,6 +4118,7 @@
                 </m:rPr>
                 <w:rPr>
                   <w:rFonts w:ascii="Cambria Math" w:hAnsi="Cambria Math"/>
+                  <w:strike/>
                 </w:rPr>
                 <m:t>ε</m:t>
               </m:r>
@@ -4014,6 +4127,7 @@
               <m:r>
                 <w:rPr>
                   <w:rFonts w:ascii="Cambria Math" w:hAnsi="Cambria Math"/>
+                  <w:strike/>
                 </w:rPr>
                 <m:t>d</m:t>
               </m:r>
@@ -4022,6 +4136,7 @@
           <m:r>
             <w:rPr>
               <w:rFonts w:ascii="Cambria Math" w:hAnsi="Cambria Math"/>
+              <w:strike/>
             </w:rPr>
             <m:t>=</m:t>
           </m:r>
@@ -4031,6 +4146,7 @@
                 <w:rPr>
                   <w:rFonts w:ascii="Cambria Math" w:hAnsi="Cambria Math"/>
                   <w:i/>
+                  <w:strike/>
                 </w:rPr>
               </m:ctrlPr>
             </m:dPr>
@@ -4042,6 +4158,7 @@
                       <w:rFonts w:ascii="Cambria Math" w:hAnsi="Cambria Math"/>
                       <w:i/>
                       <w:iCs/>
+                      <w:strike/>
                     </w:rPr>
                   </m:ctrlPr>
                 </m:sSubPr>
@@ -4049,6 +4166,7 @@
                   <m:r>
                     <w:rPr>
                       <w:rFonts w:ascii="Cambria Math" w:hAnsi="Cambria Math"/>
+                      <w:strike/>
                     </w:rPr>
                     <m:t>η</m:t>
                   </m:r>
@@ -4057,6 +4175,7 @@
                   <m:r>
                     <w:rPr>
                       <w:rFonts w:ascii="Cambria Math" w:hAnsi="Cambria Math"/>
+                      <w:strike/>
                     </w:rPr>
                     <m:t>d</m:t>
                   </m:r>
@@ -4068,12 +4187,14 @@
                 </m:rPr>
                 <w:rPr>
                   <w:rFonts w:ascii="Cambria Math" w:hAnsi="Cambria Math"/>
+                  <w:strike/>
                 </w:rPr>
                 <m:t>I</m:t>
               </m:r>
               <m:r>
                 <w:rPr>
                   <w:rFonts w:ascii="Cambria Math" w:hAnsi="Cambria Math"/>
+                  <w:strike/>
                 </w:rPr>
                 <m:t>-</m:t>
               </m:r>
@@ -4083,6 +4204,7 @@
                 </m:rPr>
                 <w:rPr>
                   <w:rFonts w:ascii="Cambria Math" w:hAnsi="Cambria Math"/>
+                  <w:strike/>
                 </w:rPr>
                 <m:t>S</m:t>
               </m:r>
@@ -4092,6 +4214,7 @@
                     <w:rPr>
                       <w:rFonts w:ascii="Cambria Math" w:hAnsi="Cambria Math"/>
                       <w:i/>
+                      <w:strike/>
                     </w:rPr>
                   </m:ctrlPr>
                 </m:dPr>
@@ -4102,6 +4225,7 @@
                         <w:rPr>
                           <w:rFonts w:ascii="Cambria Math" w:hAnsi="Cambria Math"/>
                           <w:i/>
+                          <w:strike/>
                         </w:rPr>
                       </m:ctrlPr>
                     </m:sSubPr>
@@ -4112,6 +4236,7 @@
                         </m:rPr>
                         <w:rPr>
                           <w:rFonts w:ascii="Cambria Math" w:hAnsi="Cambria Math"/>
+                          <w:strike/>
                         </w:rPr>
                         <m:t>ε</m:t>
                       </m:r>
@@ -4120,6 +4245,7 @@
                       <m:r>
                         <w:rPr>
                           <w:rFonts w:ascii="Cambria Math" w:hAnsi="Cambria Math"/>
+                          <w:strike/>
                         </w:rPr>
                         <m:t>d</m:t>
                       </m:r>
@@ -4135,6 +4261,7 @@
                 <w:rPr>
                   <w:rFonts w:ascii="Cambria Math" w:hAnsi="Cambria Math"/>
                   <w:i/>
+                  <w:strike/>
                 </w:rPr>
               </m:ctrlPr>
             </m:sSubPr>
@@ -4145,6 +4272,7 @@
                 </m:rPr>
                 <w:rPr>
                   <w:rFonts w:ascii="Cambria Math" w:hAnsi="Cambria Math"/>
+                  <w:strike/>
                 </w:rPr>
                 <m:t>ε</m:t>
               </m:r>
@@ -4153,6 +4281,7 @@
               <m:r>
                 <w:rPr>
                   <w:rFonts w:ascii="Cambria Math" w:hAnsi="Cambria Math"/>
+                  <w:strike/>
                 </w:rPr>
                 <m:t>c</m:t>
               </m:r>
@@ -4168,6 +4297,7 @@
         </w:pBdr>
         <w:rPr>
           <w:i/>
+          <w:strike/>
         </w:rPr>
       </w:pPr>
       <m:oMathPara>
@@ -4178,6 +4308,7 @@
                 <w:rPr>
                   <w:rFonts w:ascii="Cambria Math" w:hAnsi="Cambria Math"/>
                   <w:i/>
+                  <w:strike/>
                 </w:rPr>
               </m:ctrlPr>
             </m:sSupPr>
@@ -4188,6 +4319,7 @@
                     <w:rPr>
                       <w:rFonts w:ascii="Cambria Math" w:hAnsi="Cambria Math"/>
                       <w:i/>
+                      <w:strike/>
                     </w:rPr>
                   </m:ctrlPr>
                 </m:dPr>
@@ -4199,6 +4331,7 @@
                           <w:rFonts w:ascii="Cambria Math" w:hAnsi="Cambria Math"/>
                           <w:i/>
                           <w:iCs/>
+                          <w:strike/>
                         </w:rPr>
                       </m:ctrlPr>
                     </m:sSubPr>
@@ -4206,6 +4339,7 @@
                       <m:r>
                         <w:rPr>
                           <w:rFonts w:ascii="Cambria Math" w:hAnsi="Cambria Math"/>
+                          <w:strike/>
                         </w:rPr>
                         <m:t>η</m:t>
                       </m:r>
@@ -4214,6 +4348,7 @@
                       <m:r>
                         <w:rPr>
                           <w:rFonts w:ascii="Cambria Math" w:hAnsi="Cambria Math"/>
+                          <w:strike/>
                         </w:rPr>
                         <m:t>d</m:t>
                       </m:r>
@@ -4225,12 +4360,14 @@
                     </m:rPr>
                     <w:rPr>
                       <w:rFonts w:ascii="Cambria Math" w:hAnsi="Cambria Math"/>
+                      <w:strike/>
                     </w:rPr>
                     <m:t>I</m:t>
                   </m:r>
                   <m:r>
                     <w:rPr>
                       <w:rFonts w:ascii="Cambria Math" w:hAnsi="Cambria Math"/>
+                      <w:strike/>
                     </w:rPr>
                     <m:t>-</m:t>
                   </m:r>
@@ -4240,6 +4377,7 @@
                     </m:rPr>
                     <w:rPr>
                       <w:rFonts w:ascii="Cambria Math" w:hAnsi="Cambria Math"/>
+                      <w:strike/>
                     </w:rPr>
                     <m:t>S</m:t>
                   </m:r>
@@ -4249,6 +4387,7 @@
                         <w:rPr>
                           <w:rFonts w:ascii="Cambria Math" w:hAnsi="Cambria Math"/>
                           <w:i/>
+                          <w:strike/>
                         </w:rPr>
                       </m:ctrlPr>
                     </m:dPr>
@@ -4259,6 +4398,7 @@
                             <w:rPr>
                               <w:rFonts w:ascii="Cambria Math" w:hAnsi="Cambria Math"/>
                               <w:i/>
+                              <w:strike/>
                             </w:rPr>
                           </m:ctrlPr>
                         </m:sSubPr>
@@ -4269,6 +4409,7 @@
                             </m:rPr>
                             <w:rPr>
                               <w:rFonts w:ascii="Cambria Math" w:hAnsi="Cambria Math"/>
+                              <w:strike/>
                             </w:rPr>
                             <m:t>ε</m:t>
                           </m:r>
@@ -4277,6 +4418,7 @@
                           <m:r>
                             <w:rPr>
                               <w:rFonts w:ascii="Cambria Math" w:hAnsi="Cambria Math"/>
+                              <w:strike/>
                             </w:rPr>
                             <m:t>d</m:t>
                           </m:r>
@@ -4291,6 +4433,7 @@
               <m:r>
                 <w:rPr>
                   <w:rFonts w:ascii="Cambria Math" w:hAnsi="Cambria Math"/>
+                  <w:strike/>
                 </w:rPr>
                 <m:t>-1</m:t>
               </m:r>
@@ -4299,6 +4442,7 @@
           <m:r>
             <w:rPr>
               <w:rFonts w:ascii="Cambria Math" w:hAnsi="Cambria Math"/>
+              <w:strike/>
             </w:rPr>
             <m:t>⋅</m:t>
           </m:r>
@@ -4308,6 +4452,7 @@
                 <w:rPr>
                   <w:rFonts w:ascii="Cambria Math" w:hAnsi="Cambria Math"/>
                   <w:i/>
+                  <w:strike/>
                 </w:rPr>
               </m:ctrlPr>
             </m:dPr>
@@ -4318,6 +4463,7 @@
                     <w:rPr>
                       <w:rFonts w:ascii="Cambria Math" w:hAnsi="Cambria Math"/>
                       <w:i/>
+                      <w:strike/>
                     </w:rPr>
                   </m:ctrlPr>
                 </m:sSubSupPr>
@@ -4328,6 +4474,7 @@
                     </m:rPr>
                     <w:rPr>
                       <w:rFonts w:ascii="Cambria Math" w:hAnsi="Cambria Math"/>
+                      <w:strike/>
                     </w:rPr>
                     <m:t>ε</m:t>
                   </m:r>
@@ -4336,6 +4483,7 @@
                   <m:r>
                     <w:rPr>
                       <w:rFonts w:ascii="Cambria Math" w:hAnsi="Cambria Math"/>
+                      <w:strike/>
                     </w:rPr>
                     <m:t>cd</m:t>
                   </m:r>
@@ -4344,6 +4492,7 @@
                   <m:r>
                     <w:rPr>
                       <w:rFonts w:ascii="Cambria Math" w:hAnsi="Cambria Math"/>
+                      <w:strike/>
                     </w:rPr>
                     <m:t>d</m:t>
                   </m:r>
@@ -4352,6 +4501,7 @@
               <m:r>
                 <w:rPr>
                   <w:rFonts w:ascii="Cambria Math" w:hAnsi="Cambria Math"/>
+                  <w:strike/>
                 </w:rPr>
                 <m:t>+</m:t>
               </m:r>
@@ -4361,6 +4511,7 @@
                     <w:rPr>
                       <w:rFonts w:ascii="Cambria Math" w:hAnsi="Cambria Math"/>
                       <w:i/>
+                      <w:strike/>
                     </w:rPr>
                   </m:ctrlPr>
                 </m:sSubPr>
@@ -4368,6 +4519,7 @@
                   <m:r>
                     <w:rPr>
                       <w:rFonts w:ascii="Cambria Math" w:hAnsi="Cambria Math"/>
+                      <w:strike/>
                     </w:rPr>
                     <m:t>η</m:t>
                   </m:r>
@@ -4376,6 +4528,7 @@
                   <m:r>
                     <w:rPr>
                       <w:rFonts w:ascii="Cambria Math" w:hAnsi="Cambria Math"/>
+                      <w:strike/>
                     </w:rPr>
                     <m:t>c</m:t>
                   </m:r>
@@ -4387,6 +4540,7 @@
                     <w:rPr>
                       <w:rFonts w:ascii="Cambria Math" w:hAnsi="Cambria Math"/>
                       <w:i/>
+                      <w:strike/>
                     </w:rPr>
                   </m:ctrlPr>
                 </m:sSubPr>
@@ -4397,6 +4551,7 @@
                     </m:rPr>
                     <w:rPr>
                       <w:rFonts w:ascii="Cambria Math" w:hAnsi="Cambria Math"/>
+                      <w:strike/>
                     </w:rPr>
                     <m:t>ε</m:t>
                   </m:r>
@@ -4405,6 +4560,7 @@
                   <m:r>
                     <w:rPr>
                       <w:rFonts w:ascii="Cambria Math" w:hAnsi="Cambria Math"/>
+                      <w:strike/>
                     </w:rPr>
                     <m:t>d</m:t>
                   </m:r>
@@ -4415,6 +4571,7 @@
           <m:r>
             <w:rPr>
               <w:rFonts w:ascii="Cambria Math" w:hAnsi="Cambria Math"/>
+              <w:strike/>
             </w:rPr>
             <m:t>=</m:t>
           </m:r>
@@ -4424,6 +4581,7 @@
                 <w:rPr>
                   <w:rFonts w:ascii="Cambria Math" w:hAnsi="Cambria Math"/>
                   <w:i/>
+                  <w:strike/>
                 </w:rPr>
               </m:ctrlPr>
             </m:sSubPr>
@@ -4434,6 +4592,7 @@
                 </m:rPr>
                 <w:rPr>
                   <w:rFonts w:ascii="Cambria Math" w:hAnsi="Cambria Math"/>
+                  <w:strike/>
                 </w:rPr>
                 <m:t>ε</m:t>
               </m:r>
@@ -4442,6 +4601,7 @@
               <m:r>
                 <w:rPr>
                   <w:rFonts w:ascii="Cambria Math" w:hAnsi="Cambria Math"/>
+                  <w:strike/>
                 </w:rPr>
                 <m:t>c</m:t>
               </m:r>
@@ -4975,17 +5135,2008 @@
     </w:p>
     <w:p>
       <w:pPr>
-        <w:keepLines w:val="0"/>
-        <w:spacing w:line="259" w:lineRule="auto"/>
-        <w:jc w:val="left"/>
-      </w:pPr>
+        <w:pBdr>
+          <w:bottom w:val="single" w:sz="6" w:space="1" w:color="auto"/>
+        </w:pBdr>
+      </w:pPr>
+    </w:p>
+    <w:p>
+      <w:pPr>
+        <w:pBdr>
+          <w:top w:val="none" w:sz="0" w:space="0" w:color="auto"/>
+        </w:pBdr>
+      </w:pPr>
+      <w:r>
+        <w:t xml:space="preserve">Given the difference in angular velocity </w:t>
+      </w:r>
+      <m:oMath>
+        <m:r>
+          <m:rPr>
+            <m:sty m:val="p"/>
+          </m:rPr>
+          <w:rPr>
+            <w:rFonts w:ascii="Cambria Math" w:hAnsi="Cambria Math"/>
+          </w:rPr>
+          <m:t>Δ</m:t>
+        </m:r>
+        <m:sSubSup>
+          <m:sSubSupPr>
+            <m:ctrlPr>
+              <w:rPr>
+                <w:rFonts w:ascii="Cambria Math" w:hAnsi="Cambria Math"/>
+                <w:i/>
+              </w:rPr>
+            </m:ctrlPr>
+          </m:sSubSupPr>
+          <m:e>
+            <m:r>
+              <m:rPr>
+                <m:sty m:val="b"/>
+              </m:rPr>
+              <w:rPr>
+                <w:rFonts w:ascii="Cambria Math" w:hAnsi="Cambria Math"/>
+              </w:rPr>
+              <m:t>ω</m:t>
+            </m:r>
+          </m:e>
+          <m:sub>
+            <m:r>
+              <w:rPr>
+                <w:rFonts w:ascii="Cambria Math" w:hAnsi="Cambria Math"/>
+              </w:rPr>
+              <m:t>cd</m:t>
+            </m:r>
+          </m:sub>
+          <m:sup>
+            <m:r>
+              <w:rPr>
+                <w:rFonts w:ascii="Cambria Math" w:hAnsi="Cambria Math"/>
+              </w:rPr>
+              <m:t>d</m:t>
+            </m:r>
+          </m:sup>
+        </m:sSubSup>
+      </m:oMath>
+      <w:r>
+        <w:t xml:space="preserve"> in the desired frame, the compliant angular velocity </w:t>
+      </w:r>
+      <m:oMath>
+        <m:sSubSup>
+          <m:sSubSupPr>
+            <m:ctrlPr>
+              <w:rPr>
+                <w:rFonts w:ascii="Cambria Math" w:hAnsi="Cambria Math"/>
+                <w:i/>
+              </w:rPr>
+            </m:ctrlPr>
+          </m:sSubSupPr>
+          <m:e>
+            <m:r>
+              <m:rPr>
+                <m:sty m:val="b"/>
+              </m:rPr>
+              <w:rPr>
+                <w:rFonts w:ascii="Cambria Math" w:hAnsi="Cambria Math"/>
+              </w:rPr>
+              <m:t>ω</m:t>
+            </m:r>
+          </m:e>
+          <m:sub>
+            <m:r>
+              <w:rPr>
+                <w:rFonts w:ascii="Cambria Math" w:hAnsi="Cambria Math"/>
+              </w:rPr>
+              <m:t>c</m:t>
+            </m:r>
+          </m:sub>
+          <m:sup>
+            <m:r>
+              <w:rPr>
+                <w:rFonts w:ascii="Cambria Math" w:hAnsi="Cambria Math"/>
+              </w:rPr>
+              <m:t>0</m:t>
+            </m:r>
+          </m:sup>
+        </m:sSubSup>
+      </m:oMath>
+      <w:r>
+        <w:t xml:space="preserve"> in base frame is then given by</w:t>
+      </w:r>
+    </w:p>
+    <w:p>
+      <w:pPr>
+        <w:pBdr>
+          <w:top w:val="none" w:sz="0" w:space="0" w:color="auto"/>
+        </w:pBdr>
+      </w:pPr>
+      <m:oMathPara>
+        <m:oMath>
+          <m:r>
+            <m:rPr>
+              <m:sty m:val="p"/>
+            </m:rPr>
+            <w:rPr>
+              <w:rFonts w:ascii="Cambria Math" w:hAnsi="Cambria Math"/>
+            </w:rPr>
+            <m:t>Δ</m:t>
+          </m:r>
+          <m:sSubSup>
+            <m:sSubSupPr>
+              <m:ctrlPr>
+                <w:rPr>
+                  <w:rFonts w:ascii="Cambria Math" w:hAnsi="Cambria Math"/>
+                  <w:i/>
+                </w:rPr>
+              </m:ctrlPr>
+            </m:sSubSupPr>
+            <m:e>
+              <m:r>
+                <m:rPr>
+                  <m:sty m:val="b"/>
+                </m:rPr>
+                <w:rPr>
+                  <w:rFonts w:ascii="Cambria Math" w:hAnsi="Cambria Math"/>
+                </w:rPr>
+                <m:t>ω</m:t>
+              </m:r>
+            </m:e>
+            <m:sub>
+              <m:r>
+                <w:rPr>
+                  <w:rFonts w:ascii="Cambria Math" w:hAnsi="Cambria Math"/>
+                </w:rPr>
+                <m:t>cd</m:t>
+              </m:r>
+            </m:sub>
+            <m:sup>
+              <m:r>
+                <w:rPr>
+                  <w:rFonts w:ascii="Cambria Math" w:hAnsi="Cambria Math"/>
+                </w:rPr>
+                <m:t>d</m:t>
+              </m:r>
+            </m:sup>
+          </m:sSubSup>
+          <m:r>
+            <w:rPr>
+              <w:rFonts w:ascii="Cambria Math" w:hAnsi="Cambria Math"/>
+            </w:rPr>
+            <m:t>=</m:t>
+          </m:r>
+          <m:sSubSup>
+            <m:sSubSupPr>
+              <m:ctrlPr>
+                <w:rPr>
+                  <w:rFonts w:ascii="Cambria Math" w:hAnsi="Cambria Math"/>
+                  <w:i/>
+                </w:rPr>
+              </m:ctrlPr>
+            </m:sSubSupPr>
+            <m:e>
+              <m:r>
+                <m:rPr>
+                  <m:sty m:val="b"/>
+                </m:rPr>
+                <w:rPr>
+                  <w:rFonts w:ascii="Cambria Math" w:hAnsi="Cambria Math"/>
+                </w:rPr>
+                <m:t>ω</m:t>
+              </m:r>
+            </m:e>
+            <m:sub>
+              <m:r>
+                <w:rPr>
+                  <w:rFonts w:ascii="Cambria Math" w:hAnsi="Cambria Math"/>
+                </w:rPr>
+                <m:t>c</m:t>
+              </m:r>
+            </m:sub>
+            <m:sup>
+              <m:r>
+                <w:rPr>
+                  <w:rFonts w:ascii="Cambria Math" w:hAnsi="Cambria Math"/>
+                </w:rPr>
+                <m:t>d</m:t>
+              </m:r>
+            </m:sup>
+          </m:sSubSup>
+          <m:r>
+            <w:rPr>
+              <w:rFonts w:ascii="Cambria Math" w:hAnsi="Cambria Math"/>
+            </w:rPr>
+            <m:t>-</m:t>
+          </m:r>
+          <m:sSubSup>
+            <m:sSubSupPr>
+              <m:ctrlPr>
+                <w:rPr>
+                  <w:rFonts w:ascii="Cambria Math" w:hAnsi="Cambria Math"/>
+                  <w:i/>
+                </w:rPr>
+              </m:ctrlPr>
+            </m:sSubSupPr>
+            <m:e>
+              <m:r>
+                <m:rPr>
+                  <m:sty m:val="b"/>
+                </m:rPr>
+                <w:rPr>
+                  <w:rFonts w:ascii="Cambria Math" w:hAnsi="Cambria Math"/>
+                </w:rPr>
+                <m:t>ω</m:t>
+              </m:r>
+            </m:e>
+            <m:sub>
+              <m:r>
+                <w:rPr>
+                  <w:rFonts w:ascii="Cambria Math" w:hAnsi="Cambria Math"/>
+                </w:rPr>
+                <m:t>d</m:t>
+              </m:r>
+            </m:sub>
+            <m:sup>
+              <m:r>
+                <w:rPr>
+                  <w:rFonts w:ascii="Cambria Math" w:hAnsi="Cambria Math"/>
+                </w:rPr>
+                <m:t>d</m:t>
+              </m:r>
+            </m:sup>
+          </m:sSubSup>
+          <m:r>
+            <w:rPr>
+              <w:rFonts w:ascii="Cambria Math" w:hAnsi="Cambria Math"/>
+            </w:rPr>
+            <m:t>=</m:t>
+          </m:r>
+          <m:sSup>
+            <m:sSupPr>
+              <m:ctrlPr>
+                <w:rPr>
+                  <w:rFonts w:ascii="Cambria Math" w:hAnsi="Cambria Math"/>
+                  <w:i/>
+                </w:rPr>
+              </m:ctrlPr>
+            </m:sSupPr>
+            <m:e>
+              <m:d>
+                <m:dPr>
+                  <m:ctrlPr>
+                    <w:rPr>
+                      <w:rFonts w:ascii="Cambria Math" w:hAnsi="Cambria Math"/>
+                      <w:i/>
+                    </w:rPr>
+                  </m:ctrlPr>
+                </m:dPr>
+                <m:e>
+                  <m:sSubSup>
+                    <m:sSubSupPr>
+                      <m:ctrlPr>
+                        <w:rPr>
+                          <w:rFonts w:ascii="Cambria Math" w:hAnsi="Cambria Math"/>
+                          <w:i/>
+                        </w:rPr>
+                      </m:ctrlPr>
+                    </m:sSubSupPr>
+                    <m:e>
+                      <m:r>
+                        <m:rPr>
+                          <m:sty m:val="b"/>
+                        </m:rPr>
+                        <w:rPr>
+                          <w:rFonts w:ascii="Cambria Math" w:hAnsi="Cambria Math"/>
+                        </w:rPr>
+                        <m:t>R</m:t>
+                      </m:r>
+                    </m:e>
+                    <m:sub>
+                      <m:r>
+                        <w:rPr>
+                          <w:rFonts w:ascii="Cambria Math" w:hAnsi="Cambria Math"/>
+                        </w:rPr>
+                        <m:t>d</m:t>
+                      </m:r>
+                    </m:sub>
+                    <m:sup>
+                      <m:r>
+                        <w:rPr>
+                          <w:rFonts w:ascii="Cambria Math" w:hAnsi="Cambria Math"/>
+                        </w:rPr>
+                        <m:t>0</m:t>
+                      </m:r>
+                    </m:sup>
+                  </m:sSubSup>
+                </m:e>
+              </m:d>
+            </m:e>
+            <m:sup>
+              <m:r>
+                <m:rPr>
+                  <m:sty m:val="p"/>
+                </m:rPr>
+                <w:rPr>
+                  <w:rFonts w:ascii="Cambria Math" w:hAnsi="Cambria Math"/>
+                </w:rPr>
+                <m:t>T</m:t>
+              </m:r>
+            </m:sup>
+          </m:sSup>
+          <m:r>
+            <w:rPr>
+              <w:rFonts w:ascii="Cambria Math" w:hAnsi="Cambria Math"/>
+            </w:rPr>
+            <m:t>⋅</m:t>
+          </m:r>
+          <m:d>
+            <m:dPr>
+              <m:ctrlPr>
+                <w:rPr>
+                  <w:rFonts w:ascii="Cambria Math" w:hAnsi="Cambria Math"/>
+                  <w:i/>
+                </w:rPr>
+              </m:ctrlPr>
+            </m:dPr>
+            <m:e>
+              <m:r>
+                <w:rPr>
+                  <w:rFonts w:ascii="Cambria Math" w:hAnsi="Cambria Math"/>
+                </w:rPr>
+                <m:t xml:space="preserve"> </m:t>
+              </m:r>
+              <m:limLow>
+                <m:limLowPr>
+                  <m:ctrlPr>
+                    <w:rPr>
+                      <w:rFonts w:ascii="Cambria Math" w:hAnsi="Cambria Math"/>
+                      <w:i/>
+                    </w:rPr>
+                  </m:ctrlPr>
+                </m:limLowPr>
+                <m:e>
+                  <m:groupChr>
+                    <m:groupChrPr>
+                      <m:ctrlPr>
+                        <w:rPr>
+                          <w:rFonts w:ascii="Cambria Math" w:hAnsi="Cambria Math"/>
+                          <w:i/>
+                        </w:rPr>
+                      </m:ctrlPr>
+                    </m:groupChrPr>
+                    <m:e>
+                      <m:sSubSup>
+                        <m:sSubSupPr>
+                          <m:ctrlPr>
+                            <w:rPr>
+                              <w:rFonts w:ascii="Cambria Math" w:hAnsi="Cambria Math"/>
+                              <w:i/>
+                            </w:rPr>
+                          </m:ctrlPr>
+                        </m:sSubSupPr>
+                        <m:e>
+                          <m:r>
+                            <m:rPr>
+                              <m:sty m:val="b"/>
+                            </m:rPr>
+                            <w:rPr>
+                              <w:rFonts w:ascii="Cambria Math" w:hAnsi="Cambria Math"/>
+                            </w:rPr>
+                            <m:t>R</m:t>
+                          </m:r>
+                        </m:e>
+                        <m:sub>
+                          <m:r>
+                            <w:rPr>
+                              <w:rFonts w:ascii="Cambria Math" w:hAnsi="Cambria Math"/>
+                            </w:rPr>
+                            <m:t>d</m:t>
+                          </m:r>
+                        </m:sub>
+                        <m:sup>
+                          <m:r>
+                            <w:rPr>
+                              <w:rFonts w:ascii="Cambria Math" w:hAnsi="Cambria Math"/>
+                            </w:rPr>
+                            <m:t>0</m:t>
+                          </m:r>
+                        </m:sup>
+                      </m:sSubSup>
+                      <m:r>
+                        <w:rPr>
+                          <w:rFonts w:ascii="Cambria Math" w:hAnsi="Cambria Math"/>
+                        </w:rPr>
+                        <m:t>⋅</m:t>
+                      </m:r>
+                      <m:sSubSup>
+                        <m:sSubSupPr>
+                          <m:ctrlPr>
+                            <w:rPr>
+                              <w:rFonts w:ascii="Cambria Math" w:hAnsi="Cambria Math"/>
+                              <w:i/>
+                            </w:rPr>
+                          </m:ctrlPr>
+                        </m:sSubSupPr>
+                        <m:e>
+                          <m:r>
+                            <m:rPr>
+                              <m:sty m:val="b"/>
+                            </m:rPr>
+                            <w:rPr>
+                              <w:rFonts w:ascii="Cambria Math" w:hAnsi="Cambria Math"/>
+                            </w:rPr>
+                            <m:t>ω</m:t>
+                          </m:r>
+                        </m:e>
+                        <m:sub>
+                          <m:r>
+                            <w:rPr>
+                              <w:rFonts w:ascii="Cambria Math" w:hAnsi="Cambria Math"/>
+                            </w:rPr>
+                            <m:t>c</m:t>
+                          </m:r>
+                        </m:sub>
+                        <m:sup>
+                          <m:r>
+                            <w:rPr>
+                              <w:rFonts w:ascii="Cambria Math" w:hAnsi="Cambria Math"/>
+                            </w:rPr>
+                            <m:t>d</m:t>
+                          </m:r>
+                        </m:sup>
+                      </m:sSubSup>
+                    </m:e>
+                  </m:groupChr>
+                </m:e>
+                <m:lim>
+                  <m:sSubSup>
+                    <m:sSubSupPr>
+                      <m:ctrlPr>
+                        <w:rPr>
+                          <w:rFonts w:ascii="Cambria Math" w:hAnsi="Cambria Math"/>
+                          <w:i/>
+                        </w:rPr>
+                      </m:ctrlPr>
+                    </m:sSubSupPr>
+                    <m:e>
+                      <m:r>
+                        <m:rPr>
+                          <m:sty m:val="b"/>
+                        </m:rPr>
+                        <w:rPr>
+                          <w:rFonts w:ascii="Cambria Math" w:hAnsi="Cambria Math"/>
+                        </w:rPr>
+                        <m:t>ω</m:t>
+                      </m:r>
+                    </m:e>
+                    <m:sub>
+                      <m:r>
+                        <w:rPr>
+                          <w:rFonts w:ascii="Cambria Math" w:hAnsi="Cambria Math"/>
+                        </w:rPr>
+                        <m:t>c</m:t>
+                      </m:r>
+                    </m:sub>
+                    <m:sup>
+                      <m:r>
+                        <w:rPr>
+                          <w:rFonts w:ascii="Cambria Math" w:hAnsi="Cambria Math"/>
+                        </w:rPr>
+                        <m:t>0</m:t>
+                      </m:r>
+                    </m:sup>
+                  </m:sSubSup>
+                </m:lim>
+              </m:limLow>
+              <m:r>
+                <w:rPr>
+                  <w:rFonts w:ascii="Cambria Math" w:hAnsi="Cambria Math"/>
+                </w:rPr>
+                <m:t>-</m:t>
+              </m:r>
+              <m:limLow>
+                <m:limLowPr>
+                  <m:ctrlPr>
+                    <w:rPr>
+                      <w:rFonts w:ascii="Cambria Math" w:hAnsi="Cambria Math"/>
+                      <w:i/>
+                    </w:rPr>
+                  </m:ctrlPr>
+                </m:limLowPr>
+                <m:e>
+                  <m:groupChr>
+                    <m:groupChrPr>
+                      <m:ctrlPr>
+                        <w:rPr>
+                          <w:rFonts w:ascii="Cambria Math" w:hAnsi="Cambria Math"/>
+                          <w:i/>
+                        </w:rPr>
+                      </m:ctrlPr>
+                    </m:groupChrPr>
+                    <m:e>
+                      <m:sSubSup>
+                        <m:sSubSupPr>
+                          <m:ctrlPr>
+                            <w:rPr>
+                              <w:rFonts w:ascii="Cambria Math" w:hAnsi="Cambria Math"/>
+                              <w:i/>
+                            </w:rPr>
+                          </m:ctrlPr>
+                        </m:sSubSupPr>
+                        <m:e>
+                          <m:r>
+                            <m:rPr>
+                              <m:sty m:val="b"/>
+                            </m:rPr>
+                            <w:rPr>
+                              <w:rFonts w:ascii="Cambria Math" w:hAnsi="Cambria Math"/>
+                            </w:rPr>
+                            <m:t>R</m:t>
+                          </m:r>
+                        </m:e>
+                        <m:sub>
+                          <m:r>
+                            <w:rPr>
+                              <w:rFonts w:ascii="Cambria Math" w:hAnsi="Cambria Math"/>
+                            </w:rPr>
+                            <m:t>d</m:t>
+                          </m:r>
+                        </m:sub>
+                        <m:sup>
+                          <m:r>
+                            <w:rPr>
+                              <w:rFonts w:ascii="Cambria Math" w:hAnsi="Cambria Math"/>
+                            </w:rPr>
+                            <m:t>0</m:t>
+                          </m:r>
+                        </m:sup>
+                      </m:sSubSup>
+                      <m:r>
+                        <w:rPr>
+                          <w:rFonts w:ascii="Cambria Math" w:hAnsi="Cambria Math"/>
+                        </w:rPr>
+                        <m:t>⋅</m:t>
+                      </m:r>
+                      <m:sSubSup>
+                        <m:sSubSupPr>
+                          <m:ctrlPr>
+                            <w:rPr>
+                              <w:rFonts w:ascii="Cambria Math" w:hAnsi="Cambria Math"/>
+                              <w:i/>
+                            </w:rPr>
+                          </m:ctrlPr>
+                        </m:sSubSupPr>
+                        <m:e>
+                          <m:r>
+                            <m:rPr>
+                              <m:sty m:val="b"/>
+                            </m:rPr>
+                            <w:rPr>
+                              <w:rFonts w:ascii="Cambria Math" w:hAnsi="Cambria Math"/>
+                            </w:rPr>
+                            <m:t>ω</m:t>
+                          </m:r>
+                        </m:e>
+                        <m:sub>
+                          <m:r>
+                            <w:rPr>
+                              <w:rFonts w:ascii="Cambria Math" w:hAnsi="Cambria Math"/>
+                            </w:rPr>
+                            <m:t>d</m:t>
+                          </m:r>
+                        </m:sub>
+                        <m:sup>
+                          <m:r>
+                            <w:rPr>
+                              <w:rFonts w:ascii="Cambria Math" w:hAnsi="Cambria Math"/>
+                            </w:rPr>
+                            <m:t>d</m:t>
+                          </m:r>
+                        </m:sup>
+                      </m:sSubSup>
+                    </m:e>
+                  </m:groupChr>
+                </m:e>
+                <m:lim>
+                  <m:sSubSup>
+                    <m:sSubSupPr>
+                      <m:ctrlPr>
+                        <w:rPr>
+                          <w:rFonts w:ascii="Cambria Math" w:hAnsi="Cambria Math"/>
+                          <w:i/>
+                        </w:rPr>
+                      </m:ctrlPr>
+                    </m:sSubSupPr>
+                    <m:e>
+                      <m:r>
+                        <m:rPr>
+                          <m:sty m:val="b"/>
+                        </m:rPr>
+                        <w:rPr>
+                          <w:rFonts w:ascii="Cambria Math" w:hAnsi="Cambria Math"/>
+                        </w:rPr>
+                        <m:t>ω</m:t>
+                      </m:r>
+                    </m:e>
+                    <m:sub>
+                      <m:r>
+                        <w:rPr>
+                          <w:rFonts w:ascii="Cambria Math" w:hAnsi="Cambria Math"/>
+                        </w:rPr>
+                        <m:t>d</m:t>
+                      </m:r>
+                    </m:sub>
+                    <m:sup>
+                      <m:r>
+                        <w:rPr>
+                          <w:rFonts w:ascii="Cambria Math" w:hAnsi="Cambria Math"/>
+                        </w:rPr>
+                        <m:t>0</m:t>
+                      </m:r>
+                    </m:sup>
+                  </m:sSubSup>
+                </m:lim>
+              </m:limLow>
+            </m:e>
+          </m:d>
+          <m:r>
+            <w:rPr>
+              <w:rFonts w:ascii="Cambria Math" w:hAnsi="Cambria Math"/>
+            </w:rPr>
+            <m:t>=</m:t>
+          </m:r>
+          <m:sSubSup>
+            <m:sSubSupPr>
+              <m:ctrlPr>
+                <w:rPr>
+                  <w:rFonts w:ascii="Cambria Math" w:hAnsi="Cambria Math"/>
+                  <w:i/>
+                </w:rPr>
+              </m:ctrlPr>
+            </m:sSubSupPr>
+            <m:e>
+              <m:r>
+                <m:rPr>
+                  <m:sty m:val="b"/>
+                </m:rPr>
+                <w:rPr>
+                  <w:rFonts w:ascii="Cambria Math" w:hAnsi="Cambria Math"/>
+                </w:rPr>
+                <m:t>R</m:t>
+              </m:r>
+            </m:e>
+            <m:sub>
+              <m:r>
+                <w:rPr>
+                  <w:rFonts w:ascii="Cambria Math" w:hAnsi="Cambria Math"/>
+                </w:rPr>
+                <m:t>0</m:t>
+              </m:r>
+            </m:sub>
+            <m:sup>
+              <m:r>
+                <w:rPr>
+                  <w:rFonts w:ascii="Cambria Math" w:hAnsi="Cambria Math"/>
+                </w:rPr>
+                <m:t>d</m:t>
+              </m:r>
+            </m:sup>
+          </m:sSubSup>
+          <m:r>
+            <w:rPr>
+              <w:rFonts w:ascii="Cambria Math" w:hAnsi="Cambria Math"/>
+            </w:rPr>
+            <m:t>⋅</m:t>
+          </m:r>
+          <m:d>
+            <m:dPr>
+              <m:ctrlPr>
+                <w:rPr>
+                  <w:rFonts w:ascii="Cambria Math" w:hAnsi="Cambria Math"/>
+                  <w:i/>
+                </w:rPr>
+              </m:ctrlPr>
+            </m:dPr>
+            <m:e>
+              <m:sSubSup>
+                <m:sSubSupPr>
+                  <m:ctrlPr>
+                    <w:rPr>
+                      <w:rFonts w:ascii="Cambria Math" w:hAnsi="Cambria Math"/>
+                      <w:i/>
+                    </w:rPr>
+                  </m:ctrlPr>
+                </m:sSubSupPr>
+                <m:e>
+                  <m:r>
+                    <m:rPr>
+                      <m:sty m:val="b"/>
+                    </m:rPr>
+                    <w:rPr>
+                      <w:rFonts w:ascii="Cambria Math" w:hAnsi="Cambria Math"/>
+                    </w:rPr>
+                    <m:t>ω</m:t>
+                  </m:r>
+                </m:e>
+                <m:sub>
+                  <m:r>
+                    <w:rPr>
+                      <w:rFonts w:ascii="Cambria Math" w:hAnsi="Cambria Math"/>
+                    </w:rPr>
+                    <m:t>c</m:t>
+                  </m:r>
+                </m:sub>
+                <m:sup>
+                  <m:r>
+                    <w:rPr>
+                      <w:rFonts w:ascii="Cambria Math" w:hAnsi="Cambria Math"/>
+                    </w:rPr>
+                    <m:t>0</m:t>
+                  </m:r>
+                </m:sup>
+              </m:sSubSup>
+              <m:r>
+                <w:rPr>
+                  <w:rFonts w:ascii="Cambria Math" w:hAnsi="Cambria Math"/>
+                </w:rPr>
+                <m:t>-</m:t>
+              </m:r>
+              <m:sSubSup>
+                <m:sSubSupPr>
+                  <m:ctrlPr>
+                    <w:rPr>
+                      <w:rFonts w:ascii="Cambria Math" w:hAnsi="Cambria Math"/>
+                      <w:i/>
+                    </w:rPr>
+                  </m:ctrlPr>
+                </m:sSubSupPr>
+                <m:e>
+                  <m:r>
+                    <m:rPr>
+                      <m:sty m:val="b"/>
+                    </m:rPr>
+                    <w:rPr>
+                      <w:rFonts w:ascii="Cambria Math" w:hAnsi="Cambria Math"/>
+                    </w:rPr>
+                    <m:t>ω</m:t>
+                  </m:r>
+                </m:e>
+                <m:sub>
+                  <m:r>
+                    <w:rPr>
+                      <w:rFonts w:ascii="Cambria Math" w:hAnsi="Cambria Math"/>
+                    </w:rPr>
+                    <m:t>d</m:t>
+                  </m:r>
+                </m:sub>
+                <m:sup>
+                  <m:r>
+                    <w:rPr>
+                      <w:rFonts w:ascii="Cambria Math" w:hAnsi="Cambria Math"/>
+                    </w:rPr>
+                    <m:t>0</m:t>
+                  </m:r>
+                </m:sup>
+              </m:sSubSup>
+            </m:e>
+          </m:d>
+        </m:oMath>
+      </m:oMathPara>
+    </w:p>
+    <w:p>
+      <w:pPr>
+        <w:pBdr>
+          <w:top w:val="none" w:sz="0" w:space="0" w:color="auto"/>
+        </w:pBdr>
+      </w:pPr>
+      <w:r>
+        <w:t>such that</w:t>
+      </w:r>
+    </w:p>
+    <w:p>
+      <w:pPr>
+        <w:pBdr>
+          <w:top w:val="none" w:sz="0" w:space="0" w:color="auto"/>
+        </w:pBdr>
+      </w:pPr>
+      <m:oMathPara>
+        <m:oMath>
+          <m:r>
+            <m:rPr>
+              <m:sty m:val="p"/>
+            </m:rPr>
+            <w:rPr>
+              <w:rFonts w:ascii="Cambria Math" w:hAnsi="Cambria Math"/>
+            </w:rPr>
+            <m:t>Δ</m:t>
+          </m:r>
+          <m:sSubSup>
+            <m:sSubSupPr>
+              <m:ctrlPr>
+                <w:rPr>
+                  <w:rFonts w:ascii="Cambria Math" w:hAnsi="Cambria Math"/>
+                  <w:i/>
+                </w:rPr>
+              </m:ctrlPr>
+            </m:sSubSupPr>
+            <m:e>
+              <m:r>
+                <m:rPr>
+                  <m:sty m:val="b"/>
+                </m:rPr>
+                <w:rPr>
+                  <w:rFonts w:ascii="Cambria Math" w:hAnsi="Cambria Math"/>
+                </w:rPr>
+                <m:t>ω</m:t>
+              </m:r>
+            </m:e>
+            <m:sub>
+              <m:r>
+                <w:rPr>
+                  <w:rFonts w:ascii="Cambria Math" w:hAnsi="Cambria Math"/>
+                </w:rPr>
+                <m:t>cd</m:t>
+              </m:r>
+            </m:sub>
+            <m:sup>
+              <m:r>
+                <w:rPr>
+                  <w:rFonts w:ascii="Cambria Math" w:hAnsi="Cambria Math"/>
+                </w:rPr>
+                <m:t>d</m:t>
+              </m:r>
+            </m:sup>
+          </m:sSubSup>
+          <m:r>
+            <w:rPr>
+              <w:rFonts w:ascii="Cambria Math" w:hAnsi="Cambria Math"/>
+            </w:rPr>
+            <m:t>=</m:t>
+          </m:r>
+          <m:sSubSup>
+            <m:sSubSupPr>
+              <m:ctrlPr>
+                <w:rPr>
+                  <w:rFonts w:ascii="Cambria Math" w:hAnsi="Cambria Math"/>
+                  <w:i/>
+                </w:rPr>
+              </m:ctrlPr>
+            </m:sSubSupPr>
+            <m:e>
+              <m:r>
+                <m:rPr>
+                  <m:sty m:val="b"/>
+                </m:rPr>
+                <w:rPr>
+                  <w:rFonts w:ascii="Cambria Math" w:hAnsi="Cambria Math"/>
+                </w:rPr>
+                <m:t>R</m:t>
+              </m:r>
+            </m:e>
+            <m:sub>
+              <m:r>
+                <w:rPr>
+                  <w:rFonts w:ascii="Cambria Math" w:hAnsi="Cambria Math"/>
+                </w:rPr>
+                <m:t>0</m:t>
+              </m:r>
+            </m:sub>
+            <m:sup>
+              <m:r>
+                <w:rPr>
+                  <w:rFonts w:ascii="Cambria Math" w:hAnsi="Cambria Math"/>
+                </w:rPr>
+                <m:t>d</m:t>
+              </m:r>
+            </m:sup>
+          </m:sSubSup>
+          <m:r>
+            <w:rPr>
+              <w:rFonts w:ascii="Cambria Math" w:hAnsi="Cambria Math"/>
+            </w:rPr>
+            <m:t>⋅</m:t>
+          </m:r>
+          <m:d>
+            <m:dPr>
+              <m:ctrlPr>
+                <w:rPr>
+                  <w:rFonts w:ascii="Cambria Math" w:hAnsi="Cambria Math"/>
+                  <w:i/>
+                </w:rPr>
+              </m:ctrlPr>
+            </m:dPr>
+            <m:e>
+              <m:sSubSup>
+                <m:sSubSupPr>
+                  <m:ctrlPr>
+                    <w:rPr>
+                      <w:rFonts w:ascii="Cambria Math" w:hAnsi="Cambria Math"/>
+                      <w:i/>
+                    </w:rPr>
+                  </m:ctrlPr>
+                </m:sSubSupPr>
+                <m:e>
+                  <m:r>
+                    <m:rPr>
+                      <m:sty m:val="b"/>
+                    </m:rPr>
+                    <w:rPr>
+                      <w:rFonts w:ascii="Cambria Math" w:hAnsi="Cambria Math"/>
+                    </w:rPr>
+                    <m:t>ω</m:t>
+                  </m:r>
+                </m:e>
+                <m:sub>
+                  <m:r>
+                    <w:rPr>
+                      <w:rFonts w:ascii="Cambria Math" w:hAnsi="Cambria Math"/>
+                    </w:rPr>
+                    <m:t>c</m:t>
+                  </m:r>
+                </m:sub>
+                <m:sup>
+                  <m:r>
+                    <w:rPr>
+                      <w:rFonts w:ascii="Cambria Math" w:hAnsi="Cambria Math"/>
+                    </w:rPr>
+                    <m:t>0</m:t>
+                  </m:r>
+                </m:sup>
+              </m:sSubSup>
+              <m:r>
+                <w:rPr>
+                  <w:rFonts w:ascii="Cambria Math" w:hAnsi="Cambria Math"/>
+                </w:rPr>
+                <m:t>-</m:t>
+              </m:r>
+              <m:sSubSup>
+                <m:sSubSupPr>
+                  <m:ctrlPr>
+                    <w:rPr>
+                      <w:rFonts w:ascii="Cambria Math" w:hAnsi="Cambria Math"/>
+                      <w:i/>
+                    </w:rPr>
+                  </m:ctrlPr>
+                </m:sSubSupPr>
+                <m:e>
+                  <m:r>
+                    <m:rPr>
+                      <m:sty m:val="b"/>
+                    </m:rPr>
+                    <w:rPr>
+                      <w:rFonts w:ascii="Cambria Math" w:hAnsi="Cambria Math"/>
+                    </w:rPr>
+                    <m:t>ω</m:t>
+                  </m:r>
+                </m:e>
+                <m:sub>
+                  <m:r>
+                    <w:rPr>
+                      <w:rFonts w:ascii="Cambria Math" w:hAnsi="Cambria Math"/>
+                    </w:rPr>
+                    <m:t>d</m:t>
+                  </m:r>
+                </m:sub>
+                <m:sup>
+                  <m:r>
+                    <w:rPr>
+                      <w:rFonts w:ascii="Cambria Math" w:hAnsi="Cambria Math"/>
+                    </w:rPr>
+                    <m:t>0</m:t>
+                  </m:r>
+                </m:sup>
+              </m:sSubSup>
+            </m:e>
+          </m:d>
+          <m:r>
+            <w:rPr>
+              <w:rFonts w:ascii="Cambria Math" w:hAnsi="Cambria Math"/>
+            </w:rPr>
+            <m:t>→</m:t>
+          </m:r>
+          <m:r>
+            <m:rPr>
+              <m:sty m:val="p"/>
+            </m:rPr>
+            <w:rPr>
+              <w:rFonts w:ascii="Cambria Math" w:hAnsi="Cambria Math"/>
+            </w:rPr>
+            <m:t>Δ</m:t>
+          </m:r>
+          <m:sSubSup>
+            <m:sSubSupPr>
+              <m:ctrlPr>
+                <w:rPr>
+                  <w:rFonts w:ascii="Cambria Math" w:hAnsi="Cambria Math"/>
+                  <w:i/>
+                </w:rPr>
+              </m:ctrlPr>
+            </m:sSubSupPr>
+            <m:e>
+              <m:r>
+                <m:rPr>
+                  <m:sty m:val="b"/>
+                </m:rPr>
+                <w:rPr>
+                  <w:rFonts w:ascii="Cambria Math" w:hAnsi="Cambria Math"/>
+                </w:rPr>
+                <m:t>ω</m:t>
+              </m:r>
+            </m:e>
+            <m:sub>
+              <m:r>
+                <w:rPr>
+                  <w:rFonts w:ascii="Cambria Math" w:hAnsi="Cambria Math"/>
+                </w:rPr>
+                <m:t>cd</m:t>
+              </m:r>
+            </m:sub>
+            <m:sup>
+              <m:r>
+                <w:rPr>
+                  <w:rFonts w:ascii="Cambria Math" w:hAnsi="Cambria Math"/>
+                </w:rPr>
+                <m:t>d</m:t>
+              </m:r>
+            </m:sup>
+          </m:sSubSup>
+          <m:r>
+            <w:rPr>
+              <w:rFonts w:ascii="Cambria Math" w:hAnsi="Cambria Math"/>
+            </w:rPr>
+            <m:t>=</m:t>
+          </m:r>
+          <m:sSubSup>
+            <m:sSubSupPr>
+              <m:ctrlPr>
+                <w:rPr>
+                  <w:rFonts w:ascii="Cambria Math" w:hAnsi="Cambria Math"/>
+                  <w:i/>
+                </w:rPr>
+              </m:ctrlPr>
+            </m:sSubSupPr>
+            <m:e>
+              <m:r>
+                <m:rPr>
+                  <m:sty m:val="b"/>
+                </m:rPr>
+                <w:rPr>
+                  <w:rFonts w:ascii="Cambria Math" w:hAnsi="Cambria Math"/>
+                </w:rPr>
+                <m:t>R</m:t>
+              </m:r>
+            </m:e>
+            <m:sub>
+              <m:r>
+                <w:rPr>
+                  <w:rFonts w:ascii="Cambria Math" w:hAnsi="Cambria Math"/>
+                </w:rPr>
+                <m:t>0</m:t>
+              </m:r>
+            </m:sub>
+            <m:sup>
+              <m:r>
+                <w:rPr>
+                  <w:rFonts w:ascii="Cambria Math" w:hAnsi="Cambria Math"/>
+                </w:rPr>
+                <m:t>d</m:t>
+              </m:r>
+            </m:sup>
+          </m:sSubSup>
+          <m:r>
+            <w:rPr>
+              <w:rFonts w:ascii="Cambria Math" w:hAnsi="Cambria Math"/>
+            </w:rPr>
+            <m:t>⋅</m:t>
+          </m:r>
+          <m:sSubSup>
+            <m:sSubSupPr>
+              <m:ctrlPr>
+                <w:rPr>
+                  <w:rFonts w:ascii="Cambria Math" w:hAnsi="Cambria Math"/>
+                  <w:i/>
+                </w:rPr>
+              </m:ctrlPr>
+            </m:sSubSupPr>
+            <m:e>
+              <m:r>
+                <m:rPr>
+                  <m:sty m:val="b"/>
+                </m:rPr>
+                <w:rPr>
+                  <w:rFonts w:ascii="Cambria Math" w:hAnsi="Cambria Math"/>
+                </w:rPr>
+                <m:t>ω</m:t>
+              </m:r>
+            </m:e>
+            <m:sub>
+              <m:r>
+                <w:rPr>
+                  <w:rFonts w:ascii="Cambria Math" w:hAnsi="Cambria Math"/>
+                </w:rPr>
+                <m:t>c</m:t>
+              </m:r>
+            </m:sub>
+            <m:sup>
+              <m:r>
+                <w:rPr>
+                  <w:rFonts w:ascii="Cambria Math" w:hAnsi="Cambria Math"/>
+                </w:rPr>
+                <m:t>0</m:t>
+              </m:r>
+            </m:sup>
+          </m:sSubSup>
+          <m:r>
+            <w:rPr>
+              <w:rFonts w:ascii="Cambria Math" w:hAnsi="Cambria Math"/>
+            </w:rPr>
+            <m:t>-</m:t>
+          </m:r>
+          <m:sSubSup>
+            <m:sSubSupPr>
+              <m:ctrlPr>
+                <w:rPr>
+                  <w:rFonts w:ascii="Cambria Math" w:hAnsi="Cambria Math"/>
+                  <w:i/>
+                </w:rPr>
+              </m:ctrlPr>
+            </m:sSubSupPr>
+            <m:e>
+              <m:r>
+                <m:rPr>
+                  <m:sty m:val="b"/>
+                </m:rPr>
+                <w:rPr>
+                  <w:rFonts w:ascii="Cambria Math" w:hAnsi="Cambria Math"/>
+                </w:rPr>
+                <m:t>R</m:t>
+              </m:r>
+            </m:e>
+            <m:sub>
+              <m:r>
+                <w:rPr>
+                  <w:rFonts w:ascii="Cambria Math" w:hAnsi="Cambria Math"/>
+                </w:rPr>
+                <m:t>0</m:t>
+              </m:r>
+            </m:sub>
+            <m:sup>
+              <m:r>
+                <w:rPr>
+                  <w:rFonts w:ascii="Cambria Math" w:hAnsi="Cambria Math"/>
+                </w:rPr>
+                <m:t>d</m:t>
+              </m:r>
+            </m:sup>
+          </m:sSubSup>
+          <m:r>
+            <w:rPr>
+              <w:rFonts w:ascii="Cambria Math" w:hAnsi="Cambria Math"/>
+            </w:rPr>
+            <m:t>⋅</m:t>
+          </m:r>
+          <m:sSubSup>
+            <m:sSubSupPr>
+              <m:ctrlPr>
+                <w:rPr>
+                  <w:rFonts w:ascii="Cambria Math" w:hAnsi="Cambria Math"/>
+                  <w:i/>
+                </w:rPr>
+              </m:ctrlPr>
+            </m:sSubSupPr>
+            <m:e>
+              <m:r>
+                <m:rPr>
+                  <m:sty m:val="b"/>
+                </m:rPr>
+                <w:rPr>
+                  <w:rFonts w:ascii="Cambria Math" w:hAnsi="Cambria Math"/>
+                </w:rPr>
+                <m:t>ω</m:t>
+              </m:r>
+            </m:e>
+            <m:sub>
+              <m:r>
+                <w:rPr>
+                  <w:rFonts w:ascii="Cambria Math" w:hAnsi="Cambria Math"/>
+                </w:rPr>
+                <m:t>d</m:t>
+              </m:r>
+            </m:sub>
+            <m:sup>
+              <m:r>
+                <w:rPr>
+                  <w:rFonts w:ascii="Cambria Math" w:hAnsi="Cambria Math"/>
+                </w:rPr>
+                <m:t>0</m:t>
+              </m:r>
+            </m:sup>
+          </m:sSubSup>
+          <m:r>
+            <w:rPr>
+              <w:rFonts w:ascii="Cambria Math" w:hAnsi="Cambria Math"/>
+            </w:rPr>
+            <m:t>→</m:t>
+          </m:r>
+          <m:sSup>
+            <m:sSupPr>
+              <m:ctrlPr>
+                <w:rPr>
+                  <w:rFonts w:ascii="Cambria Math" w:hAnsi="Cambria Math"/>
+                  <w:i/>
+                </w:rPr>
+              </m:ctrlPr>
+            </m:sSupPr>
+            <m:e>
+              <m:d>
+                <m:dPr>
+                  <m:ctrlPr>
+                    <w:rPr>
+                      <w:rFonts w:ascii="Cambria Math" w:hAnsi="Cambria Math"/>
+                      <w:i/>
+                    </w:rPr>
+                  </m:ctrlPr>
+                </m:dPr>
+                <m:e>
+                  <m:sSubSup>
+                    <m:sSubSupPr>
+                      <m:ctrlPr>
+                        <w:rPr>
+                          <w:rFonts w:ascii="Cambria Math" w:hAnsi="Cambria Math"/>
+                          <w:i/>
+                        </w:rPr>
+                      </m:ctrlPr>
+                    </m:sSubSupPr>
+                    <m:e>
+                      <m:r>
+                        <m:rPr>
+                          <m:sty m:val="b"/>
+                        </m:rPr>
+                        <w:rPr>
+                          <w:rFonts w:ascii="Cambria Math" w:hAnsi="Cambria Math"/>
+                        </w:rPr>
+                        <m:t>R</m:t>
+                      </m:r>
+                    </m:e>
+                    <m:sub>
+                      <m:r>
+                        <w:rPr>
+                          <w:rFonts w:ascii="Cambria Math" w:hAnsi="Cambria Math"/>
+                        </w:rPr>
+                        <m:t>0</m:t>
+                      </m:r>
+                    </m:sub>
+                    <m:sup>
+                      <m:r>
+                        <w:rPr>
+                          <w:rFonts w:ascii="Cambria Math" w:hAnsi="Cambria Math"/>
+                        </w:rPr>
+                        <m:t>d</m:t>
+                      </m:r>
+                    </m:sup>
+                  </m:sSubSup>
+                </m:e>
+              </m:d>
+            </m:e>
+            <m:sup>
+              <m:r>
+                <m:rPr>
+                  <m:sty m:val="p"/>
+                </m:rPr>
+                <w:rPr>
+                  <w:rFonts w:ascii="Cambria Math" w:hAnsi="Cambria Math"/>
+                </w:rPr>
+                <m:t>-1</m:t>
+              </m:r>
+            </m:sup>
+          </m:sSup>
+          <m:r>
+            <w:rPr>
+              <w:rFonts w:ascii="Cambria Math" w:hAnsi="Cambria Math"/>
+            </w:rPr>
+            <m:t>⋅</m:t>
+          </m:r>
+          <m:d>
+            <m:dPr>
+              <m:ctrlPr>
+                <w:rPr>
+                  <w:rFonts w:ascii="Cambria Math" w:hAnsi="Cambria Math"/>
+                  <w:i/>
+                </w:rPr>
+              </m:ctrlPr>
+            </m:dPr>
+            <m:e>
+              <m:r>
+                <m:rPr>
+                  <m:sty m:val="p"/>
+                </m:rPr>
+                <w:rPr>
+                  <w:rFonts w:ascii="Cambria Math" w:hAnsi="Cambria Math"/>
+                </w:rPr>
+                <m:t>Δ</m:t>
+              </m:r>
+              <m:sSubSup>
+                <m:sSubSupPr>
+                  <m:ctrlPr>
+                    <w:rPr>
+                      <w:rFonts w:ascii="Cambria Math" w:hAnsi="Cambria Math"/>
+                      <w:i/>
+                    </w:rPr>
+                  </m:ctrlPr>
+                </m:sSubSupPr>
+                <m:e>
+                  <m:r>
+                    <m:rPr>
+                      <m:sty m:val="b"/>
+                    </m:rPr>
+                    <w:rPr>
+                      <w:rFonts w:ascii="Cambria Math" w:hAnsi="Cambria Math"/>
+                    </w:rPr>
+                    <m:t>ω</m:t>
+                  </m:r>
+                </m:e>
+                <m:sub>
+                  <m:r>
+                    <w:rPr>
+                      <w:rFonts w:ascii="Cambria Math" w:hAnsi="Cambria Math"/>
+                    </w:rPr>
+                    <m:t>cd</m:t>
+                  </m:r>
+                </m:sub>
+                <m:sup>
+                  <m:r>
+                    <w:rPr>
+                      <w:rFonts w:ascii="Cambria Math" w:hAnsi="Cambria Math"/>
+                    </w:rPr>
+                    <m:t>d</m:t>
+                  </m:r>
+                </m:sup>
+              </m:sSubSup>
+              <m:r>
+                <w:rPr>
+                  <w:rFonts w:ascii="Cambria Math" w:hAnsi="Cambria Math"/>
+                </w:rPr>
+                <m:t>+</m:t>
+              </m:r>
+              <m:sSubSup>
+                <m:sSubSupPr>
+                  <m:ctrlPr>
+                    <w:rPr>
+                      <w:rFonts w:ascii="Cambria Math" w:hAnsi="Cambria Math"/>
+                      <w:i/>
+                    </w:rPr>
+                  </m:ctrlPr>
+                </m:sSubSupPr>
+                <m:e>
+                  <m:r>
+                    <m:rPr>
+                      <m:sty m:val="b"/>
+                    </m:rPr>
+                    <w:rPr>
+                      <w:rFonts w:ascii="Cambria Math" w:hAnsi="Cambria Math"/>
+                    </w:rPr>
+                    <m:t>R</m:t>
+                  </m:r>
+                </m:e>
+                <m:sub>
+                  <m:r>
+                    <w:rPr>
+                      <w:rFonts w:ascii="Cambria Math" w:hAnsi="Cambria Math"/>
+                    </w:rPr>
+                    <m:t>0</m:t>
+                  </m:r>
+                </m:sub>
+                <m:sup>
+                  <m:r>
+                    <w:rPr>
+                      <w:rFonts w:ascii="Cambria Math" w:hAnsi="Cambria Math"/>
+                    </w:rPr>
+                    <m:t>d</m:t>
+                  </m:r>
+                </m:sup>
+              </m:sSubSup>
+              <m:r>
+                <w:rPr>
+                  <w:rFonts w:ascii="Cambria Math" w:hAnsi="Cambria Math"/>
+                </w:rPr>
+                <m:t>⋅</m:t>
+              </m:r>
+              <m:sSubSup>
+                <m:sSubSupPr>
+                  <m:ctrlPr>
+                    <w:rPr>
+                      <w:rFonts w:ascii="Cambria Math" w:hAnsi="Cambria Math"/>
+                      <w:i/>
+                    </w:rPr>
+                  </m:ctrlPr>
+                </m:sSubSupPr>
+                <m:e>
+                  <m:r>
+                    <m:rPr>
+                      <m:sty m:val="b"/>
+                    </m:rPr>
+                    <w:rPr>
+                      <w:rFonts w:ascii="Cambria Math" w:hAnsi="Cambria Math"/>
+                    </w:rPr>
+                    <m:t>ω</m:t>
+                  </m:r>
+                </m:e>
+                <m:sub>
+                  <m:r>
+                    <w:rPr>
+                      <w:rFonts w:ascii="Cambria Math" w:hAnsi="Cambria Math"/>
+                    </w:rPr>
+                    <m:t>d</m:t>
+                  </m:r>
+                </m:sub>
+                <m:sup>
+                  <m:r>
+                    <w:rPr>
+                      <w:rFonts w:ascii="Cambria Math" w:hAnsi="Cambria Math"/>
+                    </w:rPr>
+                    <m:t>0</m:t>
+                  </m:r>
+                </m:sup>
+              </m:sSubSup>
+            </m:e>
+          </m:d>
+          <m:r>
+            <w:rPr>
+              <w:rFonts w:ascii="Cambria Math" w:hAnsi="Cambria Math"/>
+            </w:rPr>
+            <m:t>=</m:t>
+          </m:r>
+          <m:sSubSup>
+            <m:sSubSupPr>
+              <m:ctrlPr>
+                <w:rPr>
+                  <w:rFonts w:ascii="Cambria Math" w:hAnsi="Cambria Math"/>
+                  <w:i/>
+                </w:rPr>
+              </m:ctrlPr>
+            </m:sSubSupPr>
+            <m:e>
+              <m:r>
+                <m:rPr>
+                  <m:sty m:val="b"/>
+                </m:rPr>
+                <w:rPr>
+                  <w:rFonts w:ascii="Cambria Math" w:hAnsi="Cambria Math"/>
+                </w:rPr>
+                <m:t>ω</m:t>
+              </m:r>
+            </m:e>
+            <m:sub>
+              <m:r>
+                <w:rPr>
+                  <w:rFonts w:ascii="Cambria Math" w:hAnsi="Cambria Math"/>
+                </w:rPr>
+                <m:t>c</m:t>
+              </m:r>
+            </m:sub>
+            <m:sup>
+              <m:r>
+                <w:rPr>
+                  <w:rFonts w:ascii="Cambria Math" w:hAnsi="Cambria Math"/>
+                </w:rPr>
+                <m:t>0</m:t>
+              </m:r>
+            </m:sup>
+          </m:sSubSup>
+        </m:oMath>
+      </m:oMathPara>
+    </w:p>
+    <w:p>
+      <w:pPr>
+        <w:pBdr>
+          <w:top w:val="none" w:sz="0" w:space="0" w:color="auto"/>
+        </w:pBdr>
+      </w:pPr>
+      <m:oMathPara>
+        <m:oMath>
+          <m:m>
+            <m:mPr>
+              <m:mcs>
+                <m:mc>
+                  <m:mcPr>
+                    <m:count m:val="3"/>
+                    <m:mcJc m:val="center"/>
+                  </m:mcPr>
+                </m:mc>
+              </m:mcs>
+              <m:ctrlPr>
+                <w:rPr>
+                  <w:rFonts w:ascii="Cambria Math" w:hAnsi="Cambria Math"/>
+                  <w:i/>
+                </w:rPr>
+              </m:ctrlPr>
+            </m:mPr>
+            <m:mr>
+              <m:e>
+                <m:sSubSup>
+                  <m:sSubSupPr>
+                    <m:ctrlPr>
+                      <w:rPr>
+                        <w:rFonts w:ascii="Cambria Math" w:hAnsi="Cambria Math"/>
+                        <w:i/>
+                      </w:rPr>
+                    </m:ctrlPr>
+                  </m:sSubSupPr>
+                  <m:e>
+                    <m:r>
+                      <m:rPr>
+                        <m:sty m:val="b"/>
+                      </m:rPr>
+                      <w:rPr>
+                        <w:rFonts w:ascii="Cambria Math" w:hAnsi="Cambria Math"/>
+                      </w:rPr>
+                      <m:t>ω</m:t>
+                    </m:r>
+                  </m:e>
+                  <m:sub>
+                    <m:r>
+                      <w:rPr>
+                        <w:rFonts w:ascii="Cambria Math" w:hAnsi="Cambria Math"/>
+                      </w:rPr>
+                      <m:t>c</m:t>
+                    </m:r>
+                  </m:sub>
+                  <m:sup>
+                    <m:r>
+                      <w:rPr>
+                        <w:rFonts w:ascii="Cambria Math" w:hAnsi="Cambria Math"/>
+                      </w:rPr>
+                      <m:t>0</m:t>
+                    </m:r>
+                  </m:sup>
+                </m:sSubSup>
+                <m:r>
+                  <w:rPr>
+                    <w:rFonts w:ascii="Cambria Math" w:hAnsi="Cambria Math"/>
+                  </w:rPr>
+                  <m:t>=</m:t>
+                </m:r>
+                <m:sSubSup>
+                  <m:sSubSupPr>
+                    <m:ctrlPr>
+                      <w:rPr>
+                        <w:rFonts w:ascii="Cambria Math" w:hAnsi="Cambria Math"/>
+                        <w:i/>
+                      </w:rPr>
+                    </m:ctrlPr>
+                  </m:sSubSupPr>
+                  <m:e>
+                    <m:r>
+                      <m:rPr>
+                        <m:sty m:val="b"/>
+                      </m:rPr>
+                      <w:rPr>
+                        <w:rFonts w:ascii="Cambria Math" w:hAnsi="Cambria Math"/>
+                      </w:rPr>
+                      <m:t>R</m:t>
+                    </m:r>
+                  </m:e>
+                  <m:sub>
+                    <m:r>
+                      <w:rPr>
+                        <w:rFonts w:ascii="Cambria Math" w:hAnsi="Cambria Math"/>
+                      </w:rPr>
+                      <m:t>d</m:t>
+                    </m:r>
+                  </m:sub>
+                  <m:sup>
+                    <m:r>
+                      <w:rPr>
+                        <w:rFonts w:ascii="Cambria Math" w:hAnsi="Cambria Math"/>
+                      </w:rPr>
+                      <m:t>0</m:t>
+                    </m:r>
+                  </m:sup>
+                </m:sSubSup>
+                <m:r>
+                  <w:rPr>
+                    <w:rFonts w:ascii="Cambria Math" w:hAnsi="Cambria Math"/>
+                  </w:rPr>
+                  <m:t>⋅</m:t>
+                </m:r>
+                <m:r>
+                  <m:rPr>
+                    <m:sty m:val="p"/>
+                  </m:rPr>
+                  <w:rPr>
+                    <w:rFonts w:ascii="Cambria Math" w:hAnsi="Cambria Math"/>
+                  </w:rPr>
+                  <m:t>Δ</m:t>
+                </m:r>
+                <m:sSubSup>
+                  <m:sSubSupPr>
+                    <m:ctrlPr>
+                      <w:rPr>
+                        <w:rFonts w:ascii="Cambria Math" w:hAnsi="Cambria Math"/>
+                        <w:i/>
+                      </w:rPr>
+                    </m:ctrlPr>
+                  </m:sSubSupPr>
+                  <m:e>
+                    <m:r>
+                      <m:rPr>
+                        <m:sty m:val="b"/>
+                      </m:rPr>
+                      <w:rPr>
+                        <w:rFonts w:ascii="Cambria Math" w:hAnsi="Cambria Math"/>
+                      </w:rPr>
+                      <m:t>ω</m:t>
+                    </m:r>
+                  </m:e>
+                  <m:sub>
+                    <m:r>
+                      <w:rPr>
+                        <w:rFonts w:ascii="Cambria Math" w:hAnsi="Cambria Math"/>
+                      </w:rPr>
+                      <m:t>cd</m:t>
+                    </m:r>
+                  </m:sub>
+                  <m:sup>
+                    <m:r>
+                      <w:rPr>
+                        <w:rFonts w:ascii="Cambria Math" w:hAnsi="Cambria Math"/>
+                      </w:rPr>
+                      <m:t>d</m:t>
+                    </m:r>
+                  </m:sup>
+                </m:sSubSup>
+                <m:r>
+                  <w:rPr>
+                    <w:rFonts w:ascii="Cambria Math" w:hAnsi="Cambria Math"/>
+                  </w:rPr>
+                  <m:t>+</m:t>
+                </m:r>
+                <m:sSubSup>
+                  <m:sSubSupPr>
+                    <m:ctrlPr>
+                      <w:rPr>
+                        <w:rFonts w:ascii="Cambria Math" w:hAnsi="Cambria Math"/>
+                        <w:i/>
+                        <w:strike/>
+                        <w:color w:val="BFBFBF" w:themeColor="background1" w:themeShade="BF"/>
+                      </w:rPr>
+                    </m:ctrlPr>
+                  </m:sSubSupPr>
+                  <m:e>
+                    <m:r>
+                      <m:rPr>
+                        <m:sty m:val="b"/>
+                      </m:rPr>
+                      <w:rPr>
+                        <w:rFonts w:ascii="Cambria Math" w:hAnsi="Cambria Math"/>
+                        <w:strike/>
+                        <w:color w:val="BFBFBF" w:themeColor="background1" w:themeShade="BF"/>
+                      </w:rPr>
+                      <m:t>R</m:t>
+                    </m:r>
+                  </m:e>
+                  <m:sub>
+                    <m:r>
+                      <w:rPr>
+                        <w:rFonts w:ascii="Cambria Math" w:hAnsi="Cambria Math"/>
+                        <w:strike/>
+                        <w:color w:val="BFBFBF" w:themeColor="background1" w:themeShade="BF"/>
+                      </w:rPr>
+                      <m:t>d</m:t>
+                    </m:r>
+                  </m:sub>
+                  <m:sup>
+                    <m:r>
+                      <w:rPr>
+                        <w:rFonts w:ascii="Cambria Math" w:hAnsi="Cambria Math"/>
+                        <w:strike/>
+                        <w:color w:val="BFBFBF" w:themeColor="background1" w:themeShade="BF"/>
+                      </w:rPr>
+                      <m:t>0</m:t>
+                    </m:r>
+                  </m:sup>
+                </m:sSubSup>
+                <m:r>
+                  <w:rPr>
+                    <w:rFonts w:ascii="Cambria Math" w:hAnsi="Cambria Math"/>
+                    <w:strike/>
+                    <w:color w:val="BFBFBF" w:themeColor="background1" w:themeShade="BF"/>
+                  </w:rPr>
+                  <m:t>⋅</m:t>
+                </m:r>
+                <m:sSubSup>
+                  <m:sSubSupPr>
+                    <m:ctrlPr>
+                      <w:rPr>
+                        <w:rFonts w:ascii="Cambria Math" w:hAnsi="Cambria Math"/>
+                        <w:i/>
+                        <w:strike/>
+                        <w:color w:val="BFBFBF" w:themeColor="background1" w:themeShade="BF"/>
+                      </w:rPr>
+                    </m:ctrlPr>
+                  </m:sSubSupPr>
+                  <m:e>
+                    <m:r>
+                      <m:rPr>
+                        <m:sty m:val="b"/>
+                      </m:rPr>
+                      <w:rPr>
+                        <w:rFonts w:ascii="Cambria Math" w:hAnsi="Cambria Math"/>
+                        <w:strike/>
+                        <w:color w:val="BFBFBF" w:themeColor="background1" w:themeShade="BF"/>
+                      </w:rPr>
+                      <m:t>R</m:t>
+                    </m:r>
+                  </m:e>
+                  <m:sub>
+                    <m:r>
+                      <w:rPr>
+                        <w:rFonts w:ascii="Cambria Math" w:hAnsi="Cambria Math"/>
+                        <w:strike/>
+                        <w:color w:val="BFBFBF" w:themeColor="background1" w:themeShade="BF"/>
+                      </w:rPr>
+                      <m:t>0</m:t>
+                    </m:r>
+                  </m:sub>
+                  <m:sup>
+                    <m:r>
+                      <w:rPr>
+                        <w:rFonts w:ascii="Cambria Math" w:hAnsi="Cambria Math"/>
+                        <w:strike/>
+                        <w:color w:val="BFBFBF" w:themeColor="background1" w:themeShade="BF"/>
+                      </w:rPr>
+                      <m:t>d</m:t>
+                    </m:r>
+                  </m:sup>
+                </m:sSubSup>
+                <m:r>
+                  <w:rPr>
+                    <w:rFonts w:ascii="Cambria Math" w:hAnsi="Cambria Math"/>
+                  </w:rPr>
+                  <m:t>⋅</m:t>
+                </m:r>
+                <m:sSubSup>
+                  <m:sSubSupPr>
+                    <m:ctrlPr>
+                      <w:rPr>
+                        <w:rFonts w:ascii="Cambria Math" w:hAnsi="Cambria Math"/>
+                        <w:i/>
+                      </w:rPr>
+                    </m:ctrlPr>
+                  </m:sSubSupPr>
+                  <m:e>
+                    <m:r>
+                      <m:rPr>
+                        <m:sty m:val="b"/>
+                      </m:rPr>
+                      <w:rPr>
+                        <w:rFonts w:ascii="Cambria Math" w:hAnsi="Cambria Math"/>
+                      </w:rPr>
+                      <m:t>ω</m:t>
+                    </m:r>
+                  </m:e>
+                  <m:sub>
+                    <m:r>
+                      <w:rPr>
+                        <w:rFonts w:ascii="Cambria Math" w:hAnsi="Cambria Math"/>
+                      </w:rPr>
+                      <m:t>d</m:t>
+                    </m:r>
+                  </m:sub>
+                  <m:sup>
+                    <m:r>
+                      <w:rPr>
+                        <w:rFonts w:ascii="Cambria Math" w:hAnsi="Cambria Math"/>
+                      </w:rPr>
+                      <m:t>0</m:t>
+                    </m:r>
+                  </m:sup>
+                </m:sSubSup>
+              </m:e>
+              <m:e>
+                <m:r>
+                  <w:rPr>
+                    <w:rFonts w:ascii="Cambria Math" w:hAnsi="Cambria Math"/>
+                  </w:rPr>
+                  <m:t>→</m:t>
+                </m:r>
+              </m:e>
+              <m:e>
+                <m:sSubSup>
+                  <m:sSubSupPr>
+                    <m:ctrlPr>
+                      <w:rPr>
+                        <w:rFonts w:ascii="Cambria Math" w:hAnsi="Cambria Math"/>
+                        <w:i/>
+                      </w:rPr>
+                    </m:ctrlPr>
+                  </m:sSubSupPr>
+                  <m:e>
+                    <m:r>
+                      <m:rPr>
+                        <m:sty m:val="b"/>
+                      </m:rPr>
+                      <w:rPr>
+                        <w:rFonts w:ascii="Cambria Math" w:hAnsi="Cambria Math"/>
+                      </w:rPr>
+                      <m:t>ω</m:t>
+                    </m:r>
+                  </m:e>
+                  <m:sub>
+                    <m:r>
+                      <w:rPr>
+                        <w:rFonts w:ascii="Cambria Math" w:hAnsi="Cambria Math"/>
+                      </w:rPr>
+                      <m:t>c</m:t>
+                    </m:r>
+                  </m:sub>
+                  <m:sup>
+                    <m:r>
+                      <w:rPr>
+                        <w:rFonts w:ascii="Cambria Math" w:hAnsi="Cambria Math"/>
+                      </w:rPr>
+                      <m:t>0</m:t>
+                    </m:r>
+                  </m:sup>
+                </m:sSubSup>
+                <m:r>
+                  <w:rPr>
+                    <w:rFonts w:ascii="Cambria Math" w:hAnsi="Cambria Math"/>
+                  </w:rPr>
+                  <m:t>=</m:t>
+                </m:r>
+                <m:sSubSup>
+                  <m:sSubSupPr>
+                    <m:ctrlPr>
+                      <w:rPr>
+                        <w:rFonts w:ascii="Cambria Math" w:hAnsi="Cambria Math"/>
+                        <w:i/>
+                      </w:rPr>
+                    </m:ctrlPr>
+                  </m:sSubSupPr>
+                  <m:e>
+                    <m:r>
+                      <m:rPr>
+                        <m:sty m:val="b"/>
+                      </m:rPr>
+                      <w:rPr>
+                        <w:rFonts w:ascii="Cambria Math" w:hAnsi="Cambria Math"/>
+                      </w:rPr>
+                      <m:t>R</m:t>
+                    </m:r>
+                  </m:e>
+                  <m:sub>
+                    <m:r>
+                      <w:rPr>
+                        <w:rFonts w:ascii="Cambria Math" w:hAnsi="Cambria Math"/>
+                      </w:rPr>
+                      <m:t>d</m:t>
+                    </m:r>
+                  </m:sub>
+                  <m:sup>
+                    <m:r>
+                      <w:rPr>
+                        <w:rFonts w:ascii="Cambria Math" w:hAnsi="Cambria Math"/>
+                      </w:rPr>
+                      <m:t>0</m:t>
+                    </m:r>
+                  </m:sup>
+                </m:sSubSup>
+                <m:r>
+                  <w:rPr>
+                    <w:rFonts w:ascii="Cambria Math" w:hAnsi="Cambria Math"/>
+                  </w:rPr>
+                  <m:t>⋅</m:t>
+                </m:r>
+                <m:r>
+                  <m:rPr>
+                    <m:sty m:val="p"/>
+                  </m:rPr>
+                  <w:rPr>
+                    <w:rFonts w:ascii="Cambria Math" w:hAnsi="Cambria Math"/>
+                  </w:rPr>
+                  <m:t>Δ</m:t>
+                </m:r>
+                <m:sSubSup>
+                  <m:sSubSupPr>
+                    <m:ctrlPr>
+                      <w:rPr>
+                        <w:rFonts w:ascii="Cambria Math" w:hAnsi="Cambria Math"/>
+                        <w:i/>
+                      </w:rPr>
+                    </m:ctrlPr>
+                  </m:sSubSupPr>
+                  <m:e>
+                    <m:r>
+                      <m:rPr>
+                        <m:sty m:val="b"/>
+                      </m:rPr>
+                      <w:rPr>
+                        <w:rFonts w:ascii="Cambria Math" w:hAnsi="Cambria Math"/>
+                      </w:rPr>
+                      <m:t>ω</m:t>
+                    </m:r>
+                  </m:e>
+                  <m:sub>
+                    <m:r>
+                      <w:rPr>
+                        <w:rFonts w:ascii="Cambria Math" w:hAnsi="Cambria Math"/>
+                      </w:rPr>
+                      <m:t>cd</m:t>
+                    </m:r>
+                  </m:sub>
+                  <m:sup>
+                    <m:r>
+                      <w:rPr>
+                        <w:rFonts w:ascii="Cambria Math" w:hAnsi="Cambria Math"/>
+                      </w:rPr>
+                      <m:t>d</m:t>
+                    </m:r>
+                  </m:sup>
+                </m:sSubSup>
+                <m:r>
+                  <w:rPr>
+                    <w:rFonts w:ascii="Cambria Math" w:hAnsi="Cambria Math"/>
+                  </w:rPr>
+                  <m:t>+</m:t>
+                </m:r>
+                <m:sSubSup>
+                  <m:sSubSupPr>
+                    <m:ctrlPr>
+                      <w:rPr>
+                        <w:rFonts w:ascii="Cambria Math" w:hAnsi="Cambria Math"/>
+                        <w:i/>
+                      </w:rPr>
+                    </m:ctrlPr>
+                  </m:sSubSupPr>
+                  <m:e>
+                    <m:r>
+                      <m:rPr>
+                        <m:sty m:val="b"/>
+                      </m:rPr>
+                      <w:rPr>
+                        <w:rFonts w:ascii="Cambria Math" w:hAnsi="Cambria Math"/>
+                      </w:rPr>
+                      <m:t>ω</m:t>
+                    </m:r>
+                  </m:e>
+                  <m:sub>
+                    <m:r>
+                      <w:rPr>
+                        <w:rFonts w:ascii="Cambria Math" w:hAnsi="Cambria Math"/>
+                      </w:rPr>
+                      <m:t>d</m:t>
+                    </m:r>
+                  </m:sub>
+                  <m:sup>
+                    <m:r>
+                      <w:rPr>
+                        <w:rFonts w:ascii="Cambria Math" w:hAnsi="Cambria Math"/>
+                      </w:rPr>
+                      <m:t>0</m:t>
+                    </m:r>
+                  </m:sup>
+                </m:sSubSup>
+              </m:e>
+            </m:mr>
+          </m:m>
+        </m:oMath>
+      </m:oMathPara>
+    </w:p>
+    <w:p>
+      <w:pPr>
+        <w:pBdr>
+          <w:top w:val="none" w:sz="0" w:space="0" w:color="auto"/>
+        </w:pBdr>
+      </w:pPr>
+      <w:r>
+        <w:t>Text.</w:t>
+      </w:r>
       <w:r>
         <w:br w:type="page"/>
       </w:r>
     </w:p>
     <w:p>
       <w:pPr>
-        <w:pStyle w:val="Overskrift2"/>
+        <w:pStyle w:val="Heading2"/>
       </w:pPr>
       <w:r>
         <w:lastRenderedPageBreak/>
@@ -4994,7 +7145,7 @@
     </w:p>
     <w:p>
       <w:pPr>
-        <w:pStyle w:val="Overskrift2"/>
+        <w:pStyle w:val="Heading2"/>
       </w:pPr>
       <w:r>
         <w:t>Euler-based controller</w:t>
@@ -5411,6 +7562,9 @@
             </m:e>
             <m:sup>
               <m:r>
+                <m:rPr>
+                  <m:sty m:val="p"/>
+                </m:rPr>
                 <w:rPr>
                   <w:rFonts w:ascii="Cambria Math" w:hAnsi="Cambria Math"/>
                 </w:rPr>
@@ -5496,21 +7650,8 @@
           <w:top w:val="none" w:sz="0" w:space="0" w:color="auto"/>
         </w:pBdr>
       </w:pPr>
-      <w:proofErr w:type="spellStart"/>
       <w:r>
-        <w:t>Definiton</w:t>
-      </w:r>
-      <w:proofErr w:type="spellEnd"/>
-      <w:r>
-        <w:t xml:space="preserve"> of </w:t>
-      </w:r>
-      <w:proofErr w:type="spellStart"/>
-      <w:r>
-        <w:t>euler</w:t>
-      </w:r>
-      <w:proofErr w:type="spellEnd"/>
-      <w:r>
-        <w:t xml:space="preserve"> angles used</w:t>
+        <w:t>Definiton of euler angles used</w:t>
       </w:r>
     </w:p>
     <w:p>
@@ -5520,15 +7661,7 @@
         </w:pBdr>
       </w:pPr>
       <w:r>
-        <w:t xml:space="preserve">The chosen </w:t>
-      </w:r>
-      <w:proofErr w:type="spellStart"/>
-      <w:r>
-        <w:t>euler</w:t>
-      </w:r>
-      <w:proofErr w:type="spellEnd"/>
-      <w:r>
-        <w:t xml:space="preserve"> angles in this assignment to be used are the Tait-Bryan angles, given in the sequence “XYZ”.</w:t>
+        <w:t>The chosen euler angles in this assignment to be used are the Tait-Bryan angles, given in the sequence “XYZ”.</w:t>
       </w:r>
     </w:p>
     <w:p>
@@ -5555,15 +7688,7 @@
         </w:pBdr>
       </w:pPr>
       <w:r>
-        <w:t xml:space="preserve">As given by equation (26), the wrench applied to the end effector given in base frame, must be transformed into an equivalent quantity expressed in </w:t>
-      </w:r>
-      <w:proofErr w:type="spellStart"/>
-      <w:r>
-        <w:t>euler</w:t>
-      </w:r>
-      <w:proofErr w:type="spellEnd"/>
-      <w:r>
-        <w:t xml:space="preserve"> angles.</w:t>
+        <w:t>As given by equation (26), the wrench applied to the end effector given in base frame, must be transformed into an equivalent quantity expressed in euler angles.</w:t>
       </w:r>
     </w:p>
     <w:p>
@@ -5636,13 +7761,8 @@
           <w:top w:val="none" w:sz="0" w:space="0" w:color="auto"/>
         </w:pBdr>
       </w:pPr>
-      <w:proofErr w:type="gramStart"/>
       <w:r>
-        <w:t>Where</w:t>
-      </w:r>
-      <w:proofErr w:type="gramEnd"/>
-      <w:r>
-        <w:t xml:space="preserve"> </w:t>
+        <w:t xml:space="preserve">Where </w:t>
       </w:r>
     </w:p>
     <w:p>
@@ -5740,13 +7860,8 @@
         </w:pBdr>
       </w:pPr>
       <w:r>
-        <w:t xml:space="preserve">Compliant frame from </w:t>
+        <w:t>Compliant frame from phi_cd</w:t>
       </w:r>
-      <w:proofErr w:type="spellStart"/>
-      <w:r>
-        <w:t>phi_cd</w:t>
-      </w:r>
-      <w:proofErr w:type="spellEnd"/>
     </w:p>
     <w:p>
       <w:pPr>
@@ -5772,13 +7887,8 @@
         </w:pBdr>
       </w:pPr>
       <w:r>
-        <w:t xml:space="preserve">Compliant frame from </w:t>
+        <w:t>Compliant frame from phi_cd</w:t>
       </w:r>
-      <w:proofErr w:type="spellStart"/>
-      <w:r>
-        <w:t>phi_cd</w:t>
-      </w:r>
-      <w:proofErr w:type="spellEnd"/>
     </w:p>
     <w:sectPr>
       <w:headerReference w:type="default" r:id="rId9"/>
@@ -5822,7 +7932,7 @@
 <w:ftr xmlns:wpc="http://schemas.microsoft.com/office/word/2010/wordprocessingCanvas" xmlns:cx="http://schemas.microsoft.com/office/drawing/2014/chartex" xmlns:cx1="http://schemas.microsoft.com/office/drawing/2015/9/8/chartex" xmlns:cx2="http://schemas.microsoft.com/office/drawing/2015/10/21/chartex" xmlns:cx3="http://schemas.microsoft.com/office/drawing/2016/5/9/chartex" xmlns:cx4="http://schemas.microsoft.com/office/drawing/2016/5/10/chartex" xmlns:cx5="http://schemas.microsoft.com/office/drawing/2016/5/11/chartex" xmlns:cx6="http://schemas.microsoft.com/office/drawing/2016/5/12/chartex" xmlns:cx7="http://schemas.microsoft.com/office/drawing/2016/5/13/chartex" xmlns:cx8="http://schemas.microsoft.com/office/drawing/2016/5/14/chartex" xmlns:mc="http://schemas.openxmlformats.org/markup-compatibility/2006" xmlns:aink="http://schemas.microsoft.com/office/drawing/2016/ink" xmlns:am3d="http://schemas.microsoft.com/office/drawing/2017/model3d" xmlns:o="urn:schemas-microsoft-com:office:office" xmlns:r="http://schemas.openxmlformats.org/officeDocument/2006/relationships" xmlns:m="http://schemas.openxmlformats.org/officeDocument/2006/math" xmlns:v="urn:schemas-microsoft-com:vml" xmlns:wp14="http://schemas.microsoft.com/office/word/2010/wordprocessingDrawing" xmlns:wp="http://schemas.openxmlformats.org/drawingml/2006/wordprocessingDrawing" xmlns:w10="urn:schemas-microsoft-com:office:word" xmlns:w="http://schemas.openxmlformats.org/wordprocessingml/2006/main" xmlns:w14="http://schemas.microsoft.com/office/word/2010/wordml" xmlns:w15="http://schemas.microsoft.com/office/word/2012/wordml" xmlns:w16cex="http://schemas.microsoft.com/office/word/2018/wordml/cex" xmlns:w16cid="http://schemas.microsoft.com/office/word/2016/wordml/cid" xmlns:w16="http://schemas.microsoft.com/office/word/2018/wordml" xmlns:w16sdtdh="http://schemas.microsoft.com/office/word/2020/wordml/sdtdatahash" xmlns:w16se="http://schemas.microsoft.com/office/word/2015/wordml/symex" xmlns:wpg="http://schemas.microsoft.com/office/word/2010/wordprocessingGroup" xmlns:wpi="http://schemas.microsoft.com/office/word/2010/wordprocessingInk" xmlns:wne="http://schemas.microsoft.com/office/word/2006/wordml" xmlns:wps="http://schemas.microsoft.com/office/word/2010/wordprocessingShape" mc:Ignorable="w14 w15 w16se w16cid w16 w16cex w16sdtdh wp14">
   <w:p>
     <w:pPr>
-      <w:pStyle w:val="Sidefod"/>
+      <w:pStyle w:val="Footer"/>
       <w:rPr>
         <w:color w:val="BFBFBF"/>
       </w:rPr>
@@ -5853,7 +7963,7 @@
         <w:color w:val="BFBFBF" w:themeColor="background1" w:themeShade="BF"/>
         <w:lang w:val="da-DK"/>
       </w:rPr>
-      <w:t>Fejl! Brug fanen Hjem til at anvende Heading 1 på teksten, der skal vises her.</w:t>
+      <w:t>Implementation</w:t>
     </w:r>
     <w:r>
       <w:rPr>
@@ -5993,7 +8103,7 @@
 <w:hdr xmlns:wpc="http://schemas.microsoft.com/office/word/2010/wordprocessingCanvas" xmlns:cx="http://schemas.microsoft.com/office/drawing/2014/chartex" xmlns:cx1="http://schemas.microsoft.com/office/drawing/2015/9/8/chartex" xmlns:cx2="http://schemas.microsoft.com/office/drawing/2015/10/21/chartex" xmlns:cx3="http://schemas.microsoft.com/office/drawing/2016/5/9/chartex" xmlns:cx4="http://schemas.microsoft.com/office/drawing/2016/5/10/chartex" xmlns:cx5="http://schemas.microsoft.com/office/drawing/2016/5/11/chartex" xmlns:cx6="http://schemas.microsoft.com/office/drawing/2016/5/12/chartex" xmlns:cx7="http://schemas.microsoft.com/office/drawing/2016/5/13/chartex" xmlns:cx8="http://schemas.microsoft.com/office/drawing/2016/5/14/chartex" xmlns:mc="http://schemas.openxmlformats.org/markup-compatibility/2006" xmlns:aink="http://schemas.microsoft.com/office/drawing/2016/ink" xmlns:am3d="http://schemas.microsoft.com/office/drawing/2017/model3d" xmlns:o="urn:schemas-microsoft-com:office:office" xmlns:r="http://schemas.openxmlformats.org/officeDocument/2006/relationships" xmlns:m="http://schemas.openxmlformats.org/officeDocument/2006/math" xmlns:v="urn:schemas-microsoft-com:vml" xmlns:wp14="http://schemas.microsoft.com/office/word/2010/wordprocessingDrawing" xmlns:wp="http://schemas.openxmlformats.org/drawingml/2006/wordprocessingDrawing" xmlns:w10="urn:schemas-microsoft-com:office:word" xmlns:w="http://schemas.openxmlformats.org/wordprocessingml/2006/main" xmlns:w14="http://schemas.microsoft.com/office/word/2010/wordml" xmlns:w15="http://schemas.microsoft.com/office/word/2012/wordml" xmlns:w16cex="http://schemas.microsoft.com/office/word/2018/wordml/cex" xmlns:w16cid="http://schemas.microsoft.com/office/word/2016/wordml/cid" xmlns:w16="http://schemas.microsoft.com/office/word/2018/wordml" xmlns:w16sdtdh="http://schemas.microsoft.com/office/word/2020/wordml/sdtdatahash" xmlns:w16se="http://schemas.microsoft.com/office/word/2015/wordml/symex" xmlns:wpg="http://schemas.microsoft.com/office/word/2010/wordprocessingGroup" xmlns:wpi="http://schemas.microsoft.com/office/word/2010/wordprocessingInk" xmlns:wne="http://schemas.microsoft.com/office/word/2006/wordml" xmlns:wps="http://schemas.microsoft.com/office/word/2010/wordprocessingShape" mc:Ignorable="w14 w15 w16se w16cid w16 w16cex w16sdtdh wp14">
   <w:p>
     <w:pPr>
-      <w:pStyle w:val="Sidehoved"/>
+      <w:pStyle w:val="Header"/>
       <w:rPr>
         <w:color w:val="BFBFBF"/>
       </w:rPr>
@@ -6050,7 +8160,7 @@
   </w:p>
   <w:p>
     <w:pPr>
-      <w:pStyle w:val="Sidehoved"/>
+      <w:pStyle w:val="Header"/>
       <w:rPr>
         <w:color w:val="BFBFBF"/>
       </w:rPr>
@@ -11049,11 +13159,11 @@
       <w:lang w:val="en-US" w:eastAsia="en-US"/>
     </w:rPr>
   </w:style>
-  <w:style w:type="paragraph" w:styleId="Overskrift1">
+  <w:style w:type="paragraph" w:styleId="Heading1">
     <w:name w:val="heading 1"/>
     <w:basedOn w:val="Normal"/>
     <w:next w:val="Normal"/>
-    <w:link w:val="Overskrift1Tegn"/>
+    <w:link w:val="Heading1Char"/>
     <w:uiPriority w:val="9"/>
     <w:qFormat/>
     <w:pPr>
@@ -11067,11 +13177,11 @@
       <w:szCs w:val="32"/>
     </w:rPr>
   </w:style>
-  <w:style w:type="paragraph" w:styleId="Overskrift2">
+  <w:style w:type="paragraph" w:styleId="Heading2">
     <w:name w:val="heading 2"/>
     <w:basedOn w:val="Normal"/>
     <w:next w:val="Normal"/>
-    <w:link w:val="Overskrift2Tegn"/>
+    <w:link w:val="Heading2Char"/>
     <w:uiPriority w:val="9"/>
     <w:unhideWhenUsed/>
     <w:qFormat/>
@@ -11087,11 +13197,11 @@
       <w:szCs w:val="28"/>
     </w:rPr>
   </w:style>
-  <w:style w:type="paragraph" w:styleId="Overskrift3">
+  <w:style w:type="paragraph" w:styleId="Heading3">
     <w:name w:val="heading 3"/>
     <w:basedOn w:val="Normal"/>
     <w:next w:val="Normal"/>
-    <w:link w:val="Overskrift3Tegn"/>
+    <w:link w:val="Heading3Char"/>
     <w:uiPriority w:val="9"/>
     <w:unhideWhenUsed/>
     <w:qFormat/>
@@ -11106,11 +13216,11 @@
       <w:szCs w:val="24"/>
     </w:rPr>
   </w:style>
-  <w:style w:type="paragraph" w:styleId="Overskrift4">
+  <w:style w:type="paragraph" w:styleId="Heading4">
     <w:name w:val="heading 4"/>
     <w:basedOn w:val="Normal"/>
     <w:next w:val="Normal"/>
-    <w:link w:val="Overskrift4Tegn"/>
+    <w:link w:val="Heading4Char"/>
     <w:uiPriority w:val="9"/>
     <w:unhideWhenUsed/>
     <w:qFormat/>
@@ -11125,11 +13235,11 @@
       <w:sz w:val="22"/>
     </w:rPr>
   </w:style>
-  <w:style w:type="paragraph" w:styleId="Overskrift5">
+  <w:style w:type="paragraph" w:styleId="Heading5">
     <w:name w:val="heading 5"/>
     <w:basedOn w:val="Normal"/>
     <w:next w:val="Normal"/>
-    <w:link w:val="Overskrift5Tegn"/>
+    <w:link w:val="Heading5Char"/>
     <w:uiPriority w:val="9"/>
     <w:unhideWhenUsed/>
     <w:qFormat/>
@@ -11144,11 +13254,11 @@
       <w:szCs w:val="21"/>
     </w:rPr>
   </w:style>
-  <w:style w:type="paragraph" w:styleId="Overskrift6">
+  <w:style w:type="paragraph" w:styleId="Heading6">
     <w:name w:val="heading 6"/>
     <w:basedOn w:val="Normal"/>
     <w:next w:val="Normal"/>
-    <w:link w:val="Overskrift6Tegn"/>
+    <w:link w:val="Heading6Char"/>
     <w:uiPriority w:val="9"/>
     <w:unhideWhenUsed/>
     <w:qFormat/>
@@ -11164,11 +13274,11 @@
       <w:sz w:val="22"/>
     </w:rPr>
   </w:style>
-  <w:style w:type="paragraph" w:styleId="Overskrift7">
+  <w:style w:type="paragraph" w:styleId="Heading7">
     <w:name w:val="heading 7"/>
     <w:basedOn w:val="Normal"/>
     <w:next w:val="Normal"/>
-    <w:link w:val="Overskrift7Tegn"/>
+    <w:link w:val="Heading7Char"/>
     <w:uiPriority w:val="9"/>
     <w:unhideWhenUsed/>
     <w:qFormat/>
@@ -11186,11 +13296,11 @@
       <w:sz w:val="22"/>
     </w:rPr>
   </w:style>
-  <w:style w:type="paragraph" w:styleId="Overskrift8">
+  <w:style w:type="paragraph" w:styleId="Heading8">
     <w:name w:val="heading 8"/>
     <w:basedOn w:val="Normal"/>
     <w:next w:val="Normal"/>
-    <w:link w:val="Overskrift8Tegn"/>
+    <w:link w:val="Heading8Char"/>
     <w:uiPriority w:val="9"/>
     <w:unhideWhenUsed/>
     <w:qFormat/>
@@ -11206,11 +13316,11 @@
       <w:sz w:val="22"/>
     </w:rPr>
   </w:style>
-  <w:style w:type="paragraph" w:styleId="Overskrift9">
+  <w:style w:type="paragraph" w:styleId="Heading9">
     <w:name w:val="heading 9"/>
     <w:basedOn w:val="Normal"/>
     <w:next w:val="Normal"/>
-    <w:link w:val="Overskrift9Tegn"/>
+    <w:link w:val="Heading9Char"/>
     <w:uiPriority w:val="9"/>
     <w:unhideWhenUsed/>
     <w:qFormat/>
@@ -11227,13 +13337,13 @@
       <w:szCs w:val="21"/>
     </w:rPr>
   </w:style>
-  <w:style w:type="character" w:default="1" w:styleId="Standardskrifttypeiafsnit">
+  <w:style w:type="character" w:default="1" w:styleId="DefaultParagraphFont">
     <w:name w:val="Default Paragraph Font"/>
     <w:uiPriority w:val="1"/>
     <w:semiHidden/>
     <w:unhideWhenUsed/>
   </w:style>
-  <w:style w:type="table" w:default="1" w:styleId="Tabel-Normal">
+  <w:style w:type="table" w:default="1" w:styleId="TableNormal">
     <w:name w:val="Normal Table"/>
     <w:uiPriority w:val="99"/>
     <w:semiHidden/>
@@ -11248,15 +13358,15 @@
       </w:tblCellMar>
     </w:tblPr>
   </w:style>
-  <w:style w:type="numbering" w:default="1" w:styleId="Ingenoversigt">
+  <w:style w:type="numbering" w:default="1" w:styleId="NoList">
     <w:name w:val="No List"/>
     <w:uiPriority w:val="99"/>
     <w:semiHidden/>
     <w:unhideWhenUsed/>
   </w:style>
-  <w:style w:type="table" w:styleId="Tabelgitter-lys">
+  <w:style w:type="table" w:styleId="TableGridLight">
     <w:name w:val="Grid Table Light"/>
-    <w:basedOn w:val="Tabel-Normal"/>
+    <w:basedOn w:val="TableNormal"/>
     <w:uiPriority w:val="59"/>
     <w:pPr>
       <w:spacing w:after="0" w:line="240" w:lineRule="auto"/>
@@ -11272,9 +13382,9 @@
       </w:tblBorders>
     </w:tblPr>
   </w:style>
-  <w:style w:type="table" w:styleId="Gittertabel1-lys-farve1">
+  <w:style w:type="table" w:styleId="GridTable1Light-Accent1">
     <w:name w:val="Grid Table 1 Light Accent 1"/>
-    <w:basedOn w:val="Tabel-Normal"/>
+    <w:basedOn w:val="TableNormal"/>
     <w:uiPriority w:val="99"/>
     <w:pPr>
       <w:spacing w:after="0" w:line="240" w:lineRule="auto"/>
@@ -11338,9 +13448,9 @@
       </w:tcPr>
     </w:tblStylePr>
   </w:style>
-  <w:style w:type="table" w:styleId="Gittertabel1-lys-farve2">
+  <w:style w:type="table" w:styleId="GridTable1Light-Accent2">
     <w:name w:val="Grid Table 1 Light Accent 2"/>
-    <w:basedOn w:val="Tabel-Normal"/>
+    <w:basedOn w:val="TableNormal"/>
     <w:uiPriority w:val="99"/>
     <w:pPr>
       <w:spacing w:after="0" w:line="240" w:lineRule="auto"/>
@@ -11404,9 +13514,9 @@
       </w:tcPr>
     </w:tblStylePr>
   </w:style>
-  <w:style w:type="table" w:styleId="Gittertabel1-lys-farve3">
+  <w:style w:type="table" w:styleId="GridTable1Light-Accent3">
     <w:name w:val="Grid Table 1 Light Accent 3"/>
-    <w:basedOn w:val="Tabel-Normal"/>
+    <w:basedOn w:val="TableNormal"/>
     <w:uiPriority w:val="99"/>
     <w:pPr>
       <w:spacing w:after="0" w:line="240" w:lineRule="auto"/>
@@ -11470,9 +13580,9 @@
       </w:tcPr>
     </w:tblStylePr>
   </w:style>
-  <w:style w:type="table" w:styleId="Gittertabel1-lys-farve4">
+  <w:style w:type="table" w:styleId="GridTable1Light-Accent4">
     <w:name w:val="Grid Table 1 Light Accent 4"/>
-    <w:basedOn w:val="Tabel-Normal"/>
+    <w:basedOn w:val="TableNormal"/>
     <w:uiPriority w:val="99"/>
     <w:pPr>
       <w:spacing w:after="0" w:line="240" w:lineRule="auto"/>
@@ -11536,9 +13646,9 @@
       </w:tcPr>
     </w:tblStylePr>
   </w:style>
-  <w:style w:type="table" w:styleId="Gittertabel1-lys-farve5">
+  <w:style w:type="table" w:styleId="GridTable1Light-Accent5">
     <w:name w:val="Grid Table 1 Light Accent 5"/>
-    <w:basedOn w:val="Tabel-Normal"/>
+    <w:basedOn w:val="TableNormal"/>
     <w:uiPriority w:val="99"/>
     <w:pPr>
       <w:spacing w:after="0" w:line="240" w:lineRule="auto"/>
@@ -11602,9 +13712,9 @@
       </w:tcPr>
     </w:tblStylePr>
   </w:style>
-  <w:style w:type="table" w:styleId="Gittertabel1-lys-farve6">
+  <w:style w:type="table" w:styleId="GridTable1Light-Accent6">
     <w:name w:val="Grid Table 1 Light Accent 6"/>
-    <w:basedOn w:val="Tabel-Normal"/>
+    <w:basedOn w:val="TableNormal"/>
     <w:uiPriority w:val="99"/>
     <w:pPr>
       <w:spacing w:after="0" w:line="240" w:lineRule="auto"/>
@@ -11668,9 +13778,9 @@
       </w:tcPr>
     </w:tblStylePr>
   </w:style>
-  <w:style w:type="table" w:styleId="Gittertabel2-farve1">
+  <w:style w:type="table" w:styleId="GridTable2-Accent1">
     <w:name w:val="Grid Table 2 Accent 1"/>
-    <w:basedOn w:val="Tabel-Normal"/>
+    <w:basedOn w:val="TableNormal"/>
     <w:uiPriority w:val="99"/>
     <w:pPr>
       <w:spacing w:after="0" w:line="240" w:lineRule="auto"/>
@@ -11751,9 +13861,9 @@
       </w:tcPr>
     </w:tblStylePr>
   </w:style>
-  <w:style w:type="table" w:styleId="Gittertabel2-farve2">
+  <w:style w:type="table" w:styleId="GridTable2-Accent2">
     <w:name w:val="Grid Table 2 Accent 2"/>
-    <w:basedOn w:val="Tabel-Normal"/>
+    <w:basedOn w:val="TableNormal"/>
     <w:uiPriority w:val="99"/>
     <w:pPr>
       <w:spacing w:after="0" w:line="240" w:lineRule="auto"/>
@@ -11834,9 +13944,9 @@
       </w:tcPr>
     </w:tblStylePr>
   </w:style>
-  <w:style w:type="table" w:styleId="Gittertabel2-farve3">
+  <w:style w:type="table" w:styleId="GridTable2-Accent3">
     <w:name w:val="Grid Table 2 Accent 3"/>
-    <w:basedOn w:val="Tabel-Normal"/>
+    <w:basedOn w:val="TableNormal"/>
     <w:uiPriority w:val="99"/>
     <w:pPr>
       <w:spacing w:after="0" w:line="240" w:lineRule="auto"/>
@@ -11917,9 +14027,9 @@
       </w:tcPr>
     </w:tblStylePr>
   </w:style>
-  <w:style w:type="table" w:styleId="Gittertabel2-farve4">
+  <w:style w:type="table" w:styleId="GridTable2-Accent4">
     <w:name w:val="Grid Table 2 Accent 4"/>
-    <w:basedOn w:val="Tabel-Normal"/>
+    <w:basedOn w:val="TableNormal"/>
     <w:uiPriority w:val="99"/>
     <w:pPr>
       <w:spacing w:after="0" w:line="240" w:lineRule="auto"/>
@@ -12000,9 +14110,9 @@
       </w:tcPr>
     </w:tblStylePr>
   </w:style>
-  <w:style w:type="table" w:styleId="Gittertabel2-farve5">
+  <w:style w:type="table" w:styleId="GridTable2-Accent5">
     <w:name w:val="Grid Table 2 Accent 5"/>
-    <w:basedOn w:val="Tabel-Normal"/>
+    <w:basedOn w:val="TableNormal"/>
     <w:uiPriority w:val="99"/>
     <w:pPr>
       <w:spacing w:after="0" w:line="240" w:lineRule="auto"/>
@@ -12083,9 +14193,9 @@
       </w:tcPr>
     </w:tblStylePr>
   </w:style>
-  <w:style w:type="table" w:styleId="Gittertabel2-farve6">
+  <w:style w:type="table" w:styleId="GridTable2-Accent6">
     <w:name w:val="Grid Table 2 Accent 6"/>
-    <w:basedOn w:val="Tabel-Normal"/>
+    <w:basedOn w:val="TableNormal"/>
     <w:uiPriority w:val="99"/>
     <w:pPr>
       <w:spacing w:after="0" w:line="240" w:lineRule="auto"/>
@@ -12166,9 +14276,9 @@
       </w:tcPr>
     </w:tblStylePr>
   </w:style>
-  <w:style w:type="table" w:styleId="Gittertabel3-farve1">
+  <w:style w:type="table" w:styleId="GridTable3-Accent1">
     <w:name w:val="Grid Table 3 Accent 1"/>
-    <w:basedOn w:val="Tabel-Normal"/>
+    <w:basedOn w:val="TableNormal"/>
     <w:uiPriority w:val="99"/>
     <w:pPr>
       <w:spacing w:after="0" w:line="240" w:lineRule="auto"/>
@@ -12272,9 +14382,9 @@
       </w:tcPr>
     </w:tblStylePr>
   </w:style>
-  <w:style w:type="table" w:styleId="Gittertabel3-farve2">
+  <w:style w:type="table" w:styleId="GridTable3-Accent2">
     <w:name w:val="Grid Table 3 Accent 2"/>
-    <w:basedOn w:val="Tabel-Normal"/>
+    <w:basedOn w:val="TableNormal"/>
     <w:uiPriority w:val="99"/>
     <w:pPr>
       <w:spacing w:after="0" w:line="240" w:lineRule="auto"/>
@@ -12378,9 +14488,9 @@
       </w:tcPr>
     </w:tblStylePr>
   </w:style>
-  <w:style w:type="table" w:styleId="Gittertabel3-farve3">
+  <w:style w:type="table" w:styleId="GridTable3-Accent3">
     <w:name w:val="Grid Table 3 Accent 3"/>
-    <w:basedOn w:val="Tabel-Normal"/>
+    <w:basedOn w:val="TableNormal"/>
     <w:uiPriority w:val="99"/>
     <w:pPr>
       <w:spacing w:after="0" w:line="240" w:lineRule="auto"/>
@@ -12484,9 +14594,9 @@
       </w:tcPr>
     </w:tblStylePr>
   </w:style>
-  <w:style w:type="table" w:styleId="Gittertabel3-farve4">
+  <w:style w:type="table" w:styleId="GridTable3-Accent4">
     <w:name w:val="Grid Table 3 Accent 4"/>
-    <w:basedOn w:val="Tabel-Normal"/>
+    <w:basedOn w:val="TableNormal"/>
     <w:uiPriority w:val="99"/>
     <w:pPr>
       <w:spacing w:after="0" w:line="240" w:lineRule="auto"/>
@@ -12590,9 +14700,9 @@
       </w:tcPr>
     </w:tblStylePr>
   </w:style>
-  <w:style w:type="table" w:styleId="Gittertabel3-farve5">
+  <w:style w:type="table" w:styleId="GridTable3-Accent5">
     <w:name w:val="Grid Table 3 Accent 5"/>
-    <w:basedOn w:val="Tabel-Normal"/>
+    <w:basedOn w:val="TableNormal"/>
     <w:uiPriority w:val="99"/>
     <w:pPr>
       <w:spacing w:after="0" w:line="240" w:lineRule="auto"/>
@@ -12696,9 +14806,9 @@
       </w:tcPr>
     </w:tblStylePr>
   </w:style>
-  <w:style w:type="table" w:styleId="Gittertabel3-farve6">
+  <w:style w:type="table" w:styleId="GridTable3-Accent6">
     <w:name w:val="Grid Table 3 Accent 6"/>
-    <w:basedOn w:val="Tabel-Normal"/>
+    <w:basedOn w:val="TableNormal"/>
     <w:uiPriority w:val="99"/>
     <w:pPr>
       <w:spacing w:after="0" w:line="240" w:lineRule="auto"/>
@@ -12802,9 +14912,9 @@
       </w:tcPr>
     </w:tblStylePr>
   </w:style>
-  <w:style w:type="table" w:styleId="Gittertabel4-farve1">
+  <w:style w:type="table" w:styleId="GridTable4-Accent1">
     <w:name w:val="Grid Table 4 Accent 1"/>
-    <w:basedOn w:val="Tabel-Normal"/>
+    <w:basedOn w:val="TableNormal"/>
     <w:uiPriority w:val="59"/>
     <w:pPr>
       <w:spacing w:after="0" w:line="240" w:lineRule="auto"/>
@@ -12886,9 +14996,9 @@
       </w:tcPr>
     </w:tblStylePr>
   </w:style>
-  <w:style w:type="table" w:styleId="Gittertabel4-farve2">
+  <w:style w:type="table" w:styleId="GridTable4-Accent2">
     <w:name w:val="Grid Table 4 Accent 2"/>
-    <w:basedOn w:val="Tabel-Normal"/>
+    <w:basedOn w:val="TableNormal"/>
     <w:uiPriority w:val="59"/>
     <w:pPr>
       <w:spacing w:after="0" w:line="240" w:lineRule="auto"/>
@@ -12970,9 +15080,9 @@
       </w:tcPr>
     </w:tblStylePr>
   </w:style>
-  <w:style w:type="table" w:styleId="Gittertabel4-farve3">
+  <w:style w:type="table" w:styleId="GridTable4-Accent3">
     <w:name w:val="Grid Table 4 Accent 3"/>
-    <w:basedOn w:val="Tabel-Normal"/>
+    <w:basedOn w:val="TableNormal"/>
     <w:uiPriority w:val="59"/>
     <w:pPr>
       <w:spacing w:after="0" w:line="240" w:lineRule="auto"/>
@@ -13054,9 +15164,9 @@
       </w:tcPr>
     </w:tblStylePr>
   </w:style>
-  <w:style w:type="table" w:styleId="Gittertabel4-farve4">
+  <w:style w:type="table" w:styleId="GridTable4-Accent4">
     <w:name w:val="Grid Table 4 Accent 4"/>
-    <w:basedOn w:val="Tabel-Normal"/>
+    <w:basedOn w:val="TableNormal"/>
     <w:uiPriority w:val="59"/>
     <w:pPr>
       <w:spacing w:after="0" w:line="240" w:lineRule="auto"/>
@@ -13138,9 +15248,9 @@
       </w:tcPr>
     </w:tblStylePr>
   </w:style>
-  <w:style w:type="table" w:styleId="Gittertabel4-farve5">
+  <w:style w:type="table" w:styleId="GridTable4-Accent5">
     <w:name w:val="Grid Table 4 Accent 5"/>
-    <w:basedOn w:val="Tabel-Normal"/>
+    <w:basedOn w:val="TableNormal"/>
     <w:uiPriority w:val="59"/>
     <w:pPr>
       <w:spacing w:after="0" w:line="240" w:lineRule="auto"/>
@@ -13222,9 +15332,9 @@
       </w:tcPr>
     </w:tblStylePr>
   </w:style>
-  <w:style w:type="table" w:styleId="Gittertabel4-farve6">
+  <w:style w:type="table" w:styleId="GridTable4-Accent6">
     <w:name w:val="Grid Table 4 Accent 6"/>
-    <w:basedOn w:val="Tabel-Normal"/>
+    <w:basedOn w:val="TableNormal"/>
     <w:uiPriority w:val="59"/>
     <w:pPr>
       <w:spacing w:after="0" w:line="240" w:lineRule="auto"/>
@@ -13306,9 +15416,9 @@
       </w:tcPr>
     </w:tblStylePr>
   </w:style>
-  <w:style w:type="table" w:styleId="Gittertabel5-mrk-farve2">
+  <w:style w:type="table" w:styleId="GridTable5Dark-Accent2">
     <w:name w:val="Grid Table 5 Dark Accent 2"/>
-    <w:basedOn w:val="Tabel-Normal"/>
+    <w:basedOn w:val="TableNormal"/>
     <w:uiPriority w:val="99"/>
     <w:pPr>
       <w:spacing w:after="0" w:line="240" w:lineRule="auto"/>
@@ -13390,9 +15500,9 @@
       </w:tcPr>
     </w:tblStylePr>
   </w:style>
-  <w:style w:type="table" w:styleId="Gittertabel5-mrk-farve3">
+  <w:style w:type="table" w:styleId="GridTable5Dark-Accent3">
     <w:name w:val="Grid Table 5 Dark Accent 3"/>
-    <w:basedOn w:val="Tabel-Normal"/>
+    <w:basedOn w:val="TableNormal"/>
     <w:uiPriority w:val="99"/>
     <w:pPr>
       <w:spacing w:after="0" w:line="240" w:lineRule="auto"/>
@@ -13474,9 +15584,9 @@
       </w:tcPr>
     </w:tblStylePr>
   </w:style>
-  <w:style w:type="table" w:styleId="Gittertabel5-mrk-farve5">
+  <w:style w:type="table" w:styleId="GridTable5Dark-Accent5">
     <w:name w:val="Grid Table 5 Dark Accent 5"/>
-    <w:basedOn w:val="Tabel-Normal"/>
+    <w:basedOn w:val="TableNormal"/>
     <w:uiPriority w:val="99"/>
     <w:pPr>
       <w:spacing w:after="0" w:line="240" w:lineRule="auto"/>
@@ -13558,9 +15668,9 @@
       </w:tcPr>
     </w:tblStylePr>
   </w:style>
-  <w:style w:type="table" w:styleId="Gittertabel5-mrk-farve6">
+  <w:style w:type="table" w:styleId="GridTable5Dark-Accent6">
     <w:name w:val="Grid Table 5 Dark Accent 6"/>
-    <w:basedOn w:val="Tabel-Normal"/>
+    <w:basedOn w:val="TableNormal"/>
     <w:uiPriority w:val="99"/>
     <w:pPr>
       <w:spacing w:after="0" w:line="240" w:lineRule="auto"/>
@@ -13642,9 +15752,9 @@
       </w:tcPr>
     </w:tblStylePr>
   </w:style>
-  <w:style w:type="table" w:styleId="Gittertabel6-farverig-farve1">
+  <w:style w:type="table" w:styleId="GridTable6Colorful-Accent1">
     <w:name w:val="Grid Table 6 Colorful Accent 1"/>
-    <w:basedOn w:val="Tabel-Normal"/>
+    <w:basedOn w:val="TableNormal"/>
     <w:uiPriority w:val="99"/>
     <w:pPr>
       <w:spacing w:after="0" w:line="240" w:lineRule="auto"/>
@@ -13716,9 +15826,9 @@
       </w:rPr>
     </w:tblStylePr>
   </w:style>
-  <w:style w:type="table" w:styleId="Gittertabel6-farverig-farve2">
+  <w:style w:type="table" w:styleId="GridTable6Colorful-Accent2">
     <w:name w:val="Grid Table 6 Colorful Accent 2"/>
-    <w:basedOn w:val="Tabel-Normal"/>
+    <w:basedOn w:val="TableNormal"/>
     <w:uiPriority w:val="99"/>
     <w:pPr>
       <w:spacing w:after="0" w:line="240" w:lineRule="auto"/>
@@ -13790,9 +15900,9 @@
       </w:rPr>
     </w:tblStylePr>
   </w:style>
-  <w:style w:type="table" w:styleId="Gittertabel6-farverig-farve3">
+  <w:style w:type="table" w:styleId="GridTable6Colorful-Accent3">
     <w:name w:val="Grid Table 6 Colorful Accent 3"/>
-    <w:basedOn w:val="Tabel-Normal"/>
+    <w:basedOn w:val="TableNormal"/>
     <w:uiPriority w:val="99"/>
     <w:pPr>
       <w:spacing w:after="0" w:line="240" w:lineRule="auto"/>
@@ -13864,9 +15974,9 @@
       </w:rPr>
     </w:tblStylePr>
   </w:style>
-  <w:style w:type="table" w:styleId="Gittertabel6-farverig-farve4">
+  <w:style w:type="table" w:styleId="GridTable6Colorful-Accent4">
     <w:name w:val="Grid Table 6 Colorful Accent 4"/>
-    <w:basedOn w:val="Tabel-Normal"/>
+    <w:basedOn w:val="TableNormal"/>
     <w:uiPriority w:val="99"/>
     <w:pPr>
       <w:spacing w:after="0" w:line="240" w:lineRule="auto"/>
@@ -13938,9 +16048,9 @@
       </w:rPr>
     </w:tblStylePr>
   </w:style>
-  <w:style w:type="table" w:styleId="Gittertabel6-farverig-farve5">
+  <w:style w:type="table" w:styleId="GridTable6Colorful-Accent5">
     <w:name w:val="Grid Table 6 Colorful Accent 5"/>
-    <w:basedOn w:val="Tabel-Normal"/>
+    <w:basedOn w:val="TableNormal"/>
     <w:uiPriority w:val="99"/>
     <w:pPr>
       <w:spacing w:after="0" w:line="240" w:lineRule="auto"/>
@@ -14012,9 +16122,9 @@
       </w:rPr>
     </w:tblStylePr>
   </w:style>
-  <w:style w:type="table" w:styleId="Gittertabel6-farverig-farve6">
+  <w:style w:type="table" w:styleId="GridTable6Colorful-Accent6">
     <w:name w:val="Grid Table 6 Colorful Accent 6"/>
-    <w:basedOn w:val="Tabel-Normal"/>
+    <w:basedOn w:val="TableNormal"/>
     <w:uiPriority w:val="99"/>
     <w:pPr>
       <w:spacing w:after="0" w:line="240" w:lineRule="auto"/>
@@ -14086,9 +16196,9 @@
       </w:rPr>
     </w:tblStylePr>
   </w:style>
-  <w:style w:type="table" w:styleId="Gittertabel7-farverig-farve1">
+  <w:style w:type="table" w:styleId="GridTable7Colorful-Accent1">
     <w:name w:val="Grid Table 7 Colorful Accent 1"/>
-    <w:basedOn w:val="Tabel-Normal"/>
+    <w:basedOn w:val="TableNormal"/>
     <w:uiPriority w:val="99"/>
     <w:pPr>
       <w:spacing w:after="0" w:line="240" w:lineRule="auto"/>
@@ -14203,9 +16313,9 @@
       </w:rPr>
     </w:tblStylePr>
   </w:style>
-  <w:style w:type="table" w:styleId="Gittertabel7-farverig-farve2">
+  <w:style w:type="table" w:styleId="GridTable7Colorful-Accent2">
     <w:name w:val="Grid Table 7 Colorful Accent 2"/>
-    <w:basedOn w:val="Tabel-Normal"/>
+    <w:basedOn w:val="TableNormal"/>
     <w:uiPriority w:val="99"/>
     <w:pPr>
       <w:spacing w:after="0" w:line="240" w:lineRule="auto"/>
@@ -14320,9 +16430,9 @@
       </w:rPr>
     </w:tblStylePr>
   </w:style>
-  <w:style w:type="table" w:styleId="Gittertabel7-farverig-farve3">
+  <w:style w:type="table" w:styleId="GridTable7Colorful-Accent3">
     <w:name w:val="Grid Table 7 Colorful Accent 3"/>
-    <w:basedOn w:val="Tabel-Normal"/>
+    <w:basedOn w:val="TableNormal"/>
     <w:uiPriority w:val="99"/>
     <w:pPr>
       <w:spacing w:after="0" w:line="240" w:lineRule="auto"/>
@@ -14437,9 +16547,9 @@
       </w:rPr>
     </w:tblStylePr>
   </w:style>
-  <w:style w:type="table" w:styleId="Gittertabel7-farverig-farve4">
+  <w:style w:type="table" w:styleId="GridTable7Colorful-Accent4">
     <w:name w:val="Grid Table 7 Colorful Accent 4"/>
-    <w:basedOn w:val="Tabel-Normal"/>
+    <w:basedOn w:val="TableNormal"/>
     <w:uiPriority w:val="99"/>
     <w:pPr>
       <w:spacing w:after="0" w:line="240" w:lineRule="auto"/>
@@ -14554,9 +16664,9 @@
       </w:rPr>
     </w:tblStylePr>
   </w:style>
-  <w:style w:type="table" w:styleId="Gittertabel7-farverig-farve5">
+  <w:style w:type="table" w:styleId="GridTable7Colorful-Accent5">
     <w:name w:val="Grid Table 7 Colorful Accent 5"/>
-    <w:basedOn w:val="Tabel-Normal"/>
+    <w:basedOn w:val="TableNormal"/>
     <w:uiPriority w:val="99"/>
     <w:pPr>
       <w:spacing w:after="0" w:line="240" w:lineRule="auto"/>
@@ -14671,9 +16781,9 @@
       </w:rPr>
     </w:tblStylePr>
   </w:style>
-  <w:style w:type="table" w:styleId="Gittertabel7-farverig-farve6">
+  <w:style w:type="table" w:styleId="GridTable7Colorful-Accent6">
     <w:name w:val="Grid Table 7 Colorful Accent 6"/>
-    <w:basedOn w:val="Tabel-Normal"/>
+    <w:basedOn w:val="TableNormal"/>
     <w:uiPriority w:val="99"/>
     <w:pPr>
       <w:spacing w:after="0" w:line="240" w:lineRule="auto"/>
@@ -14788,9 +16898,9 @@
       </w:rPr>
     </w:tblStylePr>
   </w:style>
-  <w:style w:type="table" w:styleId="Listetabel1-lys-farve1">
+  <w:style w:type="table" w:styleId="ListTable1Light-Accent1">
     <w:name w:val="List Table 1 Light Accent 1"/>
-    <w:basedOn w:val="Tabel-Normal"/>
+    <w:basedOn w:val="TableNormal"/>
     <w:uiPriority w:val="99"/>
     <w:pPr>
       <w:spacing w:after="0" w:line="240" w:lineRule="auto"/>
@@ -14854,9 +16964,9 @@
       </w:tcPr>
     </w:tblStylePr>
   </w:style>
-  <w:style w:type="table" w:styleId="Listetabel1-lys-farve2">
+  <w:style w:type="table" w:styleId="ListTable1Light-Accent2">
     <w:name w:val="List Table 1 Light Accent 2"/>
-    <w:basedOn w:val="Tabel-Normal"/>
+    <w:basedOn w:val="TableNormal"/>
     <w:uiPriority w:val="99"/>
     <w:pPr>
       <w:spacing w:after="0" w:line="240" w:lineRule="auto"/>
@@ -14920,9 +17030,9 @@
       </w:tcPr>
     </w:tblStylePr>
   </w:style>
-  <w:style w:type="table" w:styleId="Listetabel1-lys-farve3">
+  <w:style w:type="table" w:styleId="ListTable1Light-Accent3">
     <w:name w:val="List Table 1 Light Accent 3"/>
-    <w:basedOn w:val="Tabel-Normal"/>
+    <w:basedOn w:val="TableNormal"/>
     <w:uiPriority w:val="99"/>
     <w:pPr>
       <w:spacing w:after="0" w:line="240" w:lineRule="auto"/>
@@ -14986,9 +17096,9 @@
       </w:tcPr>
     </w:tblStylePr>
   </w:style>
-  <w:style w:type="table" w:styleId="Listetabel1-lys-farve4">
+  <w:style w:type="table" w:styleId="ListTable1Light-Accent4">
     <w:name w:val="List Table 1 Light Accent 4"/>
-    <w:basedOn w:val="Tabel-Normal"/>
+    <w:basedOn w:val="TableNormal"/>
     <w:uiPriority w:val="99"/>
     <w:pPr>
       <w:spacing w:after="0" w:line="240" w:lineRule="auto"/>
@@ -15052,9 +17162,9 @@
       </w:tcPr>
     </w:tblStylePr>
   </w:style>
-  <w:style w:type="table" w:styleId="Listetabel1-lys-farve5">
+  <w:style w:type="table" w:styleId="ListTable1Light-Accent5">
     <w:name w:val="List Table 1 Light Accent 5"/>
-    <w:basedOn w:val="Tabel-Normal"/>
+    <w:basedOn w:val="TableNormal"/>
     <w:uiPriority w:val="99"/>
     <w:pPr>
       <w:spacing w:after="0" w:line="240" w:lineRule="auto"/>
@@ -15118,9 +17228,9 @@
       </w:tcPr>
     </w:tblStylePr>
   </w:style>
-  <w:style w:type="table" w:styleId="Listetabel1-lys-farve6">
+  <w:style w:type="table" w:styleId="ListTable1Light-Accent6">
     <w:name w:val="List Table 1 Light Accent 6"/>
-    <w:basedOn w:val="Tabel-Normal"/>
+    <w:basedOn w:val="TableNormal"/>
     <w:uiPriority w:val="99"/>
     <w:pPr>
       <w:spacing w:after="0" w:line="240" w:lineRule="auto"/>
@@ -15184,9 +17294,9 @@
       </w:tcPr>
     </w:tblStylePr>
   </w:style>
-  <w:style w:type="table" w:styleId="Listetabel2-farve1">
+  <w:style w:type="table" w:styleId="ListTable2-Accent1">
     <w:name w:val="List Table 2 Accent 1"/>
-    <w:basedOn w:val="Tabel-Normal"/>
+    <w:basedOn w:val="TableNormal"/>
     <w:uiPriority w:val="99"/>
     <w:pPr>
       <w:spacing w:after="0" w:line="240" w:lineRule="auto"/>
@@ -15273,9 +17383,9 @@
       </w:tcPr>
     </w:tblStylePr>
   </w:style>
-  <w:style w:type="table" w:styleId="Listetabel2-farve2">
+  <w:style w:type="table" w:styleId="ListTable2-Accent2">
     <w:name w:val="List Table 2 Accent 2"/>
-    <w:basedOn w:val="Tabel-Normal"/>
+    <w:basedOn w:val="TableNormal"/>
     <w:uiPriority w:val="99"/>
     <w:pPr>
       <w:spacing w:after="0" w:line="240" w:lineRule="auto"/>
@@ -15362,9 +17472,9 @@
       </w:tcPr>
     </w:tblStylePr>
   </w:style>
-  <w:style w:type="table" w:styleId="Listetabel2-farve3">
+  <w:style w:type="table" w:styleId="ListTable2-Accent3">
     <w:name w:val="List Table 2 Accent 3"/>
-    <w:basedOn w:val="Tabel-Normal"/>
+    <w:basedOn w:val="TableNormal"/>
     <w:uiPriority w:val="99"/>
     <w:pPr>
       <w:spacing w:after="0" w:line="240" w:lineRule="auto"/>
@@ -15451,9 +17561,9 @@
       </w:tcPr>
     </w:tblStylePr>
   </w:style>
-  <w:style w:type="table" w:styleId="Listetabel2-farve4">
+  <w:style w:type="table" w:styleId="ListTable2-Accent4">
     <w:name w:val="List Table 2 Accent 4"/>
-    <w:basedOn w:val="Tabel-Normal"/>
+    <w:basedOn w:val="TableNormal"/>
     <w:uiPriority w:val="99"/>
     <w:pPr>
       <w:spacing w:after="0" w:line="240" w:lineRule="auto"/>
@@ -15540,9 +17650,9 @@
       </w:tcPr>
     </w:tblStylePr>
   </w:style>
-  <w:style w:type="table" w:styleId="Listetabel2-farve5">
+  <w:style w:type="table" w:styleId="ListTable2-Accent5">
     <w:name w:val="List Table 2 Accent 5"/>
-    <w:basedOn w:val="Tabel-Normal"/>
+    <w:basedOn w:val="TableNormal"/>
     <w:uiPriority w:val="99"/>
     <w:pPr>
       <w:spacing w:after="0" w:line="240" w:lineRule="auto"/>
@@ -15629,9 +17739,9 @@
       </w:tcPr>
     </w:tblStylePr>
   </w:style>
-  <w:style w:type="table" w:styleId="Listetabel2-farve6">
+  <w:style w:type="table" w:styleId="ListTable2-Accent6">
     <w:name w:val="List Table 2 Accent 6"/>
-    <w:basedOn w:val="Tabel-Normal"/>
+    <w:basedOn w:val="TableNormal"/>
     <w:uiPriority w:val="99"/>
     <w:pPr>
       <w:spacing w:after="0" w:line="240" w:lineRule="auto"/>
@@ -15718,9 +17828,9 @@
       </w:tcPr>
     </w:tblStylePr>
   </w:style>
-  <w:style w:type="table" w:styleId="Listetabel3-farve1">
+  <w:style w:type="table" w:styleId="ListTable3-Accent1">
     <w:name w:val="List Table 3 Accent 1"/>
-    <w:basedOn w:val="Tabel-Normal"/>
+    <w:basedOn w:val="TableNormal"/>
     <w:uiPriority w:val="99"/>
     <w:pPr>
       <w:spacing w:after="0" w:line="240" w:lineRule="auto"/>
@@ -15794,9 +17904,9 @@
       </w:tcPr>
     </w:tblStylePr>
   </w:style>
-  <w:style w:type="table" w:styleId="Listetabel3-farve2">
+  <w:style w:type="table" w:styleId="ListTable3-Accent2">
     <w:name w:val="List Table 3 Accent 2"/>
-    <w:basedOn w:val="Tabel-Normal"/>
+    <w:basedOn w:val="TableNormal"/>
     <w:uiPriority w:val="99"/>
     <w:pPr>
       <w:spacing w:after="0" w:line="240" w:lineRule="auto"/>
@@ -15870,9 +17980,9 @@
       </w:tcPr>
     </w:tblStylePr>
   </w:style>
-  <w:style w:type="table" w:styleId="Listetabel3-farve3">
+  <w:style w:type="table" w:styleId="ListTable3-Accent3">
     <w:name w:val="List Table 3 Accent 3"/>
-    <w:basedOn w:val="Tabel-Normal"/>
+    <w:basedOn w:val="TableNormal"/>
     <w:uiPriority w:val="99"/>
     <w:pPr>
       <w:spacing w:after="0" w:line="240" w:lineRule="auto"/>
@@ -15946,9 +18056,9 @@
       </w:tcPr>
     </w:tblStylePr>
   </w:style>
-  <w:style w:type="table" w:styleId="Listetabel3-farve4">
+  <w:style w:type="table" w:styleId="ListTable3-Accent4">
     <w:name w:val="List Table 3 Accent 4"/>
-    <w:basedOn w:val="Tabel-Normal"/>
+    <w:basedOn w:val="TableNormal"/>
     <w:uiPriority w:val="99"/>
     <w:pPr>
       <w:spacing w:after="0" w:line="240" w:lineRule="auto"/>
@@ -16022,9 +18132,9 @@
       </w:tcPr>
     </w:tblStylePr>
   </w:style>
-  <w:style w:type="table" w:styleId="Listetabel3-farve5">
+  <w:style w:type="table" w:styleId="ListTable3-Accent5">
     <w:name w:val="List Table 3 Accent 5"/>
-    <w:basedOn w:val="Tabel-Normal"/>
+    <w:basedOn w:val="TableNormal"/>
     <w:uiPriority w:val="99"/>
     <w:pPr>
       <w:spacing w:after="0" w:line="240" w:lineRule="auto"/>
@@ -16098,9 +18208,9 @@
       </w:tcPr>
     </w:tblStylePr>
   </w:style>
-  <w:style w:type="table" w:styleId="Listetabel3-farve6">
+  <w:style w:type="table" w:styleId="ListTable3-Accent6">
     <w:name w:val="List Table 3 Accent 6"/>
-    <w:basedOn w:val="Tabel-Normal"/>
+    <w:basedOn w:val="TableNormal"/>
     <w:uiPriority w:val="99"/>
     <w:pPr>
       <w:spacing w:after="0" w:line="240" w:lineRule="auto"/>
@@ -16174,9 +18284,9 @@
       </w:tcPr>
     </w:tblStylePr>
   </w:style>
-  <w:style w:type="table" w:styleId="Listetabel4-farve1">
+  <w:style w:type="table" w:styleId="ListTable4-Accent1">
     <w:name w:val="List Table 4 Accent 1"/>
-    <w:basedOn w:val="Tabel-Normal"/>
+    <w:basedOn w:val="TableNormal"/>
     <w:uiPriority w:val="99"/>
     <w:pPr>
       <w:spacing w:after="0" w:line="240" w:lineRule="auto"/>
@@ -16245,9 +18355,9 @@
       </w:tcPr>
     </w:tblStylePr>
   </w:style>
-  <w:style w:type="table" w:styleId="Listetabel4-farve2">
+  <w:style w:type="table" w:styleId="ListTable4-Accent2">
     <w:name w:val="List Table 4 Accent 2"/>
-    <w:basedOn w:val="Tabel-Normal"/>
+    <w:basedOn w:val="TableNormal"/>
     <w:uiPriority w:val="99"/>
     <w:pPr>
       <w:spacing w:after="0" w:line="240" w:lineRule="auto"/>
@@ -16316,9 +18426,9 @@
       </w:tcPr>
     </w:tblStylePr>
   </w:style>
-  <w:style w:type="table" w:styleId="Listetabel4-farve3">
+  <w:style w:type="table" w:styleId="ListTable4-Accent3">
     <w:name w:val="List Table 4 Accent 3"/>
-    <w:basedOn w:val="Tabel-Normal"/>
+    <w:basedOn w:val="TableNormal"/>
     <w:uiPriority w:val="99"/>
     <w:pPr>
       <w:spacing w:after="0" w:line="240" w:lineRule="auto"/>
@@ -16387,9 +18497,9 @@
       </w:tcPr>
     </w:tblStylePr>
   </w:style>
-  <w:style w:type="table" w:styleId="Listetabel4-farve4">
+  <w:style w:type="table" w:styleId="ListTable4-Accent4">
     <w:name w:val="List Table 4 Accent 4"/>
-    <w:basedOn w:val="Tabel-Normal"/>
+    <w:basedOn w:val="TableNormal"/>
     <w:uiPriority w:val="99"/>
     <w:pPr>
       <w:spacing w:after="0" w:line="240" w:lineRule="auto"/>
@@ -16458,9 +18568,9 @@
       </w:tcPr>
     </w:tblStylePr>
   </w:style>
-  <w:style w:type="table" w:styleId="Listetabel4-farve5">
+  <w:style w:type="table" w:styleId="ListTable4-Accent5">
     <w:name w:val="List Table 4 Accent 5"/>
-    <w:basedOn w:val="Tabel-Normal"/>
+    <w:basedOn w:val="TableNormal"/>
     <w:uiPriority w:val="99"/>
     <w:pPr>
       <w:spacing w:after="0" w:line="240" w:lineRule="auto"/>
@@ -16529,9 +18639,9 @@
       </w:tcPr>
     </w:tblStylePr>
   </w:style>
-  <w:style w:type="table" w:styleId="Listetabel4-farve6">
+  <w:style w:type="table" w:styleId="ListTable4-Accent6">
     <w:name w:val="List Table 4 Accent 6"/>
-    <w:basedOn w:val="Tabel-Normal"/>
+    <w:basedOn w:val="TableNormal"/>
     <w:uiPriority w:val="99"/>
     <w:pPr>
       <w:spacing w:after="0" w:line="240" w:lineRule="auto"/>
@@ -16600,9 +18710,9 @@
       </w:tcPr>
     </w:tblStylePr>
   </w:style>
-  <w:style w:type="table" w:styleId="Listetabel5-mrk-farve1">
+  <w:style w:type="table" w:styleId="ListTable5Dark-Accent1">
     <w:name w:val="List Table 5 Dark Accent 1"/>
-    <w:basedOn w:val="Tabel-Normal"/>
+    <w:basedOn w:val="TableNormal"/>
     <w:uiPriority w:val="99"/>
     <w:pPr>
       <w:spacing w:after="0" w:line="240" w:lineRule="auto"/>
@@ -16706,9 +18816,9 @@
       </w:tcPr>
     </w:tblStylePr>
   </w:style>
-  <w:style w:type="table" w:styleId="Listetabel5-mrk-farve2">
+  <w:style w:type="table" w:styleId="ListTable5Dark-Accent2">
     <w:name w:val="List Table 5 Dark Accent 2"/>
-    <w:basedOn w:val="Tabel-Normal"/>
+    <w:basedOn w:val="TableNormal"/>
     <w:uiPriority w:val="99"/>
     <w:pPr>
       <w:spacing w:after="0" w:line="240" w:lineRule="auto"/>
@@ -16812,9 +18922,9 @@
       </w:tcPr>
     </w:tblStylePr>
   </w:style>
-  <w:style w:type="table" w:styleId="Listetabel5-mrk-farve3">
+  <w:style w:type="table" w:styleId="ListTable5Dark-Accent3">
     <w:name w:val="List Table 5 Dark Accent 3"/>
-    <w:basedOn w:val="Tabel-Normal"/>
+    <w:basedOn w:val="TableNormal"/>
     <w:uiPriority w:val="99"/>
     <w:pPr>
       <w:spacing w:after="0" w:line="240" w:lineRule="auto"/>
@@ -16918,9 +19028,9 @@
       </w:tcPr>
     </w:tblStylePr>
   </w:style>
-  <w:style w:type="table" w:styleId="Listetabel5-mrk-farve4">
+  <w:style w:type="table" w:styleId="ListTable5Dark-Accent4">
     <w:name w:val="List Table 5 Dark Accent 4"/>
-    <w:basedOn w:val="Tabel-Normal"/>
+    <w:basedOn w:val="TableNormal"/>
     <w:uiPriority w:val="99"/>
     <w:pPr>
       <w:spacing w:after="0" w:line="240" w:lineRule="auto"/>
@@ -17024,9 +19134,9 @@
       </w:tcPr>
     </w:tblStylePr>
   </w:style>
-  <w:style w:type="table" w:styleId="Listetabel5-mrk-farve5">
+  <w:style w:type="table" w:styleId="ListTable5Dark-Accent5">
     <w:name w:val="List Table 5 Dark Accent 5"/>
-    <w:basedOn w:val="Tabel-Normal"/>
+    <w:basedOn w:val="TableNormal"/>
     <w:uiPriority w:val="99"/>
     <w:pPr>
       <w:spacing w:after="0" w:line="240" w:lineRule="auto"/>
@@ -17130,9 +19240,9 @@
       </w:tcPr>
     </w:tblStylePr>
   </w:style>
-  <w:style w:type="table" w:styleId="Listetabel5-mrk-farve6">
+  <w:style w:type="table" w:styleId="ListTable5Dark-Accent6">
     <w:name w:val="List Table 5 Dark Accent 6"/>
-    <w:basedOn w:val="Tabel-Normal"/>
+    <w:basedOn w:val="TableNormal"/>
     <w:uiPriority w:val="99"/>
     <w:pPr>
       <w:spacing w:after="0" w:line="240" w:lineRule="auto"/>
@@ -17236,9 +19346,9 @@
       </w:tcPr>
     </w:tblStylePr>
   </w:style>
-  <w:style w:type="table" w:styleId="Listetabel6-farverig-farve1">
+  <w:style w:type="table" w:styleId="ListTable6Colorful-Accent1">
     <w:name w:val="List Table 6 Colorful Accent 1"/>
-    <w:basedOn w:val="Tabel-Normal"/>
+    <w:basedOn w:val="TableNormal"/>
     <w:uiPriority w:val="99"/>
     <w:pPr>
       <w:spacing w:after="0" w:line="240" w:lineRule="auto"/>
@@ -17312,9 +19422,9 @@
       </w:rPr>
     </w:tblStylePr>
   </w:style>
-  <w:style w:type="table" w:styleId="Listetabel6-farverig-farve2">
+  <w:style w:type="table" w:styleId="ListTable6Colorful-Accent2">
     <w:name w:val="List Table 6 Colorful Accent 2"/>
-    <w:basedOn w:val="Tabel-Normal"/>
+    <w:basedOn w:val="TableNormal"/>
     <w:uiPriority w:val="99"/>
     <w:pPr>
       <w:spacing w:after="0" w:line="240" w:lineRule="auto"/>
@@ -17388,9 +19498,9 @@
       </w:rPr>
     </w:tblStylePr>
   </w:style>
-  <w:style w:type="table" w:styleId="Listetabel6-farverig-farve3">
+  <w:style w:type="table" w:styleId="ListTable6Colorful-Accent3">
     <w:name w:val="List Table 6 Colorful Accent 3"/>
-    <w:basedOn w:val="Tabel-Normal"/>
+    <w:basedOn w:val="TableNormal"/>
     <w:uiPriority w:val="99"/>
     <w:pPr>
       <w:spacing w:after="0" w:line="240" w:lineRule="auto"/>
@@ -17464,9 +19574,9 @@
       </w:rPr>
     </w:tblStylePr>
   </w:style>
-  <w:style w:type="table" w:styleId="Listetabel6-farverig-farve4">
+  <w:style w:type="table" w:styleId="ListTable6Colorful-Accent4">
     <w:name w:val="List Table 6 Colorful Accent 4"/>
-    <w:basedOn w:val="Tabel-Normal"/>
+    <w:basedOn w:val="TableNormal"/>
     <w:uiPriority w:val="99"/>
     <w:pPr>
       <w:spacing w:after="0" w:line="240" w:lineRule="auto"/>
@@ -17540,9 +19650,9 @@
       </w:rPr>
     </w:tblStylePr>
   </w:style>
-  <w:style w:type="table" w:styleId="Listetabel6-farverig-farve5">
+  <w:style w:type="table" w:styleId="ListTable6Colorful-Accent5">
     <w:name w:val="List Table 6 Colorful Accent 5"/>
-    <w:basedOn w:val="Tabel-Normal"/>
+    <w:basedOn w:val="TableNormal"/>
     <w:uiPriority w:val="99"/>
     <w:pPr>
       <w:spacing w:after="0" w:line="240" w:lineRule="auto"/>
@@ -17616,9 +19726,9 @@
       </w:rPr>
     </w:tblStylePr>
   </w:style>
-  <w:style w:type="table" w:styleId="Listetabel6-farverig-farve6">
+  <w:style w:type="table" w:styleId="ListTable6Colorful-Accent6">
     <w:name w:val="List Table 6 Colorful Accent 6"/>
-    <w:basedOn w:val="Tabel-Normal"/>
+    <w:basedOn w:val="TableNormal"/>
     <w:uiPriority w:val="99"/>
     <w:pPr>
       <w:spacing w:after="0" w:line="240" w:lineRule="auto"/>
@@ -17692,9 +19802,9 @@
       </w:rPr>
     </w:tblStylePr>
   </w:style>
-  <w:style w:type="table" w:styleId="Listetabel7-farverig-farve1">
+  <w:style w:type="table" w:styleId="ListTable7Colorful-Accent1">
     <w:name w:val="List Table 7 Colorful Accent 1"/>
-    <w:basedOn w:val="Tabel-Normal"/>
+    <w:basedOn w:val="TableNormal"/>
     <w:uiPriority w:val="99"/>
     <w:pPr>
       <w:spacing w:after="0" w:line="240" w:lineRule="auto"/>
@@ -17806,9 +19916,9 @@
       </w:rPr>
     </w:tblStylePr>
   </w:style>
-  <w:style w:type="table" w:styleId="Listetabel7-farverig-farve2">
+  <w:style w:type="table" w:styleId="ListTable7Colorful-Accent2">
     <w:name w:val="List Table 7 Colorful Accent 2"/>
-    <w:basedOn w:val="Tabel-Normal"/>
+    <w:basedOn w:val="TableNormal"/>
     <w:uiPriority w:val="99"/>
     <w:pPr>
       <w:spacing w:after="0" w:line="240" w:lineRule="auto"/>
@@ -17920,9 +20030,9 @@
       </w:rPr>
     </w:tblStylePr>
   </w:style>
-  <w:style w:type="table" w:styleId="Listetabel7-farverig-farve3">
+  <w:style w:type="table" w:styleId="ListTable7Colorful-Accent3">
     <w:name w:val="List Table 7 Colorful Accent 3"/>
-    <w:basedOn w:val="Tabel-Normal"/>
+    <w:basedOn w:val="TableNormal"/>
     <w:uiPriority w:val="99"/>
     <w:pPr>
       <w:spacing w:after="0" w:line="240" w:lineRule="auto"/>
@@ -18034,9 +20144,9 @@
       </w:rPr>
     </w:tblStylePr>
   </w:style>
-  <w:style w:type="table" w:styleId="Listetabel7-farverig-farve4">
+  <w:style w:type="table" w:styleId="ListTable7Colorful-Accent4">
     <w:name w:val="List Table 7 Colorful Accent 4"/>
-    <w:basedOn w:val="Tabel-Normal"/>
+    <w:basedOn w:val="TableNormal"/>
     <w:uiPriority w:val="99"/>
     <w:pPr>
       <w:spacing w:after="0" w:line="240" w:lineRule="auto"/>
@@ -18148,9 +20258,9 @@
       </w:rPr>
     </w:tblStylePr>
   </w:style>
-  <w:style w:type="table" w:styleId="Listetabel7-farverig-farve5">
+  <w:style w:type="table" w:styleId="ListTable7Colorful-Accent5">
     <w:name w:val="List Table 7 Colorful Accent 5"/>
-    <w:basedOn w:val="Tabel-Normal"/>
+    <w:basedOn w:val="TableNormal"/>
     <w:uiPriority w:val="99"/>
     <w:pPr>
       <w:spacing w:after="0" w:line="240" w:lineRule="auto"/>
@@ -18262,9 +20372,9 @@
       </w:rPr>
     </w:tblStylePr>
   </w:style>
-  <w:style w:type="table" w:styleId="Listetabel7-farverig-farve6">
+  <w:style w:type="table" w:styleId="ListTable7Colorful-Accent6">
     <w:name w:val="List Table 7 Colorful Accent 6"/>
-    <w:basedOn w:val="Tabel-Normal"/>
+    <w:basedOn w:val="TableNormal"/>
     <w:uiPriority w:val="99"/>
     <w:pPr>
       <w:spacing w:after="0" w:line="240" w:lineRule="auto"/>
@@ -18376,10 +20486,10 @@
       </w:rPr>
     </w:tblStylePr>
   </w:style>
-  <w:style w:type="character" w:customStyle="1" w:styleId="Overskrift6Tegn">
-    <w:name w:val="Overskrift 6 Tegn"/>
-    <w:basedOn w:val="Standardskrifttypeiafsnit"/>
-    <w:link w:val="Overskrift6"/>
+  <w:style w:type="character" w:customStyle="1" w:styleId="Heading6Char">
+    <w:name w:val="Heading 6 Char"/>
+    <w:basedOn w:val="DefaultParagraphFont"/>
+    <w:link w:val="Heading6"/>
     <w:uiPriority w:val="9"/>
     <w:rPr>
       <w:rFonts w:ascii="Arial" w:eastAsia="Arial" w:hAnsi="Arial" w:cs="Arial"/>
@@ -18389,10 +20499,10 @@
       <w:szCs w:val="22"/>
     </w:rPr>
   </w:style>
-  <w:style w:type="character" w:customStyle="1" w:styleId="Overskrift7Tegn">
-    <w:name w:val="Overskrift 7 Tegn"/>
-    <w:basedOn w:val="Standardskrifttypeiafsnit"/>
-    <w:link w:val="Overskrift7"/>
+  <w:style w:type="character" w:customStyle="1" w:styleId="Heading7Char">
+    <w:name w:val="Heading 7 Char"/>
+    <w:basedOn w:val="DefaultParagraphFont"/>
+    <w:link w:val="Heading7"/>
     <w:uiPriority w:val="9"/>
     <w:rPr>
       <w:rFonts w:ascii="Arial" w:eastAsia="Arial" w:hAnsi="Arial" w:cs="Arial"/>
@@ -18404,10 +20514,10 @@
       <w:szCs w:val="22"/>
     </w:rPr>
   </w:style>
-  <w:style w:type="character" w:customStyle="1" w:styleId="Overskrift8Tegn">
-    <w:name w:val="Overskrift 8 Tegn"/>
-    <w:basedOn w:val="Standardskrifttypeiafsnit"/>
-    <w:link w:val="Overskrift8"/>
+  <w:style w:type="character" w:customStyle="1" w:styleId="Heading8Char">
+    <w:name w:val="Heading 8 Char"/>
+    <w:basedOn w:val="DefaultParagraphFont"/>
+    <w:link w:val="Heading8"/>
     <w:uiPriority w:val="9"/>
     <w:rPr>
       <w:rFonts w:ascii="Arial" w:eastAsia="Arial" w:hAnsi="Arial" w:cs="Arial"/>
@@ -18417,10 +20527,10 @@
       <w:szCs w:val="22"/>
     </w:rPr>
   </w:style>
-  <w:style w:type="character" w:customStyle="1" w:styleId="Overskrift9Tegn">
-    <w:name w:val="Overskrift 9 Tegn"/>
-    <w:basedOn w:val="Standardskrifttypeiafsnit"/>
-    <w:link w:val="Overskrift9"/>
+  <w:style w:type="character" w:customStyle="1" w:styleId="Heading9Char">
+    <w:name w:val="Heading 9 Char"/>
+    <w:basedOn w:val="DefaultParagraphFont"/>
+    <w:link w:val="Heading9"/>
     <w:uiPriority w:val="9"/>
     <w:rPr>
       <w:rFonts w:ascii="Arial" w:eastAsia="Arial" w:hAnsi="Arial" w:cs="Arial"/>
@@ -18430,11 +20540,11 @@
       <w:szCs w:val="21"/>
     </w:rPr>
   </w:style>
-  <w:style w:type="paragraph" w:styleId="Undertitel">
+  <w:style w:type="paragraph" w:styleId="Subtitle">
     <w:name w:val="Subtitle"/>
     <w:basedOn w:val="Normal"/>
     <w:next w:val="Normal"/>
-    <w:link w:val="UndertitelTegn"/>
+    <w:link w:val="SubtitleChar"/>
     <w:uiPriority w:val="11"/>
     <w:qFormat/>
     <w:pPr>
@@ -18445,21 +20555,21 @@
       <w:szCs w:val="24"/>
     </w:rPr>
   </w:style>
-  <w:style w:type="character" w:customStyle="1" w:styleId="UndertitelTegn">
-    <w:name w:val="Undertitel Tegn"/>
-    <w:basedOn w:val="Standardskrifttypeiafsnit"/>
-    <w:link w:val="Undertitel"/>
+  <w:style w:type="character" w:customStyle="1" w:styleId="SubtitleChar">
+    <w:name w:val="Subtitle Char"/>
+    <w:basedOn w:val="DefaultParagraphFont"/>
+    <w:link w:val="Subtitle"/>
     <w:uiPriority w:val="11"/>
     <w:rPr>
       <w:sz w:val="24"/>
       <w:szCs w:val="24"/>
     </w:rPr>
   </w:style>
-  <w:style w:type="paragraph" w:styleId="Citat">
+  <w:style w:type="paragraph" w:styleId="Quote">
     <w:name w:val="Quote"/>
     <w:basedOn w:val="Normal"/>
     <w:next w:val="Normal"/>
-    <w:link w:val="CitatTegn"/>
+    <w:link w:val="QuoteChar"/>
     <w:uiPriority w:val="29"/>
     <w:qFormat/>
     <w:pPr>
@@ -18469,19 +20579,19 @@
       <w:i/>
     </w:rPr>
   </w:style>
-  <w:style w:type="character" w:customStyle="1" w:styleId="CitatTegn">
-    <w:name w:val="Citat Tegn"/>
-    <w:link w:val="Citat"/>
+  <w:style w:type="character" w:customStyle="1" w:styleId="QuoteChar">
+    <w:name w:val="Quote Char"/>
+    <w:link w:val="Quote"/>
     <w:uiPriority w:val="29"/>
     <w:rPr>
       <w:i/>
     </w:rPr>
   </w:style>
-  <w:style w:type="paragraph" w:styleId="Strktcitat">
+  <w:style w:type="paragraph" w:styleId="IntenseQuote">
     <w:name w:val="Intense Quote"/>
     <w:basedOn w:val="Normal"/>
     <w:next w:val="Normal"/>
-    <w:link w:val="StrktcitatTegn"/>
+    <w:link w:val="IntenseQuoteChar"/>
     <w:uiPriority w:val="30"/>
     <w:qFormat/>
     <w:pPr>
@@ -18498,17 +20608,17 @@
       <w:i/>
     </w:rPr>
   </w:style>
-  <w:style w:type="character" w:customStyle="1" w:styleId="StrktcitatTegn">
-    <w:name w:val="Stærkt citat Tegn"/>
-    <w:link w:val="Strktcitat"/>
+  <w:style w:type="character" w:customStyle="1" w:styleId="IntenseQuoteChar">
+    <w:name w:val="Intense Quote Char"/>
+    <w:link w:val="IntenseQuote"/>
     <w:uiPriority w:val="30"/>
     <w:rPr>
       <w:i/>
     </w:rPr>
   </w:style>
-  <w:style w:type="table" w:styleId="Almindeligtabel1">
+  <w:style w:type="table" w:styleId="PlainTable1">
     <w:name w:val="Plain Table 1"/>
-    <w:basedOn w:val="Tabel-Normal"/>
+    <w:basedOn w:val="TableNormal"/>
     <w:uiPriority w:val="59"/>
     <w:pPr>
       <w:spacing w:after="0" w:line="240" w:lineRule="auto"/>
@@ -18568,9 +20678,9 @@
       </w:tcPr>
     </w:tblStylePr>
   </w:style>
-  <w:style w:type="table" w:styleId="Almindeligtabel2">
+  <w:style w:type="table" w:styleId="PlainTable2">
     <w:name w:val="Plain Table 2"/>
-    <w:basedOn w:val="Tabel-Normal"/>
+    <w:basedOn w:val="TableNormal"/>
     <w:uiPriority w:val="59"/>
     <w:pPr>
       <w:spacing w:after="0" w:line="240" w:lineRule="auto"/>
@@ -18650,9 +20760,9 @@
       </w:tcPr>
     </w:tblStylePr>
   </w:style>
-  <w:style w:type="table" w:styleId="Almindeligtabel3">
+  <w:style w:type="table" w:styleId="PlainTable3">
     <w:name w:val="Plain Table 3"/>
-    <w:basedOn w:val="Tabel-Normal"/>
+    <w:basedOn w:val="TableNormal"/>
     <w:uiPriority w:val="99"/>
     <w:pPr>
       <w:spacing w:after="0" w:line="240" w:lineRule="auto"/>
@@ -18730,9 +20840,9 @@
       </w:tcPr>
     </w:tblStylePr>
   </w:style>
-  <w:style w:type="table" w:styleId="Almindeligtabel4">
+  <w:style w:type="table" w:styleId="PlainTable4">
     <w:name w:val="Plain Table 4"/>
-    <w:basedOn w:val="Tabel-Normal"/>
+    <w:basedOn w:val="TableNormal"/>
     <w:uiPriority w:val="99"/>
     <w:pPr>
       <w:spacing w:after="0" w:line="240" w:lineRule="auto"/>
@@ -18788,9 +20898,9 @@
       </w:tcPr>
     </w:tblStylePr>
   </w:style>
-  <w:style w:type="table" w:styleId="Almindeligtabel5">
+  <w:style w:type="table" w:styleId="PlainTable5">
     <w:name w:val="Plain Table 5"/>
-    <w:basedOn w:val="Tabel-Normal"/>
+    <w:basedOn w:val="TableNormal"/>
     <w:uiPriority w:val="99"/>
     <w:pPr>
       <w:spacing w:after="0" w:line="240" w:lineRule="auto"/>
@@ -18881,9 +20991,9 @@
       </w:tcPr>
     </w:tblStylePr>
   </w:style>
-  <w:style w:type="table" w:styleId="Gittertabel1-lys">
+  <w:style w:type="table" w:styleId="GridTable1Light">
     <w:name w:val="Grid Table 1 Light"/>
-    <w:basedOn w:val="Tabel-Normal"/>
+    <w:basedOn w:val="TableNormal"/>
     <w:uiPriority w:val="99"/>
     <w:pPr>
       <w:spacing w:after="0" w:line="240" w:lineRule="auto"/>
@@ -18947,9 +21057,9 @@
       </w:tcPr>
     </w:tblStylePr>
   </w:style>
-  <w:style w:type="table" w:styleId="Gittertabel2">
+  <w:style w:type="table" w:styleId="GridTable2">
     <w:name w:val="Grid Table 2"/>
-    <w:basedOn w:val="Tabel-Normal"/>
+    <w:basedOn w:val="TableNormal"/>
     <w:uiPriority w:val="99"/>
     <w:pPr>
       <w:spacing w:after="0" w:line="240" w:lineRule="auto"/>
@@ -19030,9 +21140,9 @@
       </w:tcPr>
     </w:tblStylePr>
   </w:style>
-  <w:style w:type="table" w:styleId="Gittertabel3">
+  <w:style w:type="table" w:styleId="GridTable3">
     <w:name w:val="Grid Table 3"/>
-    <w:basedOn w:val="Tabel-Normal"/>
+    <w:basedOn w:val="TableNormal"/>
     <w:uiPriority w:val="99"/>
     <w:pPr>
       <w:spacing w:after="0" w:line="240" w:lineRule="auto"/>
@@ -19136,9 +21246,9 @@
       </w:tcPr>
     </w:tblStylePr>
   </w:style>
-  <w:style w:type="table" w:styleId="Gittertabel4">
+  <w:style w:type="table" w:styleId="GridTable4">
     <w:name w:val="Grid Table 4"/>
-    <w:basedOn w:val="Tabel-Normal"/>
+    <w:basedOn w:val="TableNormal"/>
     <w:uiPriority w:val="59"/>
     <w:pPr>
       <w:spacing w:after="0" w:line="240" w:lineRule="auto"/>
@@ -19220,9 +21330,9 @@
       </w:tcPr>
     </w:tblStylePr>
   </w:style>
-  <w:style w:type="table" w:styleId="Gittertabel5-mrk">
+  <w:style w:type="table" w:styleId="GridTable5Dark">
     <w:name w:val="Grid Table 5 Dark"/>
-    <w:basedOn w:val="Tabel-Normal"/>
+    <w:basedOn w:val="TableNormal"/>
     <w:uiPriority w:val="99"/>
     <w:pPr>
       <w:spacing w:after="0" w:line="240" w:lineRule="auto"/>
@@ -19306,7 +21416,7 @@
   </w:style>
   <w:style w:type="table" w:customStyle="1" w:styleId="GridTable5Dark-Accent1">
     <w:name w:val="Grid Table 5 Dark- Accent 1"/>
-    <w:basedOn w:val="Tabel-Normal"/>
+    <w:basedOn w:val="TableNormal"/>
     <w:uiPriority w:val="99"/>
     <w:pPr>
       <w:spacing w:after="0" w:line="240" w:lineRule="auto"/>
@@ -19390,7 +21500,7 @@
   </w:style>
   <w:style w:type="table" w:customStyle="1" w:styleId="GridTable5Dark-Accent4">
     <w:name w:val="Grid Table 5 Dark- Accent 4"/>
-    <w:basedOn w:val="Tabel-Normal"/>
+    <w:basedOn w:val="TableNormal"/>
     <w:uiPriority w:val="99"/>
     <w:pPr>
       <w:spacing w:after="0" w:line="240" w:lineRule="auto"/>
@@ -19472,9 +21582,9 @@
       </w:tcPr>
     </w:tblStylePr>
   </w:style>
-  <w:style w:type="table" w:styleId="Gittertabel6-farverig">
+  <w:style w:type="table" w:styleId="GridTable6Colorful">
     <w:name w:val="Grid Table 6 Colorful"/>
-    <w:basedOn w:val="Tabel-Normal"/>
+    <w:basedOn w:val="TableNormal"/>
     <w:uiPriority w:val="99"/>
     <w:pPr>
       <w:spacing w:after="0" w:line="240" w:lineRule="auto"/>
@@ -19546,9 +21656,9 @@
       </w:rPr>
     </w:tblStylePr>
   </w:style>
-  <w:style w:type="table" w:styleId="Gittertabel7-farverig">
+  <w:style w:type="table" w:styleId="GridTable7Colorful">
     <w:name w:val="Grid Table 7 Colorful"/>
-    <w:basedOn w:val="Tabel-Normal"/>
+    <w:basedOn w:val="TableNormal"/>
     <w:uiPriority w:val="99"/>
     <w:pPr>
       <w:spacing w:after="0" w:line="240" w:lineRule="auto"/>
@@ -19663,9 +21773,9 @@
       </w:rPr>
     </w:tblStylePr>
   </w:style>
-  <w:style w:type="table" w:styleId="Listetabel1-lys">
+  <w:style w:type="table" w:styleId="ListTable1Light">
     <w:name w:val="List Table 1 Light"/>
-    <w:basedOn w:val="Tabel-Normal"/>
+    <w:basedOn w:val="TableNormal"/>
     <w:uiPriority w:val="99"/>
     <w:pPr>
       <w:spacing w:after="0" w:line="240" w:lineRule="auto"/>
@@ -19729,9 +21839,9 @@
       </w:tcPr>
     </w:tblStylePr>
   </w:style>
-  <w:style w:type="table" w:styleId="Listetabel2">
+  <w:style w:type="table" w:styleId="ListTable2">
     <w:name w:val="List Table 2"/>
-    <w:basedOn w:val="Tabel-Normal"/>
+    <w:basedOn w:val="TableNormal"/>
     <w:uiPriority w:val="99"/>
     <w:pPr>
       <w:spacing w:after="0" w:line="240" w:lineRule="auto"/>
@@ -19818,9 +21928,9 @@
       </w:tcPr>
     </w:tblStylePr>
   </w:style>
-  <w:style w:type="table" w:styleId="Listetabel3">
+  <w:style w:type="table" w:styleId="ListTable3">
     <w:name w:val="List Table 3"/>
-    <w:basedOn w:val="Tabel-Normal"/>
+    <w:basedOn w:val="TableNormal"/>
     <w:uiPriority w:val="99"/>
     <w:pPr>
       <w:spacing w:after="0" w:line="240" w:lineRule="auto"/>
@@ -19894,9 +22004,9 @@
       </w:tcPr>
     </w:tblStylePr>
   </w:style>
-  <w:style w:type="table" w:styleId="Listetabel4">
+  <w:style w:type="table" w:styleId="ListTable4">
     <w:name w:val="List Table 4"/>
-    <w:basedOn w:val="Tabel-Normal"/>
+    <w:basedOn w:val="TableNormal"/>
     <w:uiPriority w:val="99"/>
     <w:pPr>
       <w:spacing w:after="0" w:line="240" w:lineRule="auto"/>
@@ -19965,9 +22075,9 @@
       </w:tcPr>
     </w:tblStylePr>
   </w:style>
-  <w:style w:type="table" w:styleId="Listetabel5-mrk">
+  <w:style w:type="table" w:styleId="ListTable5Dark">
     <w:name w:val="List Table 5 Dark"/>
-    <w:basedOn w:val="Tabel-Normal"/>
+    <w:basedOn w:val="TableNormal"/>
     <w:uiPriority w:val="99"/>
     <w:pPr>
       <w:spacing w:after="0" w:line="240" w:lineRule="auto"/>
@@ -20071,9 +22181,9 @@
       </w:tcPr>
     </w:tblStylePr>
   </w:style>
-  <w:style w:type="table" w:styleId="Listetabel6-farverig">
+  <w:style w:type="table" w:styleId="ListTable6Colorful">
     <w:name w:val="List Table 6 Colorful"/>
-    <w:basedOn w:val="Tabel-Normal"/>
+    <w:basedOn w:val="TableNormal"/>
     <w:uiPriority w:val="99"/>
     <w:pPr>
       <w:spacing w:after="0" w:line="240" w:lineRule="auto"/>
@@ -20147,9 +22257,9 @@
       </w:rPr>
     </w:tblStylePr>
   </w:style>
-  <w:style w:type="table" w:styleId="Listetabel7-farverig">
+  <w:style w:type="table" w:styleId="ListTable7Colorful">
     <w:name w:val="List Table 7 Colorful"/>
-    <w:basedOn w:val="Tabel-Normal"/>
+    <w:basedOn w:val="TableNormal"/>
     <w:uiPriority w:val="99"/>
     <w:pPr>
       <w:spacing w:after="0" w:line="240" w:lineRule="auto"/>
@@ -20263,7 +22373,7 @@
   </w:style>
   <w:style w:type="table" w:customStyle="1" w:styleId="Lined-Accent">
     <w:name w:val="Lined - Accent"/>
-    <w:basedOn w:val="Tabel-Normal"/>
+    <w:basedOn w:val="TableNormal"/>
     <w:uiPriority w:val="99"/>
     <w:pPr>
       <w:spacing w:after="0" w:line="240" w:lineRule="auto"/>
@@ -20359,7 +22469,7 @@
   </w:style>
   <w:style w:type="table" w:customStyle="1" w:styleId="Lined-Accent1">
     <w:name w:val="Lined - Accent 1"/>
-    <w:basedOn w:val="Tabel-Normal"/>
+    <w:basedOn w:val="TableNormal"/>
     <w:uiPriority w:val="99"/>
     <w:pPr>
       <w:spacing w:after="0" w:line="240" w:lineRule="auto"/>
@@ -20455,7 +22565,7 @@
   </w:style>
   <w:style w:type="table" w:customStyle="1" w:styleId="Lined-Accent2">
     <w:name w:val="Lined - Accent 2"/>
-    <w:basedOn w:val="Tabel-Normal"/>
+    <w:basedOn w:val="TableNormal"/>
     <w:uiPriority w:val="99"/>
     <w:pPr>
       <w:spacing w:after="0" w:line="240" w:lineRule="auto"/>
@@ -20551,7 +22661,7 @@
   </w:style>
   <w:style w:type="table" w:customStyle="1" w:styleId="Lined-Accent3">
     <w:name w:val="Lined - Accent 3"/>
-    <w:basedOn w:val="Tabel-Normal"/>
+    <w:basedOn w:val="TableNormal"/>
     <w:uiPriority w:val="99"/>
     <w:pPr>
       <w:spacing w:after="0" w:line="240" w:lineRule="auto"/>
@@ -20647,7 +22757,7 @@
   </w:style>
   <w:style w:type="table" w:customStyle="1" w:styleId="Lined-Accent4">
     <w:name w:val="Lined - Accent 4"/>
-    <w:basedOn w:val="Tabel-Normal"/>
+    <w:basedOn w:val="TableNormal"/>
     <w:uiPriority w:val="99"/>
     <w:pPr>
       <w:spacing w:after="0" w:line="240" w:lineRule="auto"/>
@@ -20743,7 +22853,7 @@
   </w:style>
   <w:style w:type="table" w:customStyle="1" w:styleId="Lined-Accent5">
     <w:name w:val="Lined - Accent 5"/>
-    <w:basedOn w:val="Tabel-Normal"/>
+    <w:basedOn w:val="TableNormal"/>
     <w:uiPriority w:val="99"/>
     <w:pPr>
       <w:spacing w:after="0" w:line="240" w:lineRule="auto"/>
@@ -20839,7 +22949,7 @@
   </w:style>
   <w:style w:type="table" w:customStyle="1" w:styleId="Lined-Accent6">
     <w:name w:val="Lined - Accent 6"/>
-    <w:basedOn w:val="Tabel-Normal"/>
+    <w:basedOn w:val="TableNormal"/>
     <w:uiPriority w:val="99"/>
     <w:pPr>
       <w:spacing w:after="0" w:line="240" w:lineRule="auto"/>
@@ -20935,7 +23045,7 @@
   </w:style>
   <w:style w:type="table" w:customStyle="1" w:styleId="BorderedLined-Accent">
     <w:name w:val="Bordered &amp; Lined - Accent"/>
-    <w:basedOn w:val="Tabel-Normal"/>
+    <w:basedOn w:val="TableNormal"/>
     <w:uiPriority w:val="99"/>
     <w:pPr>
       <w:spacing w:after="0" w:line="240" w:lineRule="auto"/>
@@ -21039,7 +23149,7 @@
   </w:style>
   <w:style w:type="table" w:customStyle="1" w:styleId="BorderedLined-Accent1">
     <w:name w:val="Bordered &amp; Lined - Accent 1"/>
-    <w:basedOn w:val="Tabel-Normal"/>
+    <w:basedOn w:val="TableNormal"/>
     <w:uiPriority w:val="99"/>
     <w:pPr>
       <w:spacing w:after="0" w:line="240" w:lineRule="auto"/>
@@ -21143,7 +23253,7 @@
   </w:style>
   <w:style w:type="table" w:customStyle="1" w:styleId="BorderedLined-Accent2">
     <w:name w:val="Bordered &amp; Lined - Accent 2"/>
-    <w:basedOn w:val="Tabel-Normal"/>
+    <w:basedOn w:val="TableNormal"/>
     <w:uiPriority w:val="99"/>
     <w:pPr>
       <w:spacing w:after="0" w:line="240" w:lineRule="auto"/>
@@ -21247,7 +23357,7 @@
   </w:style>
   <w:style w:type="table" w:customStyle="1" w:styleId="BorderedLined-Accent3">
     <w:name w:val="Bordered &amp; Lined - Accent 3"/>
-    <w:basedOn w:val="Tabel-Normal"/>
+    <w:basedOn w:val="TableNormal"/>
     <w:uiPriority w:val="99"/>
     <w:pPr>
       <w:spacing w:after="0" w:line="240" w:lineRule="auto"/>
@@ -21351,7 +23461,7 @@
   </w:style>
   <w:style w:type="table" w:customStyle="1" w:styleId="BorderedLined-Accent4">
     <w:name w:val="Bordered &amp; Lined - Accent 4"/>
-    <w:basedOn w:val="Tabel-Normal"/>
+    <w:basedOn w:val="TableNormal"/>
     <w:uiPriority w:val="99"/>
     <w:pPr>
       <w:spacing w:after="0" w:line="240" w:lineRule="auto"/>
@@ -21455,7 +23565,7 @@
   </w:style>
   <w:style w:type="table" w:customStyle="1" w:styleId="BorderedLined-Accent5">
     <w:name w:val="Bordered &amp; Lined - Accent 5"/>
-    <w:basedOn w:val="Tabel-Normal"/>
+    <w:basedOn w:val="TableNormal"/>
     <w:uiPriority w:val="99"/>
     <w:pPr>
       <w:spacing w:after="0" w:line="240" w:lineRule="auto"/>
@@ -21559,7 +23669,7 @@
   </w:style>
   <w:style w:type="table" w:customStyle="1" w:styleId="BorderedLined-Accent6">
     <w:name w:val="Bordered &amp; Lined - Accent 6"/>
-    <w:basedOn w:val="Tabel-Normal"/>
+    <w:basedOn w:val="TableNormal"/>
     <w:uiPriority w:val="99"/>
     <w:pPr>
       <w:spacing w:after="0" w:line="240" w:lineRule="auto"/>
@@ -21663,7 +23773,7 @@
   </w:style>
   <w:style w:type="table" w:customStyle="1" w:styleId="Bordered">
     <w:name w:val="Bordered"/>
-    <w:basedOn w:val="Tabel-Normal"/>
+    <w:basedOn w:val="TableNormal"/>
     <w:uiPriority w:val="99"/>
     <w:pPr>
       <w:spacing w:after="0" w:line="240" w:lineRule="auto"/>
@@ -21745,7 +23855,7 @@
   </w:style>
   <w:style w:type="table" w:customStyle="1" w:styleId="Bordered-Accent1">
     <w:name w:val="Bordered - Accent 1"/>
-    <w:basedOn w:val="Tabel-Normal"/>
+    <w:basedOn w:val="TableNormal"/>
     <w:uiPriority w:val="99"/>
     <w:pPr>
       <w:spacing w:after="0" w:line="240" w:lineRule="auto"/>
@@ -21827,7 +23937,7 @@
   </w:style>
   <w:style w:type="table" w:customStyle="1" w:styleId="Bordered-Accent2">
     <w:name w:val="Bordered - Accent 2"/>
-    <w:basedOn w:val="Tabel-Normal"/>
+    <w:basedOn w:val="TableNormal"/>
     <w:uiPriority w:val="99"/>
     <w:pPr>
       <w:spacing w:after="0" w:line="240" w:lineRule="auto"/>
@@ -21909,7 +24019,7 @@
   </w:style>
   <w:style w:type="table" w:customStyle="1" w:styleId="Bordered-Accent3">
     <w:name w:val="Bordered - Accent 3"/>
-    <w:basedOn w:val="Tabel-Normal"/>
+    <w:basedOn w:val="TableNormal"/>
     <w:uiPriority w:val="99"/>
     <w:pPr>
       <w:spacing w:after="0" w:line="240" w:lineRule="auto"/>
@@ -21991,7 +24101,7 @@
   </w:style>
   <w:style w:type="table" w:customStyle="1" w:styleId="Bordered-Accent4">
     <w:name w:val="Bordered - Accent 4"/>
-    <w:basedOn w:val="Tabel-Normal"/>
+    <w:basedOn w:val="TableNormal"/>
     <w:uiPriority w:val="99"/>
     <w:pPr>
       <w:spacing w:after="0" w:line="240" w:lineRule="auto"/>
@@ -22073,7 +24183,7 @@
   </w:style>
   <w:style w:type="table" w:customStyle="1" w:styleId="Bordered-Accent5">
     <w:name w:val="Bordered - Accent 5"/>
-    <w:basedOn w:val="Tabel-Normal"/>
+    <w:basedOn w:val="TableNormal"/>
     <w:uiPriority w:val="99"/>
     <w:pPr>
       <w:spacing w:after="0" w:line="240" w:lineRule="auto"/>
@@ -22155,7 +24265,7 @@
   </w:style>
   <w:style w:type="table" w:customStyle="1" w:styleId="Bordered-Accent6">
     <w:name w:val="Bordered - Accent 6"/>
-    <w:basedOn w:val="Tabel-Normal"/>
+    <w:basedOn w:val="TableNormal"/>
     <w:uiPriority w:val="99"/>
     <w:pPr>
       <w:spacing w:after="0" w:line="240" w:lineRule="auto"/>
@@ -22235,10 +24345,10 @@
       </w:tcPr>
     </w:tblStylePr>
   </w:style>
-  <w:style w:type="paragraph" w:styleId="Fodnotetekst">
+  <w:style w:type="paragraph" w:styleId="FootnoteText">
     <w:name w:val="footnote text"/>
     <w:basedOn w:val="Normal"/>
-    <w:link w:val="FodnotetekstTegn"/>
+    <w:link w:val="FootnoteTextChar"/>
     <w:uiPriority w:val="99"/>
     <w:semiHidden/>
     <w:unhideWhenUsed/>
@@ -22249,24 +24359,24 @@
       <w:sz w:val="18"/>
     </w:rPr>
   </w:style>
-  <w:style w:type="character" w:customStyle="1" w:styleId="FodnotetekstTegn">
-    <w:name w:val="Fodnotetekst Tegn"/>
-    <w:link w:val="Fodnotetekst"/>
+  <w:style w:type="character" w:customStyle="1" w:styleId="FootnoteTextChar">
+    <w:name w:val="Footnote Text Char"/>
+    <w:link w:val="FootnoteText"/>
     <w:uiPriority w:val="99"/>
     <w:rPr>
       <w:sz w:val="18"/>
     </w:rPr>
   </w:style>
-  <w:style w:type="character" w:styleId="Fodnotehenvisning">
+  <w:style w:type="character" w:styleId="FootnoteReference">
     <w:name w:val="footnote reference"/>
-    <w:basedOn w:val="Standardskrifttypeiafsnit"/>
+    <w:basedOn w:val="DefaultParagraphFont"/>
     <w:uiPriority w:val="99"/>
     <w:unhideWhenUsed/>
     <w:rPr>
       <w:vertAlign w:val="superscript"/>
     </w:rPr>
   </w:style>
-  <w:style w:type="paragraph" w:styleId="Indholdsfortegnelse1">
+  <w:style w:type="paragraph" w:styleId="TOC1">
     <w:name w:val="toc 1"/>
     <w:basedOn w:val="Normal"/>
     <w:next w:val="Normal"/>
@@ -22276,7 +24386,7 @@
       <w:spacing w:after="57"/>
     </w:pPr>
   </w:style>
-  <w:style w:type="paragraph" w:styleId="Indholdsfortegnelse2">
+  <w:style w:type="paragraph" w:styleId="TOC2">
     <w:name w:val="toc 2"/>
     <w:basedOn w:val="Normal"/>
     <w:next w:val="Normal"/>
@@ -22287,7 +24397,7 @@
       <w:ind w:left="283"/>
     </w:pPr>
   </w:style>
-  <w:style w:type="paragraph" w:styleId="Indholdsfortegnelse3">
+  <w:style w:type="paragraph" w:styleId="TOC3">
     <w:name w:val="toc 3"/>
     <w:basedOn w:val="Normal"/>
     <w:next w:val="Normal"/>
@@ -22298,7 +24408,7 @@
       <w:ind w:left="567"/>
     </w:pPr>
   </w:style>
-  <w:style w:type="paragraph" w:styleId="Indholdsfortegnelse4">
+  <w:style w:type="paragraph" w:styleId="TOC4">
     <w:name w:val="toc 4"/>
     <w:basedOn w:val="Normal"/>
     <w:next w:val="Normal"/>
@@ -22309,7 +24419,7 @@
       <w:ind w:left="850"/>
     </w:pPr>
   </w:style>
-  <w:style w:type="paragraph" w:styleId="Indholdsfortegnelse5">
+  <w:style w:type="paragraph" w:styleId="TOC5">
     <w:name w:val="toc 5"/>
     <w:basedOn w:val="Normal"/>
     <w:next w:val="Normal"/>
@@ -22320,7 +24430,7 @@
       <w:ind w:left="1134"/>
     </w:pPr>
   </w:style>
-  <w:style w:type="paragraph" w:styleId="Indholdsfortegnelse6">
+  <w:style w:type="paragraph" w:styleId="TOC6">
     <w:name w:val="toc 6"/>
     <w:basedOn w:val="Normal"/>
     <w:next w:val="Normal"/>
@@ -22331,7 +24441,7 @@
       <w:ind w:left="1417"/>
     </w:pPr>
   </w:style>
-  <w:style w:type="paragraph" w:styleId="Indholdsfortegnelse7">
+  <w:style w:type="paragraph" w:styleId="TOC7">
     <w:name w:val="toc 7"/>
     <w:basedOn w:val="Normal"/>
     <w:next w:val="Normal"/>
@@ -22342,7 +24452,7 @@
       <w:ind w:left="1701"/>
     </w:pPr>
   </w:style>
-  <w:style w:type="paragraph" w:styleId="Indholdsfortegnelse8">
+  <w:style w:type="paragraph" w:styleId="TOC8">
     <w:name w:val="toc 8"/>
     <w:basedOn w:val="Normal"/>
     <w:next w:val="Normal"/>
@@ -22353,7 +24463,7 @@
       <w:ind w:left="1984"/>
     </w:pPr>
   </w:style>
-  <w:style w:type="paragraph" w:styleId="Indholdsfortegnelse9">
+  <w:style w:type="paragraph" w:styleId="TOC9">
     <w:name w:val="toc 9"/>
     <w:basedOn w:val="Normal"/>
     <w:next w:val="Normal"/>
@@ -22364,15 +24474,15 @@
       <w:ind w:left="2268"/>
     </w:pPr>
   </w:style>
-  <w:style w:type="paragraph" w:styleId="Overskrift">
+  <w:style w:type="paragraph" w:styleId="TOCHeading">
     <w:name w:val="TOC Heading"/>
     <w:uiPriority w:val="39"/>
     <w:unhideWhenUsed/>
   </w:style>
-  <w:style w:type="paragraph" w:styleId="Markeringsbobletekst">
+  <w:style w:type="paragraph" w:styleId="BalloonText">
     <w:name w:val="Balloon Text"/>
     <w:basedOn w:val="Normal"/>
-    <w:link w:val="MarkeringsbobletekstTegn"/>
+    <w:link w:val="BalloonTextChar"/>
     <w:uiPriority w:val="99"/>
     <w:semiHidden/>
     <w:unhideWhenUsed/>
@@ -22386,7 +24496,7 @@
       <w:szCs w:val="18"/>
     </w:rPr>
   </w:style>
-  <w:style w:type="paragraph" w:styleId="Billedtekst">
+  <w:style w:type="paragraph" w:styleId="Caption">
     <w:name w:val="caption"/>
     <w:basedOn w:val="Normal"/>
     <w:next w:val="Normal"/>
@@ -22407,10 +24517,10 @@
       <w:szCs w:val="18"/>
     </w:rPr>
   </w:style>
-  <w:style w:type="paragraph" w:styleId="Slutnotetekst">
+  <w:style w:type="paragraph" w:styleId="EndnoteText">
     <w:name w:val="endnote text"/>
     <w:basedOn w:val="Normal"/>
-    <w:link w:val="SlutnotetekstTegn"/>
+    <w:link w:val="EndnoteTextChar"/>
     <w:uiPriority w:val="99"/>
     <w:semiHidden/>
     <w:unhideWhenUsed/>
@@ -22419,10 +24529,10 @@
       <w:spacing w:after="0" w:line="240" w:lineRule="auto"/>
     </w:pPr>
   </w:style>
-  <w:style w:type="paragraph" w:styleId="Sidefod">
+  <w:style w:type="paragraph" w:styleId="Footer">
     <w:name w:val="footer"/>
     <w:basedOn w:val="Normal"/>
-    <w:link w:val="SidefodTegn"/>
+    <w:link w:val="FooterChar"/>
     <w:uiPriority w:val="99"/>
     <w:unhideWhenUsed/>
     <w:pPr>
@@ -22433,10 +24543,10 @@
       <w:spacing w:after="0" w:line="240" w:lineRule="auto"/>
     </w:pPr>
   </w:style>
-  <w:style w:type="paragraph" w:styleId="Sidehoved">
+  <w:style w:type="paragraph" w:styleId="Header">
     <w:name w:val="header"/>
     <w:basedOn w:val="Normal"/>
-    <w:link w:val="SidehovedTegn"/>
+    <w:link w:val="HeaderChar"/>
     <w:uiPriority w:val="99"/>
     <w:unhideWhenUsed/>
     <w:pPr>
@@ -22447,11 +24557,11 @@
       <w:spacing w:after="0" w:line="240" w:lineRule="auto"/>
     </w:pPr>
   </w:style>
-  <w:style w:type="paragraph" w:styleId="Titel">
+  <w:style w:type="paragraph" w:styleId="Title">
     <w:name w:val="Title"/>
     <w:basedOn w:val="Normal"/>
     <w:next w:val="Normal"/>
-    <w:link w:val="TitelTegn"/>
+    <w:link w:val="TitleChar"/>
     <w:uiPriority w:val="10"/>
     <w:qFormat/>
     <w:pPr>
@@ -22465,9 +24575,9 @@
       <w:szCs w:val="56"/>
     </w:rPr>
   </w:style>
-  <w:style w:type="character" w:styleId="Slutnotehenvisning">
+  <w:style w:type="character" w:styleId="EndnoteReference">
     <w:name w:val="endnote reference"/>
-    <w:basedOn w:val="Standardskrifttypeiafsnit"/>
+    <w:basedOn w:val="DefaultParagraphFont"/>
     <w:uiPriority w:val="99"/>
     <w:semiHidden/>
     <w:unhideWhenUsed/>
@@ -22476,9 +24586,9 @@
       <w:vertAlign w:val="superscript"/>
     </w:rPr>
   </w:style>
-  <w:style w:type="character" w:styleId="BesgtLink">
+  <w:style w:type="character" w:styleId="FollowedHyperlink">
     <w:name w:val="FollowedHyperlink"/>
-    <w:basedOn w:val="Standardskrifttypeiafsnit"/>
+    <w:basedOn w:val="DefaultParagraphFont"/>
     <w:uiPriority w:val="99"/>
     <w:semiHidden/>
     <w:unhideWhenUsed/>
@@ -22489,7 +24599,7 @@
   </w:style>
   <w:style w:type="character" w:styleId="Hyperlink">
     <w:name w:val="Hyperlink"/>
-    <w:basedOn w:val="Standardskrifttypeiafsnit"/>
+    <w:basedOn w:val="DefaultParagraphFont"/>
     <w:uiPriority w:val="99"/>
     <w:unhideWhenUsed/>
     <w:rPr>
@@ -22497,9 +24607,9 @@
       <w:u w:val="single"/>
     </w:rPr>
   </w:style>
-  <w:style w:type="table" w:styleId="Tabel-Gitter">
+  <w:style w:type="table" w:styleId="TableGrid">
     <w:name w:val="Table Grid"/>
-    <w:basedOn w:val="Tabel-Normal"/>
+    <w:basedOn w:val="TableNormal"/>
     <w:uiPriority w:val="39"/>
     <w:qFormat/>
     <w:pPr>
@@ -22521,7 +24631,7 @@
   </w:style>
   <w:style w:type="character" w:customStyle="1" w:styleId="BlockquoteChar">
     <w:name w:val="Blockquote Char"/>
-    <w:basedOn w:val="Standardskrifttypeiafsnit"/>
+    <w:basedOn w:val="DefaultParagraphFont"/>
     <w:rPr>
       <w:rFonts w:ascii="Segoe UI" w:hAnsi="Segoe UI" w:cs="CMU Serif"/>
       <w:i/>
@@ -22530,10 +24640,10 @@
       <w:szCs w:val="20"/>
     </w:rPr>
   </w:style>
-  <w:style w:type="character" w:customStyle="1" w:styleId="SidehovedTegn">
-    <w:name w:val="Sidehoved Tegn"/>
-    <w:basedOn w:val="Standardskrifttypeiafsnit"/>
-    <w:link w:val="Sidehoved"/>
+  <w:style w:type="character" w:customStyle="1" w:styleId="HeaderChar">
+    <w:name w:val="Header Char"/>
+    <w:basedOn w:val="DefaultParagraphFont"/>
+    <w:link w:val="Header"/>
     <w:uiPriority w:val="99"/>
     <w:rPr>
       <w:rFonts w:ascii="Segoe UI" w:hAnsi="Segoe UI" w:cs="CMU Serif"/>
@@ -22541,10 +24651,10 @@
       <w:szCs w:val="20"/>
     </w:rPr>
   </w:style>
-  <w:style w:type="character" w:customStyle="1" w:styleId="SidefodTegn">
-    <w:name w:val="Sidefod Tegn"/>
-    <w:basedOn w:val="Standardskrifttypeiafsnit"/>
-    <w:link w:val="Sidefod"/>
+  <w:style w:type="character" w:customStyle="1" w:styleId="FooterChar">
+    <w:name w:val="Footer Char"/>
+    <w:basedOn w:val="DefaultParagraphFont"/>
+    <w:link w:val="Footer"/>
     <w:uiPriority w:val="99"/>
     <w:qFormat/>
     <w:rPr>
@@ -22576,7 +24686,7 @@
   </w:style>
   <w:style w:type="character" w:customStyle="1" w:styleId="ImageChar">
     <w:name w:val="Image Char"/>
-    <w:basedOn w:val="Standardskrifttypeiafsnit"/>
+    <w:basedOn w:val="DefaultParagraphFont"/>
     <w:link w:val="Image"/>
     <w:rPr>
       <w:rFonts w:ascii="Century Schoolbook" w:hAnsi="Century Schoolbook" w:cs="CMU Serif"/>
@@ -22595,7 +24705,7 @@
   </w:style>
   <w:style w:type="character" w:customStyle="1" w:styleId="TableChar">
     <w:name w:val="Table Char"/>
-    <w:basedOn w:val="Standardskrifttypeiafsnit"/>
+    <w:basedOn w:val="DefaultParagraphFont"/>
     <w:link w:val="Table"/>
     <w:rPr>
       <w:rFonts w:ascii="Segoe UI" w:hAnsi="Segoe UI" w:cs="CMU Serif"/>
@@ -22603,10 +24713,10 @@
       <w:szCs w:val="20"/>
     </w:rPr>
   </w:style>
-  <w:style w:type="character" w:customStyle="1" w:styleId="Overskrift1Tegn">
-    <w:name w:val="Overskrift 1 Tegn"/>
-    <w:basedOn w:val="Standardskrifttypeiafsnit"/>
-    <w:link w:val="Overskrift1"/>
+  <w:style w:type="character" w:customStyle="1" w:styleId="Heading1Char">
+    <w:name w:val="Heading 1 Char"/>
+    <w:basedOn w:val="DefaultParagraphFont"/>
+    <w:link w:val="Heading1"/>
     <w:uiPriority w:val="9"/>
     <w:qFormat/>
     <w:rPr>
@@ -22617,10 +24727,10 @@
       <w:lang w:eastAsia="en-US"/>
     </w:rPr>
   </w:style>
-  <w:style w:type="character" w:customStyle="1" w:styleId="Overskrift2Tegn">
-    <w:name w:val="Overskrift 2 Tegn"/>
-    <w:basedOn w:val="Standardskrifttypeiafsnit"/>
-    <w:link w:val="Overskrift2"/>
+  <w:style w:type="character" w:customStyle="1" w:styleId="Heading2Char">
+    <w:name w:val="Heading 2 Char"/>
+    <w:basedOn w:val="DefaultParagraphFont"/>
+    <w:link w:val="Heading2"/>
     <w:uiPriority w:val="9"/>
     <w:qFormat/>
     <w:rsid w:val="00392FDF"/>
@@ -22632,10 +24742,10 @@
       <w:lang w:val="en-US" w:eastAsia="en-US"/>
     </w:rPr>
   </w:style>
-  <w:style w:type="character" w:customStyle="1" w:styleId="Overskrift3Tegn">
-    <w:name w:val="Overskrift 3 Tegn"/>
-    <w:basedOn w:val="Standardskrifttypeiafsnit"/>
-    <w:link w:val="Overskrift3"/>
+  <w:style w:type="character" w:customStyle="1" w:styleId="Heading3Char">
+    <w:name w:val="Heading 3 Char"/>
+    <w:basedOn w:val="DefaultParagraphFont"/>
+    <w:link w:val="Heading3"/>
     <w:uiPriority w:val="9"/>
     <w:qFormat/>
     <w:rPr>
@@ -22646,10 +24756,10 @@
       <w:lang w:eastAsia="en-US"/>
     </w:rPr>
   </w:style>
-  <w:style w:type="character" w:customStyle="1" w:styleId="Overskrift4Tegn">
-    <w:name w:val="Overskrift 4 Tegn"/>
-    <w:basedOn w:val="Standardskrifttypeiafsnit"/>
-    <w:link w:val="Overskrift4"/>
+  <w:style w:type="character" w:customStyle="1" w:styleId="Heading4Char">
+    <w:name w:val="Heading 4 Char"/>
+    <w:basedOn w:val="DefaultParagraphFont"/>
+    <w:link w:val="Heading4"/>
     <w:uiPriority w:val="9"/>
     <w:qFormat/>
     <w:rPr>
@@ -22659,10 +24769,10 @@
       <w:lang w:eastAsia="en-US"/>
     </w:rPr>
   </w:style>
-  <w:style w:type="character" w:customStyle="1" w:styleId="Overskrift5Tegn">
-    <w:name w:val="Overskrift 5 Tegn"/>
-    <w:basedOn w:val="Standardskrifttypeiafsnit"/>
-    <w:link w:val="Overskrift5"/>
+  <w:style w:type="character" w:customStyle="1" w:styleId="Heading5Char">
+    <w:name w:val="Heading 5 Char"/>
+    <w:basedOn w:val="DefaultParagraphFont"/>
+    <w:link w:val="Heading5"/>
     <w:uiPriority w:val="9"/>
     <w:qFormat/>
     <w:rPr>
@@ -22672,10 +24782,10 @@
       <w:lang w:eastAsia="en-US"/>
     </w:rPr>
   </w:style>
-  <w:style w:type="character" w:customStyle="1" w:styleId="TitelTegn">
-    <w:name w:val="Titel Tegn"/>
-    <w:basedOn w:val="Standardskrifttypeiafsnit"/>
-    <w:link w:val="Titel"/>
+  <w:style w:type="character" w:customStyle="1" w:styleId="TitleChar">
+    <w:name w:val="Title Char"/>
+    <w:basedOn w:val="DefaultParagraphFont"/>
+    <w:link w:val="Title"/>
     <w:uiPriority w:val="10"/>
     <w:qFormat/>
     <w:rPr>
@@ -22686,7 +24796,7 @@
       <w:lang w:eastAsia="en-US"/>
     </w:rPr>
   </w:style>
-  <w:style w:type="paragraph" w:styleId="Ingenafstand">
+  <w:style w:type="paragraph" w:styleId="NoSpacing">
     <w:name w:val="No Spacing"/>
     <w:uiPriority w:val="1"/>
     <w:qFormat/>
@@ -22698,7 +24808,7 @@
       <w:lang w:eastAsia="en-US"/>
     </w:rPr>
   </w:style>
-  <w:style w:type="paragraph" w:styleId="Listeafsnit">
+  <w:style w:type="paragraph" w:styleId="ListParagraph">
     <w:name w:val="List Paragraph"/>
     <w:basedOn w:val="Normal"/>
     <w:uiPriority w:val="34"/>
@@ -22724,9 +24834,9 @@
       <w:sz w:val="32"/>
     </w:rPr>
   </w:style>
-  <w:style w:type="character" w:styleId="Pladsholdertekst">
+  <w:style w:type="character" w:styleId="PlaceholderText">
     <w:name w:val="Placeholder Text"/>
-    <w:basedOn w:val="Standardskrifttypeiafsnit"/>
+    <w:basedOn w:val="DefaultParagraphFont"/>
     <w:uiPriority w:val="99"/>
     <w:semiHidden/>
     <w:qFormat/>
@@ -22734,10 +24844,10 @@
       <w:color w:val="808080"/>
     </w:rPr>
   </w:style>
-  <w:style w:type="character" w:customStyle="1" w:styleId="SlutnotetekstTegn">
-    <w:name w:val="Slutnotetekst Tegn"/>
-    <w:basedOn w:val="Standardskrifttypeiafsnit"/>
-    <w:link w:val="Slutnotetekst"/>
+  <w:style w:type="character" w:customStyle="1" w:styleId="EndnoteTextChar">
+    <w:name w:val="Endnote Text Char"/>
+    <w:basedOn w:val="DefaultParagraphFont"/>
+    <w:link w:val="EndnoteText"/>
     <w:uiPriority w:val="99"/>
     <w:semiHidden/>
     <w:qFormat/>
@@ -22749,7 +24859,7 @@
   </w:style>
   <w:style w:type="character" w:customStyle="1" w:styleId="UnresolvedMention1">
     <w:name w:val="Unresolved Mention1"/>
-    <w:basedOn w:val="Standardskrifttypeiafsnit"/>
+    <w:basedOn w:val="DefaultParagraphFont"/>
     <w:uiPriority w:val="99"/>
     <w:semiHidden/>
     <w:unhideWhenUsed/>
@@ -22759,10 +24869,10 @@
       <w:shd w:val="clear" w:color="auto" w:fill="E1DFDD"/>
     </w:rPr>
   </w:style>
-  <w:style w:type="character" w:customStyle="1" w:styleId="MarkeringsbobletekstTegn">
-    <w:name w:val="Markeringsbobletekst Tegn"/>
-    <w:basedOn w:val="Standardskrifttypeiafsnit"/>
-    <w:link w:val="Markeringsbobletekst"/>
+  <w:style w:type="character" w:customStyle="1" w:styleId="BalloonTextChar">
+    <w:name w:val="Balloon Text Char"/>
+    <w:basedOn w:val="DefaultParagraphFont"/>
+    <w:link w:val="BalloonText"/>
     <w:uiPriority w:val="99"/>
     <w:semiHidden/>
     <w:qFormat/>
@@ -22772,9 +24882,9 @@
       <w:szCs w:val="18"/>
     </w:rPr>
   </w:style>
-  <w:style w:type="character" w:styleId="Ulstomtale">
+  <w:style w:type="character" w:styleId="UnresolvedMention">
     <w:name w:val="Unresolved Mention"/>
-    <w:basedOn w:val="Standardskrifttypeiafsnit"/>
+    <w:basedOn w:val="DefaultParagraphFont"/>
     <w:uiPriority w:val="99"/>
     <w:semiHidden/>
     <w:unhideWhenUsed/>
@@ -22783,9 +24893,9 @@
       <w:shd w:val="clear" w:color="auto" w:fill="E1DFDD"/>
     </w:rPr>
   </w:style>
-  <w:style w:type="character" w:styleId="Fremhv">
+  <w:style w:type="character" w:styleId="Emphasis">
     <w:name w:val="Emphasis"/>
-    <w:basedOn w:val="Standardskrifttypeiafsnit"/>
+    <w:basedOn w:val="DefaultParagraphFont"/>
     <w:uiPriority w:val="20"/>
     <w:qFormat/>
     <w:rPr>
@@ -22795,22 +24905,22 @@
   </w:style>
   <w:style w:type="character" w:customStyle="1" w:styleId="mi">
     <w:name w:val="mi"/>
-    <w:basedOn w:val="Standardskrifttypeiafsnit"/>
+    <w:basedOn w:val="DefaultParagraphFont"/>
     <w:rsid w:val="00AE04C7"/>
   </w:style>
   <w:style w:type="character" w:customStyle="1" w:styleId="mo">
     <w:name w:val="mo"/>
-    <w:basedOn w:val="Standardskrifttypeiafsnit"/>
+    <w:basedOn w:val="DefaultParagraphFont"/>
     <w:rsid w:val="00AE04C7"/>
   </w:style>
   <w:style w:type="character" w:customStyle="1" w:styleId="t">
     <w:name w:val="t"/>
-    <w:basedOn w:val="Standardskrifttypeiafsnit"/>
+    <w:basedOn w:val="DefaultParagraphFont"/>
     <w:rsid w:val="00D13ED0"/>
   </w:style>
-  <w:style w:type="character" w:styleId="HTML-kode">
+  <w:style w:type="character" w:styleId="HTMLCode">
     <w:name w:val="HTML Code"/>
-    <w:basedOn w:val="Standardskrifttypeiafsnit"/>
+    <w:basedOn w:val="DefaultParagraphFont"/>
     <w:uiPriority w:val="99"/>
     <w:semiHidden/>
     <w:unhideWhenUsed/>
@@ -22823,7 +24933,7 @@
   </w:style>
   <w:style w:type="character" w:customStyle="1" w:styleId="math">
     <w:name w:val="math"/>
-    <w:basedOn w:val="Standardskrifttypeiafsnit"/>
+    <w:basedOn w:val="DefaultParagraphFont"/>
     <w:rsid w:val="006F1BC7"/>
   </w:style>
   <w:style w:type="paragraph" w:customStyle="1" w:styleId="Code">
@@ -22850,7 +24960,7 @@
   </w:style>
   <w:style w:type="character" w:customStyle="1" w:styleId="CodeChar">
     <w:name w:val="Code Char"/>
-    <w:basedOn w:val="Standardskrifttypeiafsnit"/>
+    <w:basedOn w:val="DefaultParagraphFont"/>
     <w:link w:val="Code"/>
     <w:rsid w:val="00266BC0"/>
     <w:rPr>
@@ -22860,9 +24970,9 @@
       <w:lang w:val="en-US" w:eastAsia="en-US"/>
     </w:rPr>
   </w:style>
-  <w:style w:type="character" w:styleId="Strk">
+  <w:style w:type="character" w:styleId="Strong">
     <w:name w:val="Strong"/>
-    <w:basedOn w:val="Standardskrifttypeiafsnit"/>
+    <w:basedOn w:val="DefaultParagraphFont"/>
     <w:uiPriority w:val="22"/>
     <w:qFormat/>
     <w:rsid w:val="00216054"/>
@@ -22873,17 +24983,17 @@
   </w:style>
   <w:style w:type="character" w:customStyle="1" w:styleId="linkify">
     <w:name w:val="linkify"/>
-    <w:basedOn w:val="Standardskrifttypeiafsnit"/>
+    <w:basedOn w:val="DefaultParagraphFont"/>
     <w:rsid w:val="007F2483"/>
   </w:style>
   <w:style w:type="character" w:customStyle="1" w:styleId="style-scope">
     <w:name w:val="style-scope"/>
-    <w:basedOn w:val="Standardskrifttypeiafsnit"/>
+    <w:basedOn w:val="DefaultParagraphFont"/>
     <w:rsid w:val="00F87A50"/>
   </w:style>
   <w:style w:type="character" w:customStyle="1" w:styleId="hgkelc">
     <w:name w:val="hgkelc"/>
-    <w:basedOn w:val="Standardskrifttypeiafsnit"/>
+    <w:basedOn w:val="DefaultParagraphFont"/>
     <w:rsid w:val="00E72C38"/>
   </w:style>
 </w:styles>
